--- a/Docs/Website Resume.docx
+++ b/Docs/Website Resume.docx
@@ -922,7 +922,17 @@
           <w:sz w:val="18"/>
           <w:szCs w:val="18"/>
         </w:rPr>
-        <w:t>Jan 2013 – Present</w:t>
+        <w:t xml:space="preserve">Jan 2013 – </w:t>
+      </w:r>
+      <w:r>
+        <w:rPr>
+          <w:rFonts w:ascii="Arial" w:hAnsi="Arial" w:cs="Arial"/>
+          <w:b/>
+          <w:bCs/>
+          <w:sz w:val="18"/>
+          <w:szCs w:val="18"/>
+        </w:rPr>
+        <w:t>Dec 2018</w:t>
       </w:r>
       <w:r>
         <w:rPr>
@@ -1126,7 +1136,18 @@
           <w:sz w:val="18"/>
           <w:szCs w:val="18"/>
         </w:rPr>
-        <w:t>knowledge of statistical principles as the Subject Matter Expert for RMX – a p</w:t>
+        <w:t>knowledge of statistical principles as the Subject Matter Expert for</w:t>
+      </w:r>
+      <w:bookmarkStart w:id="0" w:name="_GoBack"/>
+      <w:bookmarkEnd w:id="0"/>
+      <w:r>
+        <w:rPr>
+          <w:rFonts w:ascii="Arial" w:hAnsi="Arial" w:cs="Arial"/>
+          <w:bCs/>
+          <w:sz w:val="18"/>
+          <w:szCs w:val="18"/>
+        </w:rPr>
+        <w:t xml:space="preserve"> RMX – a p</w:t>
       </w:r>
       <w:r>
         <w:rPr>
@@ -2714,8 +2735,6 @@
           <w:szCs w:val="18"/>
         </w:rPr>
       </w:pPr>
-      <w:bookmarkStart w:id="0" w:name="_GoBack"/>
-      <w:bookmarkEnd w:id="0"/>
     </w:p>
     <w:p>
       <w:pPr>
@@ -4322,7 +4341,7 @@
 </file>
 
 <file path=customXml/itemProps1.xml><?xml version="1.0" encoding="utf-8"?>
-<ds:datastoreItem xmlns:ds="http://schemas.openxmlformats.org/officeDocument/2006/customXml" ds:itemID="{2E3A2CED-72CF-408F-B718-6FCB35919143}">
+<ds:datastoreItem xmlns:ds="http://schemas.openxmlformats.org/officeDocument/2006/customXml" ds:itemID="{0A8603EF-0E59-41C9-898E-80CA9BE86FFD}">
   <ds:schemaRefs>
     <ds:schemaRef ds:uri="http://schemas.openxmlformats.org/officeDocument/2006/bibliography"/>
   </ds:schemaRefs>

--- a/Docs/Website Resume.docx
+++ b/Docs/Website Resume.docx
@@ -584,6 +584,47 @@
     </w:p>
     <w:p>
       <w:pPr>
+        <w:numPr>
+          <w:ilvl w:val="0"/>
+          <w:numId w:val="5"/>
+        </w:numPr>
+        <w:autoSpaceDE w:val="0"/>
+        <w:autoSpaceDN w:val="0"/>
+        <w:adjustRightInd w:val="0"/>
+        <w:spacing w:after="0" w:line="240" w:lineRule="auto"/>
+        <w:rPr>
+          <w:rFonts w:ascii="Arial" w:hAnsi="Arial" w:cs="Arial"/>
+          <w:bCs/>
+          <w:color w:val="000000" w:themeColor="text1"/>
+          <w:sz w:val="18"/>
+          <w:szCs w:val="18"/>
+        </w:rPr>
+      </w:pPr>
+      <w:r>
+        <w:rPr>
+          <w:rFonts w:ascii="Arial" w:hAnsi="Arial" w:cs="Arial"/>
+          <w:b/>
+          <w:color w:val="000000" w:themeColor="text1"/>
+          <w:sz w:val="18"/>
+          <w:szCs w:val="18"/>
+        </w:rPr>
+        <w:t xml:space="preserve">Microsoft Office Suite </w:t>
+      </w:r>
+      <w:r>
+        <w:rPr>
+          <w:rFonts w:ascii="Arial" w:hAnsi="Arial" w:cs="Arial"/>
+          <w:bCs/>
+          <w:color w:val="000000" w:themeColor="text1"/>
+          <w:sz w:val="18"/>
+          <w:szCs w:val="18"/>
+        </w:rPr>
+        <w:t>– Excel, Word, PowerPoint, Access</w:t>
+      </w:r>
+      <w:bookmarkStart w:id="0" w:name="_GoBack"/>
+      <w:bookmarkEnd w:id="0"/>
+    </w:p>
+    <w:p>
+      <w:pPr>
         <w:autoSpaceDE w:val="0"/>
         <w:autoSpaceDN w:val="0"/>
         <w:adjustRightInd w:val="0"/>
@@ -1136,18 +1177,7 @@
           <w:sz w:val="18"/>
           <w:szCs w:val="18"/>
         </w:rPr>
-        <w:t>knowledge of statistical principles as the Subject Matter Expert for</w:t>
-      </w:r>
-      <w:bookmarkStart w:id="0" w:name="_GoBack"/>
-      <w:bookmarkEnd w:id="0"/>
-      <w:r>
-        <w:rPr>
-          <w:rFonts w:ascii="Arial" w:hAnsi="Arial" w:cs="Arial"/>
-          <w:bCs/>
-          <w:sz w:val="18"/>
-          <w:szCs w:val="18"/>
-        </w:rPr>
-        <w:t xml:space="preserve"> RMX – a p</w:t>
+        <w:t>knowledge of statistical principles as the Subject Matter Expert for RMX – a p</w:t>
       </w:r>
       <w:r>
         <w:rPr>
@@ -2899,25 +2929,7 @@
           <w:sz w:val="18"/>
           <w:szCs w:val="18"/>
         </w:rPr>
-        <w:t xml:space="preserve">Robert </w:t>
-      </w:r>
-      <w:proofErr w:type="spellStart"/>
-      <w:r>
-        <w:rPr>
-          <w:rFonts w:ascii="Arial" w:hAnsi="Arial" w:cs="Arial"/>
-          <w:sz w:val="18"/>
-          <w:szCs w:val="18"/>
-        </w:rPr>
-        <w:t>Rhames</w:t>
-      </w:r>
-      <w:proofErr w:type="spellEnd"/>
-      <w:r>
-        <w:rPr>
-          <w:rFonts w:ascii="Arial" w:hAnsi="Arial" w:cs="Arial"/>
-          <w:sz w:val="18"/>
-          <w:szCs w:val="18"/>
-        </w:rPr>
-        <w:t xml:space="preserve"> – Tech Support Supervisor – Chevron, Deepwater Exploration and Production</w:t>
+        <w:t>Robert Rhames – Tech Support Supervisor – Chevron, Deepwater Exploration and Production</w:t>
       </w:r>
     </w:p>
     <w:p>
@@ -4341,7 +4353,7 @@
 </file>
 
 <file path=customXml/itemProps1.xml><?xml version="1.0" encoding="utf-8"?>
-<ds:datastoreItem xmlns:ds="http://schemas.openxmlformats.org/officeDocument/2006/customXml" ds:itemID="{0A8603EF-0E59-41C9-898E-80CA9BE86FFD}">
+<ds:datastoreItem xmlns:ds="http://schemas.openxmlformats.org/officeDocument/2006/customXml" ds:itemID="{04683D2F-08C0-4BB4-81E7-11F01C84A68C}">
   <ds:schemaRefs>
     <ds:schemaRef ds:uri="http://schemas.openxmlformats.org/officeDocument/2006/bibliography"/>
   </ds:schemaRefs>

--- a/Docs/Website Resume.docx
+++ b/Docs/Website Resume.docx
@@ -69,7 +69,15 @@
           <w:bCs/>
           <w:szCs w:val="24"/>
         </w:rPr>
-        <w:t xml:space="preserve">Golden, CO 80401  |  </w:t>
+        <w:t>Houston, TX 77007</w:t>
+      </w:r>
+      <w:r>
+        <w:rPr>
+          <w:rFonts w:ascii="Arial" w:hAnsi="Arial" w:cs="Arial"/>
+          <w:bCs/>
+          <w:szCs w:val="24"/>
+        </w:rPr>
+        <w:t xml:space="preserve">  |  </w:t>
       </w:r>
       <w:r>
         <w:rPr>
@@ -211,6 +219,182 @@
         <w:spacing w:after="0" w:line="240" w:lineRule="auto"/>
         <w:rPr>
           <w:rFonts w:ascii="Arial" w:hAnsi="Arial" w:cs="Arial"/>
+          <w:b/>
+          <w:bCs/>
+          <w:sz w:val="18"/>
+          <w:szCs w:val="18"/>
+          <w:u w:val="single"/>
+        </w:rPr>
+      </w:pPr>
+      <w:r>
+        <w:rPr>
+          <w:rFonts w:ascii="Arial" w:hAnsi="Arial" w:cs="Arial"/>
+          <w:b/>
+          <w:bCs/>
+          <w:sz w:val="18"/>
+          <w:szCs w:val="18"/>
+          <w:u w:val="single"/>
+        </w:rPr>
+        <w:t>Professional Statement</w:t>
+      </w:r>
+    </w:p>
+    <w:p>
+      <w:pPr>
+        <w:autoSpaceDE w:val="0"/>
+        <w:autoSpaceDN w:val="0"/>
+        <w:adjustRightInd w:val="0"/>
+        <w:spacing w:after="0" w:line="240" w:lineRule="auto"/>
+        <w:rPr>
+          <w:rFonts w:ascii="Arial" w:hAnsi="Arial" w:cs="Arial"/>
+          <w:b/>
+          <w:bCs/>
+          <w:sz w:val="18"/>
+          <w:szCs w:val="18"/>
+          <w:u w:val="single"/>
+        </w:rPr>
+      </w:pPr>
+    </w:p>
+    <w:p>
+      <w:pPr>
+        <w:autoSpaceDE w:val="0"/>
+        <w:autoSpaceDN w:val="0"/>
+        <w:adjustRightInd w:val="0"/>
+        <w:spacing w:after="0" w:line="240" w:lineRule="auto"/>
+        <w:rPr>
+          <w:rFonts w:ascii="Arial" w:hAnsi="Arial" w:cs="Arial"/>
+          <w:sz w:val="18"/>
+          <w:szCs w:val="18"/>
+        </w:rPr>
+      </w:pPr>
+      <w:r>
+        <w:rPr>
+          <w:rFonts w:ascii="Arial" w:hAnsi="Arial" w:cs="Arial"/>
+          <w:sz w:val="18"/>
+          <w:szCs w:val="18"/>
+        </w:rPr>
+        <w:t>Civil Engineering degree holder with a unique combination of skills</w:t>
+      </w:r>
+      <w:r>
+        <w:rPr>
+          <w:rFonts w:ascii="Arial" w:hAnsi="Arial" w:cs="Arial"/>
+          <w:sz w:val="18"/>
+          <w:szCs w:val="18"/>
+        </w:rPr>
+        <w:t xml:space="preserve"> - </w:t>
+      </w:r>
+      <w:r>
+        <w:rPr>
+          <w:rFonts w:ascii="Arial" w:hAnsi="Arial" w:cs="Arial"/>
+          <w:sz w:val="18"/>
+          <w:szCs w:val="18"/>
+        </w:rPr>
+        <w:t>extensive data science experience, broad programming knowledge, and an affinity for process analysis</w:t>
+      </w:r>
+      <w:r>
+        <w:rPr>
+          <w:rFonts w:ascii="Arial" w:hAnsi="Arial" w:cs="Arial"/>
+          <w:sz w:val="18"/>
+          <w:szCs w:val="18"/>
+        </w:rPr>
+        <w:t xml:space="preserve"> - s</w:t>
+      </w:r>
+      <w:r>
+        <w:rPr>
+          <w:rFonts w:ascii="Arial" w:hAnsi="Arial" w:cs="Arial"/>
+          <w:sz w:val="18"/>
+          <w:szCs w:val="18"/>
+        </w:rPr>
+        <w:t>eeking a position that both challenges and allows for personal and professional growth</w:t>
+      </w:r>
+      <w:r>
+        <w:rPr>
+          <w:rFonts w:ascii="Arial" w:hAnsi="Arial" w:cs="Arial"/>
+          <w:sz w:val="18"/>
+          <w:szCs w:val="18"/>
+        </w:rPr>
+        <w:t>.</w:t>
+      </w:r>
+      <w:r>
+        <w:rPr>
+          <w:rFonts w:ascii="Arial" w:hAnsi="Arial" w:cs="Arial"/>
+          <w:sz w:val="18"/>
+          <w:szCs w:val="18"/>
+        </w:rPr>
+        <w:t xml:space="preserve">  Unlimited </w:t>
+      </w:r>
+      <w:r>
+        <w:rPr>
+          <w:rFonts w:ascii="Arial" w:hAnsi="Arial" w:cs="Arial"/>
+          <w:sz w:val="18"/>
+          <w:szCs w:val="18"/>
+        </w:rPr>
+        <w:t>r</w:t>
+      </w:r>
+      <w:r>
+        <w:rPr>
+          <w:rFonts w:ascii="Arial" w:hAnsi="Arial" w:cs="Arial"/>
+          <w:sz w:val="18"/>
+          <w:szCs w:val="18"/>
+        </w:rPr>
+        <w:t xml:space="preserve">elocation </w:t>
+      </w:r>
+      <w:r>
+        <w:rPr>
+          <w:rFonts w:ascii="Arial" w:hAnsi="Arial" w:cs="Arial"/>
+          <w:sz w:val="18"/>
+          <w:szCs w:val="18"/>
+        </w:rPr>
+        <w:t>a</w:t>
+      </w:r>
+      <w:r>
+        <w:rPr>
+          <w:rFonts w:ascii="Arial" w:hAnsi="Arial" w:cs="Arial"/>
+          <w:sz w:val="18"/>
+          <w:szCs w:val="18"/>
+        </w:rPr>
+        <w:t>vailability.</w:t>
+      </w:r>
+    </w:p>
+    <w:p>
+      <w:pPr>
+        <w:autoSpaceDE w:val="0"/>
+        <w:autoSpaceDN w:val="0"/>
+        <w:adjustRightInd w:val="0"/>
+        <w:spacing w:after="0" w:line="240" w:lineRule="auto"/>
+        <w:rPr>
+          <w:rFonts w:ascii="Arial" w:hAnsi="Arial" w:cs="Arial"/>
+          <w:b/>
+          <w:bCs/>
+          <w:sz w:val="18"/>
+          <w:szCs w:val="18"/>
+          <w:u w:val="single"/>
+        </w:rPr>
+      </w:pPr>
+    </w:p>
+    <w:p>
+      <w:pPr>
+        <w:autoSpaceDE w:val="0"/>
+        <w:autoSpaceDN w:val="0"/>
+        <w:adjustRightInd w:val="0"/>
+        <w:spacing w:after="0" w:line="240" w:lineRule="auto"/>
+        <w:rPr>
+          <w:rFonts w:ascii="Arial" w:hAnsi="Arial" w:cs="Arial"/>
+          <w:b/>
+          <w:bCs/>
+          <w:sz w:val="18"/>
+          <w:szCs w:val="18"/>
+          <w:u w:val="single"/>
+        </w:rPr>
+      </w:pPr>
+    </w:p>
+    <w:p>
+      <w:pPr>
+        <w:autoSpaceDE w:val="0"/>
+        <w:autoSpaceDN w:val="0"/>
+        <w:adjustRightInd w:val="0"/>
+        <w:spacing w:after="0" w:line="240" w:lineRule="auto"/>
+        <w:rPr>
+          <w:rFonts w:ascii="Arial" w:hAnsi="Arial" w:cs="Arial"/>
           <w:sz w:val="18"/>
           <w:szCs w:val="18"/>
         </w:rPr>
@@ -295,6 +479,35 @@
         </w:rPr>
         <w:t>Programming/Development</w:t>
       </w:r>
+    </w:p>
+    <w:p>
+      <w:pPr>
+        <w:numPr>
+          <w:ilvl w:val="1"/>
+          <w:numId w:val="5"/>
+        </w:numPr>
+        <w:autoSpaceDE w:val="0"/>
+        <w:autoSpaceDN w:val="0"/>
+        <w:adjustRightInd w:val="0"/>
+        <w:spacing w:after="0" w:line="240" w:lineRule="auto"/>
+        <w:rPr>
+          <w:rFonts w:ascii="Arial" w:hAnsi="Arial" w:cs="Arial"/>
+          <w:bCs/>
+          <w:color w:val="000000" w:themeColor="text1"/>
+          <w:sz w:val="18"/>
+          <w:szCs w:val="18"/>
+        </w:rPr>
+      </w:pPr>
+      <w:r>
+        <w:rPr>
+          <w:rFonts w:ascii="Arial" w:hAnsi="Arial" w:cs="Arial"/>
+          <w:b/>
+          <w:color w:val="000000" w:themeColor="text1"/>
+          <w:sz w:val="18"/>
+          <w:szCs w:val="18"/>
+        </w:rPr>
+        <w:t>Languages</w:t>
+      </w:r>
       <w:r>
         <w:rPr>
           <w:rFonts w:ascii="Arial" w:hAnsi="Arial" w:cs="Arial"/>
@@ -334,6 +547,282 @@
           <w:szCs w:val="18"/>
         </w:rPr>
         <w:t>HTML, CSS, JavaScript</w:t>
+      </w:r>
+      <w:r>
+        <w:rPr>
+          <w:rFonts w:ascii="Arial" w:hAnsi="Arial" w:cs="Arial"/>
+          <w:bCs/>
+          <w:color w:val="000000" w:themeColor="text1"/>
+          <w:sz w:val="18"/>
+          <w:szCs w:val="18"/>
+        </w:rPr>
+        <w:t>, XML</w:t>
+      </w:r>
+      <w:r>
+        <w:rPr>
+          <w:rFonts w:ascii="Arial" w:hAnsi="Arial" w:cs="Arial"/>
+          <w:bCs/>
+          <w:color w:val="000000" w:themeColor="text1"/>
+          <w:sz w:val="18"/>
+          <w:szCs w:val="18"/>
+        </w:rPr>
+        <w:t xml:space="preserve">, </w:t>
+      </w:r>
+      <w:r>
+        <w:rPr>
+          <w:rFonts w:ascii="Arial" w:hAnsi="Arial" w:cs="Arial"/>
+          <w:bCs/>
+          <w:color w:val="000000" w:themeColor="text1"/>
+          <w:sz w:val="18"/>
+          <w:szCs w:val="18"/>
+        </w:rPr>
+        <w:t>JSON</w:t>
+      </w:r>
+    </w:p>
+    <w:p>
+      <w:pPr>
+        <w:numPr>
+          <w:ilvl w:val="1"/>
+          <w:numId w:val="5"/>
+        </w:numPr>
+        <w:autoSpaceDE w:val="0"/>
+        <w:autoSpaceDN w:val="0"/>
+        <w:adjustRightInd w:val="0"/>
+        <w:spacing w:after="0" w:line="240" w:lineRule="auto"/>
+        <w:rPr>
+          <w:rFonts w:ascii="Arial" w:hAnsi="Arial" w:cs="Arial"/>
+          <w:bCs/>
+          <w:color w:val="000000" w:themeColor="text1"/>
+          <w:sz w:val="18"/>
+          <w:szCs w:val="18"/>
+        </w:rPr>
+      </w:pPr>
+      <w:r>
+        <w:rPr>
+          <w:rFonts w:ascii="Arial" w:hAnsi="Arial" w:cs="Arial"/>
+          <w:b/>
+          <w:color w:val="000000" w:themeColor="text1"/>
+          <w:sz w:val="18"/>
+          <w:szCs w:val="18"/>
+        </w:rPr>
+        <w:t>Web Frameworks</w:t>
+      </w:r>
+      <w:r>
+        <w:rPr>
+          <w:rFonts w:ascii="Arial" w:hAnsi="Arial" w:cs="Arial"/>
+          <w:bCs/>
+          <w:color w:val="000000" w:themeColor="text1"/>
+          <w:sz w:val="18"/>
+          <w:szCs w:val="18"/>
+        </w:rPr>
+        <w:t xml:space="preserve"> - </w:t>
+      </w:r>
+      <w:r>
+        <w:rPr>
+          <w:rFonts w:ascii="Arial" w:hAnsi="Arial" w:cs="Arial"/>
+          <w:bCs/>
+          <w:color w:val="000000" w:themeColor="text1"/>
+          <w:sz w:val="18"/>
+          <w:szCs w:val="18"/>
+        </w:rPr>
+        <w:t>ASP.NET MVC, Django, Bootstrap, jQuery</w:t>
+      </w:r>
+    </w:p>
+    <w:p>
+      <w:pPr>
+        <w:numPr>
+          <w:ilvl w:val="1"/>
+          <w:numId w:val="5"/>
+        </w:numPr>
+        <w:autoSpaceDE w:val="0"/>
+        <w:autoSpaceDN w:val="0"/>
+        <w:adjustRightInd w:val="0"/>
+        <w:spacing w:after="0" w:line="240" w:lineRule="auto"/>
+        <w:rPr>
+          <w:rFonts w:ascii="Arial" w:hAnsi="Arial" w:cs="Arial"/>
+          <w:bCs/>
+          <w:color w:val="000000" w:themeColor="text1"/>
+          <w:sz w:val="18"/>
+          <w:szCs w:val="18"/>
+        </w:rPr>
+      </w:pPr>
+      <w:r>
+        <w:rPr>
+          <w:rFonts w:ascii="Arial" w:hAnsi="Arial" w:cs="Arial"/>
+          <w:b/>
+          <w:color w:val="000000" w:themeColor="text1"/>
+          <w:sz w:val="18"/>
+          <w:szCs w:val="18"/>
+        </w:rPr>
+        <w:t>Database Technologies</w:t>
+      </w:r>
+      <w:r>
+        <w:rPr>
+          <w:rFonts w:ascii="Arial" w:hAnsi="Arial" w:cs="Arial"/>
+          <w:bCs/>
+          <w:color w:val="000000" w:themeColor="text1"/>
+          <w:sz w:val="18"/>
+          <w:szCs w:val="18"/>
+        </w:rPr>
+        <w:t xml:space="preserve"> - </w:t>
+      </w:r>
+      <w:r>
+        <w:rPr>
+          <w:rFonts w:ascii="Arial" w:hAnsi="Arial" w:cs="Arial"/>
+          <w:bCs/>
+          <w:color w:val="000000" w:themeColor="text1"/>
+          <w:sz w:val="18"/>
+          <w:szCs w:val="18"/>
+        </w:rPr>
+        <w:t>Microsoft SQL Server, SQLite</w:t>
+      </w:r>
+    </w:p>
+    <w:p>
+      <w:pPr>
+        <w:numPr>
+          <w:ilvl w:val="1"/>
+          <w:numId w:val="5"/>
+        </w:numPr>
+        <w:autoSpaceDE w:val="0"/>
+        <w:autoSpaceDN w:val="0"/>
+        <w:adjustRightInd w:val="0"/>
+        <w:spacing w:after="0" w:line="240" w:lineRule="auto"/>
+        <w:rPr>
+          <w:rFonts w:ascii="Arial" w:hAnsi="Arial" w:cs="Arial"/>
+          <w:bCs/>
+          <w:color w:val="000000" w:themeColor="text1"/>
+          <w:sz w:val="18"/>
+          <w:szCs w:val="18"/>
+        </w:rPr>
+      </w:pPr>
+      <w:r>
+        <w:rPr>
+          <w:rFonts w:ascii="Arial" w:hAnsi="Arial" w:cs="Arial"/>
+          <w:b/>
+          <w:color w:val="000000" w:themeColor="text1"/>
+          <w:sz w:val="18"/>
+          <w:szCs w:val="18"/>
+        </w:rPr>
+        <w:t>Version Control</w:t>
+      </w:r>
+      <w:r>
+        <w:rPr>
+          <w:rFonts w:ascii="Arial" w:hAnsi="Arial" w:cs="Arial"/>
+          <w:bCs/>
+          <w:color w:val="000000" w:themeColor="text1"/>
+          <w:sz w:val="18"/>
+          <w:szCs w:val="18"/>
+        </w:rPr>
+        <w:t xml:space="preserve"> - </w:t>
+      </w:r>
+      <w:r>
+        <w:rPr>
+          <w:rFonts w:ascii="Arial" w:hAnsi="Arial" w:cs="Arial"/>
+          <w:bCs/>
+          <w:color w:val="000000" w:themeColor="text1"/>
+          <w:sz w:val="18"/>
+          <w:szCs w:val="18"/>
+        </w:rPr>
+        <w:t>GitHub</w:t>
+      </w:r>
+      <w:r>
+        <w:rPr>
+          <w:rFonts w:ascii="Arial" w:hAnsi="Arial" w:cs="Arial"/>
+          <w:bCs/>
+          <w:color w:val="000000" w:themeColor="text1"/>
+          <w:sz w:val="18"/>
+          <w:szCs w:val="18"/>
+        </w:rPr>
+        <w:t xml:space="preserve"> &amp;</w:t>
+      </w:r>
+      <w:r>
+        <w:rPr>
+          <w:rFonts w:ascii="Arial" w:hAnsi="Arial" w:cs="Arial"/>
+          <w:bCs/>
+          <w:color w:val="000000" w:themeColor="text1"/>
+          <w:sz w:val="18"/>
+          <w:szCs w:val="18"/>
+        </w:rPr>
+        <w:t xml:space="preserve"> GitHub Desktop Application, </w:t>
+      </w:r>
+      <w:r>
+        <w:rPr>
+          <w:rFonts w:ascii="Arial" w:hAnsi="Arial" w:cs="Arial"/>
+          <w:bCs/>
+          <w:color w:val="000000" w:themeColor="text1"/>
+          <w:sz w:val="18"/>
+          <w:szCs w:val="18"/>
+        </w:rPr>
+        <w:t xml:space="preserve">Git Bash, </w:t>
+      </w:r>
+      <w:r>
+        <w:rPr>
+          <w:rFonts w:ascii="Arial" w:hAnsi="Arial" w:cs="Arial"/>
+          <w:bCs/>
+          <w:color w:val="000000" w:themeColor="text1"/>
+          <w:sz w:val="18"/>
+          <w:szCs w:val="18"/>
+        </w:rPr>
+        <w:t>Team Foundation Server</w:t>
+      </w:r>
+    </w:p>
+    <w:p>
+      <w:pPr>
+        <w:numPr>
+          <w:ilvl w:val="1"/>
+          <w:numId w:val="5"/>
+        </w:numPr>
+        <w:autoSpaceDE w:val="0"/>
+        <w:autoSpaceDN w:val="0"/>
+        <w:adjustRightInd w:val="0"/>
+        <w:spacing w:after="0" w:line="240" w:lineRule="auto"/>
+        <w:rPr>
+          <w:rFonts w:ascii="Arial" w:hAnsi="Arial" w:cs="Arial"/>
+          <w:bCs/>
+          <w:color w:val="000000" w:themeColor="text1"/>
+          <w:sz w:val="18"/>
+          <w:szCs w:val="18"/>
+        </w:rPr>
+      </w:pPr>
+      <w:r>
+        <w:rPr>
+          <w:rFonts w:ascii="Arial" w:hAnsi="Arial" w:cs="Arial"/>
+          <w:b/>
+          <w:color w:val="000000" w:themeColor="text1"/>
+          <w:sz w:val="18"/>
+          <w:szCs w:val="18"/>
+        </w:rPr>
+        <w:t>IDE’s</w:t>
+      </w:r>
+      <w:r>
+        <w:rPr>
+          <w:rFonts w:ascii="Arial" w:hAnsi="Arial" w:cs="Arial"/>
+          <w:bCs/>
+          <w:color w:val="000000" w:themeColor="text1"/>
+          <w:sz w:val="18"/>
+          <w:szCs w:val="18"/>
+        </w:rPr>
+        <w:t xml:space="preserve"> - </w:t>
+      </w:r>
+      <w:r>
+        <w:rPr>
+          <w:rFonts w:ascii="Arial" w:hAnsi="Arial" w:cs="Arial"/>
+          <w:bCs/>
+          <w:color w:val="000000" w:themeColor="text1"/>
+          <w:sz w:val="18"/>
+          <w:szCs w:val="18"/>
+        </w:rPr>
+        <w:t>Visual Studio, PyCharm</w:t>
+      </w:r>
+      <w:r>
+        <w:rPr>
+          <w:rFonts w:ascii="Arial" w:hAnsi="Arial" w:cs="Arial"/>
+          <w:bCs/>
+          <w:color w:val="000000" w:themeColor="text1"/>
+          <w:sz w:val="18"/>
+          <w:szCs w:val="18"/>
+        </w:rPr>
+        <w:t>, IDLE</w:t>
       </w:r>
     </w:p>
     <w:p>
@@ -362,27 +851,17 @@
           <w:sz w:val="18"/>
           <w:szCs w:val="18"/>
         </w:rPr>
-        <w:t>Web Frameworks</w:t>
-      </w:r>
-      <w:r>
-        <w:rPr>
-          <w:rFonts w:ascii="Arial" w:hAnsi="Arial" w:cs="Arial"/>
-          <w:bCs/>
-          <w:color w:val="000000" w:themeColor="text1"/>
-          <w:sz w:val="18"/>
-          <w:szCs w:val="18"/>
-        </w:rPr>
-        <w:t xml:space="preserve"> - </w:t>
-      </w:r>
-      <w:r>
-        <w:rPr>
-          <w:rFonts w:ascii="Arial" w:hAnsi="Arial" w:cs="Arial"/>
-          <w:bCs/>
-          <w:color w:val="000000" w:themeColor="text1"/>
-          <w:sz w:val="18"/>
-          <w:szCs w:val="18"/>
-        </w:rPr>
-        <w:t>ASP.NET MVC, Django, Bootstrap, jQuery</w:t>
+        <w:t>Engineering</w:t>
+      </w:r>
+      <w:r>
+        <w:rPr>
+          <w:rFonts w:ascii="Arial" w:hAnsi="Arial" w:cs="Arial"/>
+          <w:bCs/>
+          <w:color w:val="000000" w:themeColor="text1"/>
+          <w:sz w:val="18"/>
+          <w:szCs w:val="18"/>
+        </w:rPr>
+        <w:t xml:space="preserve"> – Degree in civil engineering with an aptitude for solving complex technical problems.</w:t>
       </w:r>
     </w:p>
     <w:p>
@@ -411,27 +890,17 @@
           <w:sz w:val="18"/>
           <w:szCs w:val="18"/>
         </w:rPr>
-        <w:t>Database Technologies</w:t>
-      </w:r>
-      <w:r>
-        <w:rPr>
-          <w:rFonts w:ascii="Arial" w:hAnsi="Arial" w:cs="Arial"/>
-          <w:bCs/>
-          <w:color w:val="000000" w:themeColor="text1"/>
-          <w:sz w:val="18"/>
-          <w:szCs w:val="18"/>
-        </w:rPr>
-        <w:t xml:space="preserve"> - </w:t>
-      </w:r>
-      <w:r>
-        <w:rPr>
-          <w:rFonts w:ascii="Arial" w:hAnsi="Arial" w:cs="Arial"/>
-          <w:bCs/>
-          <w:color w:val="000000" w:themeColor="text1"/>
-          <w:sz w:val="18"/>
-          <w:szCs w:val="18"/>
-        </w:rPr>
-        <w:t>Microsoft SQL Server, SQLite</w:t>
+        <w:t xml:space="preserve">Data Science </w:t>
+      </w:r>
+      <w:r>
+        <w:rPr>
+          <w:rFonts w:ascii="Arial" w:hAnsi="Arial" w:cs="Arial"/>
+          <w:bCs/>
+          <w:color w:val="000000" w:themeColor="text1"/>
+          <w:sz w:val="18"/>
+          <w:szCs w:val="18"/>
+        </w:rPr>
+        <w:t>– Proficient in all segments of the data science life cycle - capture, maintenance, process, analysis - and the ability to communicate the data with visualizations &amp; reports that improve business intelligence and aid in decision making.</w:t>
       </w:r>
     </w:p>
     <w:p>
@@ -460,67 +929,37 @@
           <w:sz w:val="18"/>
           <w:szCs w:val="18"/>
         </w:rPr>
-        <w:t>Version Control</w:t>
-      </w:r>
-      <w:r>
-        <w:rPr>
-          <w:rFonts w:ascii="Arial" w:hAnsi="Arial" w:cs="Arial"/>
-          <w:bCs/>
-          <w:color w:val="000000" w:themeColor="text1"/>
-          <w:sz w:val="18"/>
-          <w:szCs w:val="18"/>
-        </w:rPr>
-        <w:t xml:space="preserve"> - </w:t>
-      </w:r>
-      <w:r>
-        <w:rPr>
-          <w:rFonts w:ascii="Arial" w:hAnsi="Arial" w:cs="Arial"/>
-          <w:bCs/>
-          <w:color w:val="000000" w:themeColor="text1"/>
-          <w:sz w:val="18"/>
-          <w:szCs w:val="18"/>
-        </w:rPr>
-        <w:t>GitHub</w:t>
-      </w:r>
-      <w:r>
-        <w:rPr>
-          <w:rFonts w:ascii="Arial" w:hAnsi="Arial" w:cs="Arial"/>
-          <w:bCs/>
-          <w:color w:val="000000" w:themeColor="text1"/>
-          <w:sz w:val="18"/>
-          <w:szCs w:val="18"/>
-        </w:rPr>
-        <w:t xml:space="preserve"> &amp;</w:t>
-      </w:r>
-      <w:r>
-        <w:rPr>
-          <w:rFonts w:ascii="Arial" w:hAnsi="Arial" w:cs="Arial"/>
-          <w:bCs/>
-          <w:color w:val="000000" w:themeColor="text1"/>
-          <w:sz w:val="18"/>
-          <w:szCs w:val="18"/>
-        </w:rPr>
-        <w:t xml:space="preserve"> GitHub Desktop Application, </w:t>
-      </w:r>
-      <w:r>
-        <w:rPr>
-          <w:rFonts w:ascii="Arial" w:hAnsi="Arial" w:cs="Arial"/>
-          <w:bCs/>
-          <w:color w:val="000000" w:themeColor="text1"/>
-          <w:sz w:val="18"/>
-          <w:szCs w:val="18"/>
-        </w:rPr>
-        <w:t xml:space="preserve">Git Bash, </w:t>
-      </w:r>
-      <w:r>
-        <w:rPr>
-          <w:rFonts w:ascii="Arial" w:hAnsi="Arial" w:cs="Arial"/>
-          <w:bCs/>
-          <w:color w:val="000000" w:themeColor="text1"/>
-          <w:sz w:val="18"/>
-          <w:szCs w:val="18"/>
-        </w:rPr>
-        <w:t>Team Foundation Server</w:t>
+        <w:t xml:space="preserve">Process Analysis </w:t>
+      </w:r>
+      <w:r>
+        <w:rPr>
+          <w:rFonts w:ascii="Arial" w:hAnsi="Arial" w:cs="Arial"/>
+          <w:bCs/>
+          <w:color w:val="000000" w:themeColor="text1"/>
+          <w:sz w:val="18"/>
+          <w:szCs w:val="18"/>
+        </w:rPr>
+        <w:t xml:space="preserve">– </w:t>
+      </w:r>
+      <w:r>
+        <w:rPr>
+          <w:rFonts w:ascii="Arial" w:hAnsi="Arial" w:cs="Arial"/>
+          <w:bCs/>
+          <w:color w:val="000000" w:themeColor="text1"/>
+          <w:sz w:val="18"/>
+          <w:szCs w:val="18"/>
+        </w:rPr>
+        <w:t>A</w:t>
+      </w:r>
+      <w:r>
+        <w:rPr>
+          <w:rFonts w:ascii="Arial" w:hAnsi="Arial" w:cs="Arial"/>
+          <w:bCs/>
+          <w:color w:val="000000" w:themeColor="text1"/>
+          <w:sz w:val="18"/>
+          <w:szCs w:val="18"/>
+        </w:rPr>
+        <w:t xml:space="preserve">ble to identify procedural gaps, redundancies, and inefficiencies and construct optimized solutions. </w:t>
       </w:r>
     </w:p>
     <w:p>
@@ -549,37 +988,17 @@
           <w:sz w:val="18"/>
           <w:szCs w:val="18"/>
         </w:rPr>
-        <w:t>IDE’s</w:t>
-      </w:r>
-      <w:r>
-        <w:rPr>
-          <w:rFonts w:ascii="Arial" w:hAnsi="Arial" w:cs="Arial"/>
-          <w:bCs/>
-          <w:color w:val="000000" w:themeColor="text1"/>
-          <w:sz w:val="18"/>
-          <w:szCs w:val="18"/>
-        </w:rPr>
-        <w:t xml:space="preserve"> - </w:t>
-      </w:r>
-      <w:r>
-        <w:rPr>
-          <w:rFonts w:ascii="Arial" w:hAnsi="Arial" w:cs="Arial"/>
-          <w:bCs/>
-          <w:color w:val="000000" w:themeColor="text1"/>
-          <w:sz w:val="18"/>
-          <w:szCs w:val="18"/>
-        </w:rPr>
-        <w:t>Visual Studio, PyCharm</w:t>
-      </w:r>
-      <w:r>
-        <w:rPr>
-          <w:rFonts w:ascii="Arial" w:hAnsi="Arial" w:cs="Arial"/>
-          <w:bCs/>
-          <w:color w:val="000000" w:themeColor="text1"/>
-          <w:sz w:val="18"/>
-          <w:szCs w:val="18"/>
-        </w:rPr>
-        <w:t>, IDLE</w:t>
+        <w:t xml:space="preserve">Technical Writing </w:t>
+      </w:r>
+      <w:r>
+        <w:rPr>
+          <w:rFonts w:ascii="Arial" w:hAnsi="Arial" w:cs="Arial"/>
+          <w:bCs/>
+          <w:color w:val="000000" w:themeColor="text1"/>
+          <w:sz w:val="18"/>
+          <w:szCs w:val="18"/>
+        </w:rPr>
+        <w:t>– Experience with procedural technical documentation.</w:t>
       </w:r>
     </w:p>
     <w:p>
@@ -620,8 +1039,6 @@
         </w:rPr>
         <w:t>– Excel, Word, PowerPoint, Access</w:t>
       </w:r>
-      <w:bookmarkStart w:id="0" w:name="_GoBack"/>
-      <w:bookmarkEnd w:id="0"/>
     </w:p>
     <w:p>
       <w:pPr>
@@ -799,7 +1216,27 @@
           <w:sz w:val="18"/>
           <w:szCs w:val="18"/>
         </w:rPr>
-        <w:t>Prosper IT Consulting via The Tech Academy Live Projects – Golden, CO</w:t>
+        <w:t>Prosper IT Consulting</w:t>
+      </w:r>
+      <w:r>
+        <w:rPr>
+          <w:rFonts w:ascii="Arial" w:hAnsi="Arial" w:cs="Arial"/>
+          <w:b/>
+          <w:bCs/>
+          <w:sz w:val="18"/>
+          <w:szCs w:val="18"/>
+        </w:rPr>
+        <w:t xml:space="preserve"> </w:t>
+      </w:r>
+      <w:r>
+        <w:rPr>
+          <w:rFonts w:ascii="Arial" w:hAnsi="Arial" w:cs="Arial"/>
+          <w:b/>
+          <w:bCs/>
+          <w:sz w:val="18"/>
+          <w:szCs w:val="18"/>
+        </w:rPr>
+        <w:t>– Golden, CO</w:t>
       </w:r>
     </w:p>
     <w:p>
@@ -826,7 +1263,25 @@
           <w:sz w:val="18"/>
           <w:szCs w:val="18"/>
         </w:rPr>
-        <w:t>Within the ASP.NET MVC design framework, I expanded my knowledge of C#, HTML, CSS, and JS/jQuery by implementing the following features: dynamic password validation box, mobile compatibility enhancements, dynamic navbar with translating icon, and styled &amp; animated footer.</w:t>
+        <w:t xml:space="preserve">Four </w:t>
+      </w:r>
+      <w:r>
+        <w:rPr>
+          <w:rFonts w:ascii="Arial" w:hAnsi="Arial" w:cs="Arial"/>
+          <w:bCs/>
+          <w:sz w:val="18"/>
+          <w:szCs w:val="18"/>
+        </w:rPr>
+        <w:t>consecutive</w:t>
+      </w:r>
+      <w:r>
+        <w:rPr>
+          <w:rFonts w:ascii="Arial" w:hAnsi="Arial" w:cs="Arial"/>
+          <w:bCs/>
+          <w:sz w:val="18"/>
+          <w:szCs w:val="18"/>
+        </w:rPr>
+        <w:t xml:space="preserve"> 2-week live projects developing a real-world application in an agile/scrum environment.</w:t>
       </w:r>
     </w:p>
     <w:p>
@@ -853,7 +1308,7 @@
           <w:sz w:val="18"/>
           <w:szCs w:val="18"/>
         </w:rPr>
-        <w:t>Within the Django framework, I developed my skills working with Python, HTML, and JavaScript by designing a graph that would take user inputs from a data entry form, pass them through the view, and display them on a graph.</w:t>
+        <w:t>Within the ASP.NET MVC design framework, I expanded my knowledge of C#, HTML, CSS, and JS/jQuery by implementing the following features: dynamic password validation box, mobile compatibility enhancements, dynamic navbar with translating icon, and styled &amp; animated footer.</w:t>
       </w:r>
     </w:p>
     <w:p>
@@ -880,151 +1335,7 @@
           <w:sz w:val="18"/>
           <w:szCs w:val="18"/>
         </w:rPr>
-        <w:t xml:space="preserve">Sample code can be found via my portfolio or GitHub. </w:t>
-      </w:r>
-    </w:p>
-    <w:p>
-      <w:pPr>
-        <w:spacing w:after="20"/>
-        <w:rPr>
-          <w:rFonts w:ascii="Arial" w:hAnsi="Arial" w:cs="Arial"/>
-          <w:b/>
-          <w:bCs/>
-          <w:sz w:val="18"/>
-          <w:szCs w:val="18"/>
-        </w:rPr>
-      </w:pPr>
-    </w:p>
-    <w:p>
-      <w:pPr>
-        <w:spacing w:after="20"/>
-        <w:rPr>
-          <w:rFonts w:ascii="Arial" w:hAnsi="Arial" w:cs="Arial"/>
-          <w:bCs/>
-          <w:sz w:val="18"/>
-          <w:szCs w:val="18"/>
-        </w:rPr>
-      </w:pPr>
-      <w:r>
-        <w:rPr>
-          <w:rFonts w:ascii="Arial" w:hAnsi="Arial" w:cs="Arial"/>
-          <w:b/>
-          <w:bCs/>
-          <w:sz w:val="18"/>
-          <w:szCs w:val="18"/>
-        </w:rPr>
-        <w:t xml:space="preserve">Data </w:t>
-      </w:r>
-      <w:r>
-        <w:rPr>
-          <w:rFonts w:ascii="Arial" w:hAnsi="Arial" w:cs="Arial"/>
-          <w:b/>
-          <w:bCs/>
-          <w:sz w:val="18"/>
-          <w:szCs w:val="18"/>
-        </w:rPr>
-        <w:t>Technologist</w:t>
-      </w:r>
-      <w:r>
-        <w:rPr>
-          <w:rFonts w:ascii="Arial" w:hAnsi="Arial" w:cs="Arial"/>
-          <w:b/>
-          <w:bCs/>
-          <w:sz w:val="18"/>
-          <w:szCs w:val="18"/>
-        </w:rPr>
-        <w:t xml:space="preserve"> – </w:t>
-      </w:r>
-      <w:r>
-        <w:rPr>
-          <w:rFonts w:ascii="Arial" w:hAnsi="Arial" w:cs="Arial"/>
-          <w:b/>
-          <w:bCs/>
-          <w:sz w:val="18"/>
-          <w:szCs w:val="18"/>
-        </w:rPr>
-        <w:t>Deepwater Exploration and Projects</w:t>
-      </w:r>
-      <w:r>
-        <w:rPr>
-          <w:rFonts w:ascii="Arial" w:hAnsi="Arial" w:cs="Arial"/>
-          <w:b/>
-          <w:bCs/>
-          <w:sz w:val="18"/>
-          <w:szCs w:val="18"/>
-        </w:rPr>
-        <w:t xml:space="preserve"> (</w:t>
-      </w:r>
-      <w:r>
-        <w:rPr>
-          <w:rFonts w:ascii="Arial" w:hAnsi="Arial" w:cs="Arial"/>
-          <w:b/>
-          <w:bCs/>
-          <w:sz w:val="18"/>
-          <w:szCs w:val="18"/>
-        </w:rPr>
-        <w:t xml:space="preserve">Jan 2013 – </w:t>
-      </w:r>
-      <w:r>
-        <w:rPr>
-          <w:rFonts w:ascii="Arial" w:hAnsi="Arial" w:cs="Arial"/>
-          <w:b/>
-          <w:bCs/>
-          <w:sz w:val="18"/>
-          <w:szCs w:val="18"/>
-        </w:rPr>
-        <w:t>Dec 2018</w:t>
-      </w:r>
-      <w:r>
-        <w:rPr>
-          <w:rFonts w:ascii="Arial" w:hAnsi="Arial" w:cs="Arial"/>
-          <w:bCs/>
-          <w:sz w:val="18"/>
-          <w:szCs w:val="18"/>
-        </w:rPr>
-        <w:t>)</w:t>
-      </w:r>
-    </w:p>
-    <w:p>
-      <w:pPr>
-        <w:spacing w:after="20"/>
-        <w:rPr>
-          <w:rFonts w:ascii="Arial" w:hAnsi="Arial" w:cs="Arial"/>
-          <w:b/>
-          <w:bCs/>
-          <w:sz w:val="18"/>
-          <w:szCs w:val="18"/>
-        </w:rPr>
-      </w:pPr>
-      <w:r>
-        <w:rPr>
-          <w:rFonts w:ascii="Arial" w:hAnsi="Arial" w:cs="Arial"/>
-          <w:b/>
-          <w:bCs/>
-          <w:sz w:val="18"/>
-          <w:szCs w:val="18"/>
-        </w:rPr>
-        <w:t>Chevron</w:t>
-      </w:r>
-      <w:r>
-        <w:rPr>
-          <w:rFonts w:ascii="Arial" w:hAnsi="Arial" w:cs="Arial"/>
-          <w:b/>
-          <w:bCs/>
-          <w:sz w:val="18"/>
-          <w:szCs w:val="18"/>
-        </w:rPr>
-        <w:t xml:space="preserve"> -</w:t>
-      </w:r>
-      <w:r>
-        <w:rPr>
-          <w:rFonts w:ascii="Arial" w:hAnsi="Arial" w:cs="Arial"/>
-          <w:b/>
-          <w:bCs/>
-          <w:sz w:val="18"/>
-          <w:szCs w:val="18"/>
-        </w:rPr>
-        <w:t xml:space="preserve"> Houston, TX</w:t>
+        <w:t>Within the Django framework, I developed my skills working with Python, HTML, and JavaScript by designing a graph that would take user inputs from a data entry form, pass them through the view, and display them on a graph.</w:t>
       </w:r>
     </w:p>
     <w:p>
@@ -1051,97 +1362,151 @@
           <w:sz w:val="18"/>
           <w:szCs w:val="18"/>
         </w:rPr>
-        <w:t xml:space="preserve">Improved </w:t>
-      </w:r>
-      <w:r>
-        <w:rPr>
-          <w:rFonts w:ascii="Arial" w:hAnsi="Arial" w:cs="Arial"/>
-          <w:bCs/>
-          <w:sz w:val="18"/>
-          <w:szCs w:val="18"/>
-        </w:rPr>
-        <w:t xml:space="preserve">organizational </w:t>
-      </w:r>
-      <w:r>
-        <w:rPr>
-          <w:rFonts w:ascii="Arial" w:hAnsi="Arial" w:cs="Arial"/>
-          <w:bCs/>
-          <w:sz w:val="18"/>
-          <w:szCs w:val="18"/>
-        </w:rPr>
-        <w:t>efficiency and enabled rapid data analysis by d</w:t>
-      </w:r>
-      <w:r>
-        <w:rPr>
-          <w:rFonts w:ascii="Arial" w:hAnsi="Arial" w:cs="Arial"/>
-          <w:bCs/>
-          <w:sz w:val="18"/>
-          <w:szCs w:val="18"/>
-        </w:rPr>
-        <w:t>evelop</w:t>
-      </w:r>
-      <w:r>
-        <w:rPr>
-          <w:rFonts w:ascii="Arial" w:hAnsi="Arial" w:cs="Arial"/>
-          <w:bCs/>
-          <w:sz w:val="18"/>
-          <w:szCs w:val="18"/>
-        </w:rPr>
-        <w:t>ing</w:t>
-      </w:r>
-      <w:r>
-        <w:rPr>
-          <w:rFonts w:ascii="Arial" w:hAnsi="Arial" w:cs="Arial"/>
-          <w:bCs/>
-          <w:sz w:val="18"/>
-          <w:szCs w:val="18"/>
-        </w:rPr>
-        <w:t xml:space="preserve"> </w:t>
-      </w:r>
-      <w:r>
-        <w:rPr>
-          <w:rFonts w:ascii="Arial" w:hAnsi="Arial" w:cs="Arial"/>
-          <w:bCs/>
-          <w:sz w:val="18"/>
-          <w:szCs w:val="18"/>
-        </w:rPr>
-        <w:t xml:space="preserve">custom cost forecasting and well monitoring tool for </w:t>
-      </w:r>
-      <w:r>
-        <w:rPr>
-          <w:rFonts w:ascii="Arial" w:hAnsi="Arial" w:cs="Arial"/>
-          <w:bCs/>
-          <w:sz w:val="18"/>
-          <w:szCs w:val="18"/>
-        </w:rPr>
-        <w:t>engineers.  The tool u</w:t>
-      </w:r>
-      <w:r>
-        <w:rPr>
-          <w:rFonts w:ascii="Arial" w:hAnsi="Arial" w:cs="Arial"/>
-          <w:bCs/>
-          <w:sz w:val="18"/>
-          <w:szCs w:val="18"/>
-        </w:rPr>
-        <w:t>tilizes personally written VBA macros to automate processes</w:t>
-      </w:r>
-      <w:r>
-        <w:rPr>
-          <w:rFonts w:ascii="Arial" w:hAnsi="Arial" w:cs="Arial"/>
-          <w:bCs/>
-          <w:sz w:val="18"/>
-          <w:szCs w:val="18"/>
-        </w:rPr>
-        <w:t xml:space="preserve">.  </w:t>
-      </w:r>
-      <w:r>
-        <w:rPr>
-          <w:rFonts w:ascii="Arial" w:hAnsi="Arial" w:cs="Arial"/>
-          <w:bCs/>
-          <w:sz w:val="18"/>
-          <w:szCs w:val="18"/>
-        </w:rPr>
-        <w:t xml:space="preserve">Allows users to better forecast and plan.  </w:t>
+        <w:t xml:space="preserve">Sample code can be found via my portfolio or GitHub. </w:t>
+      </w:r>
+    </w:p>
+    <w:p>
+      <w:pPr>
+        <w:spacing w:after="20"/>
+        <w:rPr>
+          <w:rFonts w:ascii="Arial" w:hAnsi="Arial" w:cs="Arial"/>
+          <w:b/>
+          <w:bCs/>
+          <w:sz w:val="18"/>
+          <w:szCs w:val="18"/>
+        </w:rPr>
+      </w:pPr>
+    </w:p>
+    <w:p>
+      <w:pPr>
+        <w:spacing w:after="20"/>
+        <w:rPr>
+          <w:rFonts w:ascii="Arial" w:hAnsi="Arial" w:cs="Arial"/>
+          <w:bCs/>
+          <w:sz w:val="18"/>
+          <w:szCs w:val="18"/>
+        </w:rPr>
+      </w:pPr>
+      <w:r>
+        <w:rPr>
+          <w:rFonts w:ascii="Arial" w:hAnsi="Arial" w:cs="Arial"/>
+          <w:b/>
+          <w:bCs/>
+          <w:sz w:val="18"/>
+          <w:szCs w:val="18"/>
+        </w:rPr>
+        <w:t xml:space="preserve">Data </w:t>
+      </w:r>
+      <w:r>
+        <w:rPr>
+          <w:rFonts w:ascii="Arial" w:hAnsi="Arial" w:cs="Arial"/>
+          <w:b/>
+          <w:bCs/>
+          <w:sz w:val="18"/>
+          <w:szCs w:val="18"/>
+        </w:rPr>
+        <w:t>Technologist</w:t>
+      </w:r>
+      <w:r>
+        <w:rPr>
+          <w:rFonts w:ascii="Arial" w:hAnsi="Arial" w:cs="Arial"/>
+          <w:b/>
+          <w:bCs/>
+          <w:sz w:val="18"/>
+          <w:szCs w:val="18"/>
+        </w:rPr>
+        <w:t xml:space="preserve"> – </w:t>
+      </w:r>
+      <w:r>
+        <w:rPr>
+          <w:rFonts w:ascii="Arial" w:hAnsi="Arial" w:cs="Arial"/>
+          <w:b/>
+          <w:bCs/>
+          <w:sz w:val="18"/>
+          <w:szCs w:val="18"/>
+        </w:rPr>
+        <w:t>Deepwater Exploration and Projects</w:t>
+      </w:r>
+      <w:r>
+        <w:rPr>
+          <w:rFonts w:ascii="Arial" w:hAnsi="Arial" w:cs="Arial"/>
+          <w:b/>
+          <w:bCs/>
+          <w:sz w:val="18"/>
+          <w:szCs w:val="18"/>
+        </w:rPr>
+        <w:t xml:space="preserve"> (</w:t>
+      </w:r>
+      <w:r>
+        <w:rPr>
+          <w:rFonts w:ascii="Arial" w:hAnsi="Arial" w:cs="Arial"/>
+          <w:b/>
+          <w:bCs/>
+          <w:sz w:val="18"/>
+          <w:szCs w:val="18"/>
+        </w:rPr>
+        <w:t xml:space="preserve">Jan 2013 – </w:t>
+      </w:r>
+      <w:r>
+        <w:rPr>
+          <w:rFonts w:ascii="Arial" w:hAnsi="Arial" w:cs="Arial"/>
+          <w:b/>
+          <w:bCs/>
+          <w:sz w:val="18"/>
+          <w:szCs w:val="18"/>
+        </w:rPr>
+        <w:t>Dec 2018</w:t>
+      </w:r>
+      <w:r>
+        <w:rPr>
+          <w:rFonts w:ascii="Arial" w:hAnsi="Arial" w:cs="Arial"/>
+          <w:bCs/>
+          <w:sz w:val="18"/>
+          <w:szCs w:val="18"/>
+        </w:rPr>
+        <w:t>)</w:t>
+      </w:r>
+    </w:p>
+    <w:p>
+      <w:pPr>
+        <w:spacing w:after="20"/>
+        <w:rPr>
+          <w:rFonts w:ascii="Arial" w:hAnsi="Arial" w:cs="Arial"/>
+          <w:b/>
+          <w:bCs/>
+          <w:sz w:val="18"/>
+          <w:szCs w:val="18"/>
+        </w:rPr>
+      </w:pPr>
+      <w:r>
+        <w:rPr>
+          <w:rFonts w:ascii="Arial" w:hAnsi="Arial" w:cs="Arial"/>
+          <w:b/>
+          <w:bCs/>
+          <w:sz w:val="18"/>
+          <w:szCs w:val="18"/>
+        </w:rPr>
+        <w:t>Chevron</w:t>
+      </w:r>
+      <w:r>
+        <w:rPr>
+          <w:rFonts w:ascii="Arial" w:hAnsi="Arial" w:cs="Arial"/>
+          <w:b/>
+          <w:bCs/>
+          <w:sz w:val="18"/>
+          <w:szCs w:val="18"/>
+        </w:rPr>
+        <w:t xml:space="preserve"> -</w:t>
+      </w:r>
+      <w:r>
+        <w:rPr>
+          <w:rFonts w:ascii="Arial" w:hAnsi="Arial" w:cs="Arial"/>
+          <w:b/>
+          <w:bCs/>
+          <w:sz w:val="18"/>
+          <w:szCs w:val="18"/>
+        </w:rPr>
+        <w:t xml:space="preserve"> Houston, TX</w:t>
       </w:r>
     </w:p>
     <w:p>
@@ -1168,88 +1533,43 @@
           <w:sz w:val="18"/>
           <w:szCs w:val="18"/>
         </w:rPr>
-        <w:t xml:space="preserve">Evolved </w:t>
-      </w:r>
-      <w:r>
-        <w:rPr>
-          <w:rFonts w:ascii="Arial" w:hAnsi="Arial" w:cs="Arial"/>
-          <w:bCs/>
-          <w:sz w:val="18"/>
-          <w:szCs w:val="18"/>
-        </w:rPr>
-        <w:t>knowledge of statistical principles as the Subject Matter Expert for RMX – a p</w:t>
-      </w:r>
-      <w:r>
-        <w:rPr>
-          <w:rFonts w:ascii="Arial" w:hAnsi="Arial" w:cs="Arial"/>
-          <w:bCs/>
-          <w:sz w:val="18"/>
-          <w:szCs w:val="18"/>
-        </w:rPr>
-        <w:t>ro</w:t>
-      </w:r>
-      <w:r>
-        <w:rPr>
-          <w:rFonts w:ascii="Arial" w:hAnsi="Arial" w:cs="Arial"/>
-          <w:bCs/>
-          <w:sz w:val="18"/>
-          <w:szCs w:val="18"/>
-        </w:rPr>
-        <w:t>ba</w:t>
-      </w:r>
-      <w:r>
-        <w:rPr>
-          <w:rFonts w:ascii="Arial" w:hAnsi="Arial" w:cs="Arial"/>
-          <w:bCs/>
-          <w:sz w:val="18"/>
-          <w:szCs w:val="18"/>
-        </w:rPr>
-        <w:t xml:space="preserve">bilistic </w:t>
-      </w:r>
-      <w:r>
-        <w:rPr>
-          <w:rFonts w:ascii="Arial" w:hAnsi="Arial" w:cs="Arial"/>
-          <w:bCs/>
-          <w:sz w:val="18"/>
-          <w:szCs w:val="18"/>
-        </w:rPr>
-        <w:t xml:space="preserve">time and </w:t>
-      </w:r>
-      <w:r>
-        <w:rPr>
-          <w:rFonts w:ascii="Arial" w:hAnsi="Arial" w:cs="Arial"/>
-          <w:bCs/>
-          <w:sz w:val="18"/>
-          <w:szCs w:val="18"/>
-        </w:rPr>
-        <w:t xml:space="preserve">cost </w:t>
-      </w:r>
-      <w:r>
-        <w:rPr>
-          <w:rFonts w:ascii="Arial" w:hAnsi="Arial" w:cs="Arial"/>
-          <w:bCs/>
-          <w:sz w:val="18"/>
-          <w:szCs w:val="18"/>
-        </w:rPr>
-        <w:t>e</w:t>
-      </w:r>
-      <w:r>
-        <w:rPr>
-          <w:rFonts w:ascii="Arial" w:hAnsi="Arial" w:cs="Arial"/>
-          <w:bCs/>
-          <w:sz w:val="18"/>
-          <w:szCs w:val="18"/>
-        </w:rPr>
-        <w:t>stimation software</w:t>
-      </w:r>
-      <w:r>
-        <w:rPr>
-          <w:rFonts w:ascii="Arial" w:hAnsi="Arial" w:cs="Arial"/>
-          <w:bCs/>
-          <w:sz w:val="18"/>
-          <w:szCs w:val="18"/>
-        </w:rPr>
-        <w:t xml:space="preserve">. </w:t>
+        <w:t xml:space="preserve">Improved </w:t>
+      </w:r>
+      <w:r>
+        <w:rPr>
+          <w:rFonts w:ascii="Arial" w:hAnsi="Arial" w:cs="Arial"/>
+          <w:bCs/>
+          <w:sz w:val="18"/>
+          <w:szCs w:val="18"/>
+        </w:rPr>
+        <w:t xml:space="preserve">organizational </w:t>
+      </w:r>
+      <w:r>
+        <w:rPr>
+          <w:rFonts w:ascii="Arial" w:hAnsi="Arial" w:cs="Arial"/>
+          <w:bCs/>
+          <w:sz w:val="18"/>
+          <w:szCs w:val="18"/>
+        </w:rPr>
+        <w:t>efficiency and enabled rapid data analysis by d</w:t>
+      </w:r>
+      <w:r>
+        <w:rPr>
+          <w:rFonts w:ascii="Arial" w:hAnsi="Arial" w:cs="Arial"/>
+          <w:bCs/>
+          <w:sz w:val="18"/>
+          <w:szCs w:val="18"/>
+        </w:rPr>
+        <w:t>evelop</w:t>
+      </w:r>
+      <w:r>
+        <w:rPr>
+          <w:rFonts w:ascii="Arial" w:hAnsi="Arial" w:cs="Arial"/>
+          <w:bCs/>
+          <w:sz w:val="18"/>
+          <w:szCs w:val="18"/>
+        </w:rPr>
+        <w:t>ing</w:t>
       </w:r>
       <w:r>
         <w:rPr>
@@ -1267,34 +1587,43 @@
           <w:sz w:val="18"/>
           <w:szCs w:val="18"/>
         </w:rPr>
-        <w:t>Enhanced interpersonal and leadership skills as the h</w:t>
-      </w:r>
-      <w:r>
-        <w:rPr>
-          <w:rFonts w:ascii="Arial" w:hAnsi="Arial" w:cs="Arial"/>
-          <w:bCs/>
-          <w:sz w:val="18"/>
-          <w:szCs w:val="18"/>
-        </w:rPr>
-        <w:t xml:space="preserve">ost </w:t>
-      </w:r>
-      <w:r>
-        <w:rPr>
-          <w:rFonts w:ascii="Arial" w:hAnsi="Arial" w:cs="Arial"/>
-          <w:bCs/>
-          <w:sz w:val="18"/>
-          <w:szCs w:val="18"/>
-        </w:rPr>
-        <w:t xml:space="preserve">of a </w:t>
-      </w:r>
-      <w:r>
-        <w:rPr>
-          <w:rFonts w:ascii="Arial" w:hAnsi="Arial" w:cs="Arial"/>
-          <w:bCs/>
-          <w:sz w:val="18"/>
-          <w:szCs w:val="18"/>
-        </w:rPr>
-        <w:t>monthly training course.</w:t>
+        <w:t xml:space="preserve">custom cost forecasting and well monitoring tool for </w:t>
+      </w:r>
+      <w:r>
+        <w:rPr>
+          <w:rFonts w:ascii="Arial" w:hAnsi="Arial" w:cs="Arial"/>
+          <w:bCs/>
+          <w:sz w:val="18"/>
+          <w:szCs w:val="18"/>
+        </w:rPr>
+        <w:t>engineers.  The tool u</w:t>
+      </w:r>
+      <w:r>
+        <w:rPr>
+          <w:rFonts w:ascii="Arial" w:hAnsi="Arial" w:cs="Arial"/>
+          <w:bCs/>
+          <w:sz w:val="18"/>
+          <w:szCs w:val="18"/>
+        </w:rPr>
+        <w:t>tilizes personally written VBA macros to automate processes</w:t>
+      </w:r>
+      <w:r>
+        <w:rPr>
+          <w:rFonts w:ascii="Arial" w:hAnsi="Arial" w:cs="Arial"/>
+          <w:bCs/>
+          <w:sz w:val="18"/>
+          <w:szCs w:val="18"/>
+        </w:rPr>
+        <w:t xml:space="preserve">.  </w:t>
+      </w:r>
+      <w:r>
+        <w:rPr>
+          <w:rFonts w:ascii="Arial" w:hAnsi="Arial" w:cs="Arial"/>
+          <w:bCs/>
+          <w:sz w:val="18"/>
+          <w:szCs w:val="18"/>
+        </w:rPr>
+        <w:t xml:space="preserve">Allows users to better forecast and plan.  </w:t>
       </w:r>
     </w:p>
     <w:p>
@@ -1321,16 +1650,133 @@
           <w:sz w:val="18"/>
           <w:szCs w:val="18"/>
         </w:rPr>
-        <w:t>Developed</w:t>
-      </w:r>
-      <w:r>
-        <w:rPr>
-          <w:rFonts w:ascii="Arial" w:hAnsi="Arial" w:cs="Arial"/>
-          <w:bCs/>
-          <w:sz w:val="18"/>
-          <w:szCs w:val="18"/>
-        </w:rPr>
-        <w:t xml:space="preserve"> technical writing skills by creating technical guidance documents for various procedures to be used by the business unit.</w:t>
+        <w:t xml:space="preserve">Evolved </w:t>
+      </w:r>
+      <w:r>
+        <w:rPr>
+          <w:rFonts w:ascii="Arial" w:hAnsi="Arial" w:cs="Arial"/>
+          <w:bCs/>
+          <w:sz w:val="18"/>
+          <w:szCs w:val="18"/>
+        </w:rPr>
+        <w:t>knowledge of statistical principles as the Subject Matter Expert for RMX – a p</w:t>
+      </w:r>
+      <w:r>
+        <w:rPr>
+          <w:rFonts w:ascii="Arial" w:hAnsi="Arial" w:cs="Arial"/>
+          <w:bCs/>
+          <w:sz w:val="18"/>
+          <w:szCs w:val="18"/>
+        </w:rPr>
+        <w:t>ro</w:t>
+      </w:r>
+      <w:r>
+        <w:rPr>
+          <w:rFonts w:ascii="Arial" w:hAnsi="Arial" w:cs="Arial"/>
+          <w:bCs/>
+          <w:sz w:val="18"/>
+          <w:szCs w:val="18"/>
+        </w:rPr>
+        <w:t>ba</w:t>
+      </w:r>
+      <w:r>
+        <w:rPr>
+          <w:rFonts w:ascii="Arial" w:hAnsi="Arial" w:cs="Arial"/>
+          <w:bCs/>
+          <w:sz w:val="18"/>
+          <w:szCs w:val="18"/>
+        </w:rPr>
+        <w:t xml:space="preserve">bilistic </w:t>
+      </w:r>
+      <w:r>
+        <w:rPr>
+          <w:rFonts w:ascii="Arial" w:hAnsi="Arial" w:cs="Arial"/>
+          <w:bCs/>
+          <w:sz w:val="18"/>
+          <w:szCs w:val="18"/>
+        </w:rPr>
+        <w:t xml:space="preserve">time and </w:t>
+      </w:r>
+      <w:r>
+        <w:rPr>
+          <w:rFonts w:ascii="Arial" w:hAnsi="Arial" w:cs="Arial"/>
+          <w:bCs/>
+          <w:sz w:val="18"/>
+          <w:szCs w:val="18"/>
+        </w:rPr>
+        <w:t xml:space="preserve">cost </w:t>
+      </w:r>
+      <w:r>
+        <w:rPr>
+          <w:rFonts w:ascii="Arial" w:hAnsi="Arial" w:cs="Arial"/>
+          <w:bCs/>
+          <w:sz w:val="18"/>
+          <w:szCs w:val="18"/>
+        </w:rPr>
+        <w:t>e</w:t>
+      </w:r>
+      <w:r>
+        <w:rPr>
+          <w:rFonts w:ascii="Arial" w:hAnsi="Arial" w:cs="Arial"/>
+          <w:bCs/>
+          <w:sz w:val="18"/>
+          <w:szCs w:val="18"/>
+        </w:rPr>
+        <w:t>stimation software</w:t>
+      </w:r>
+      <w:r>
+        <w:rPr>
+          <w:rFonts w:ascii="Arial" w:hAnsi="Arial" w:cs="Arial"/>
+          <w:bCs/>
+          <w:sz w:val="18"/>
+          <w:szCs w:val="18"/>
+        </w:rPr>
+        <w:t xml:space="preserve">. </w:t>
+      </w:r>
+      <w:r>
+        <w:rPr>
+          <w:rFonts w:ascii="Arial" w:hAnsi="Arial" w:cs="Arial"/>
+          <w:bCs/>
+          <w:sz w:val="18"/>
+          <w:szCs w:val="18"/>
+        </w:rPr>
+        <w:t xml:space="preserve"> </w:t>
+      </w:r>
+      <w:r>
+        <w:rPr>
+          <w:rFonts w:ascii="Arial" w:hAnsi="Arial" w:cs="Arial"/>
+          <w:bCs/>
+          <w:sz w:val="18"/>
+          <w:szCs w:val="18"/>
+        </w:rPr>
+        <w:t>Enhanced interpersonal and leadership skills as the h</w:t>
+      </w:r>
+      <w:r>
+        <w:rPr>
+          <w:rFonts w:ascii="Arial" w:hAnsi="Arial" w:cs="Arial"/>
+          <w:bCs/>
+          <w:sz w:val="18"/>
+          <w:szCs w:val="18"/>
+        </w:rPr>
+        <w:t xml:space="preserve">ost </w:t>
+      </w:r>
+      <w:r>
+        <w:rPr>
+          <w:rFonts w:ascii="Arial" w:hAnsi="Arial" w:cs="Arial"/>
+          <w:bCs/>
+          <w:sz w:val="18"/>
+          <w:szCs w:val="18"/>
+        </w:rPr>
+        <w:t xml:space="preserve">of a </w:t>
+      </w:r>
+      <w:r>
+        <w:rPr>
+          <w:rFonts w:ascii="Arial" w:hAnsi="Arial" w:cs="Arial"/>
+          <w:bCs/>
+          <w:sz w:val="18"/>
+          <w:szCs w:val="18"/>
+        </w:rPr>
+        <w:t>monthly training course.</w:t>
       </w:r>
     </w:p>
     <w:p>
@@ -1357,205 +1803,16 @@
           <w:sz w:val="18"/>
           <w:szCs w:val="18"/>
         </w:rPr>
-        <w:t>De</w:t>
-      </w:r>
-      <w:r>
-        <w:rPr>
-          <w:rFonts w:ascii="Arial" w:hAnsi="Arial" w:cs="Arial"/>
-          <w:bCs/>
-          <w:sz w:val="18"/>
-          <w:szCs w:val="18"/>
-        </w:rPr>
-        <w:t>signed</w:t>
-      </w:r>
-      <w:r>
-        <w:rPr>
-          <w:rFonts w:ascii="Arial" w:hAnsi="Arial" w:cs="Arial"/>
-          <w:bCs/>
-          <w:sz w:val="18"/>
-          <w:szCs w:val="18"/>
-        </w:rPr>
-        <w:t xml:space="preserve">, improved, and </w:t>
-      </w:r>
-      <w:r>
-        <w:rPr>
-          <w:rFonts w:ascii="Arial" w:hAnsi="Arial" w:cs="Arial"/>
-          <w:bCs/>
-          <w:sz w:val="18"/>
-          <w:szCs w:val="18"/>
-        </w:rPr>
-        <w:t>maintained</w:t>
-      </w:r>
-      <w:r>
-        <w:rPr>
-          <w:rFonts w:ascii="Arial" w:hAnsi="Arial" w:cs="Arial"/>
-          <w:bCs/>
-          <w:sz w:val="18"/>
-          <w:szCs w:val="18"/>
-        </w:rPr>
-        <w:t xml:space="preserve"> offset data to be used in RMX cost estimation.  Involve</w:t>
-      </w:r>
-      <w:r>
-        <w:rPr>
-          <w:rFonts w:ascii="Arial" w:hAnsi="Arial" w:cs="Arial"/>
-          <w:bCs/>
-          <w:sz w:val="18"/>
-          <w:szCs w:val="18"/>
-        </w:rPr>
-        <w:t>d</w:t>
-      </w:r>
-      <w:r>
-        <w:rPr>
-          <w:rFonts w:ascii="Arial" w:hAnsi="Arial" w:cs="Arial"/>
-          <w:bCs/>
-          <w:sz w:val="18"/>
-          <w:szCs w:val="18"/>
-        </w:rPr>
-        <w:t xml:space="preserve"> thorough QA/QC of all wells.</w:t>
-      </w:r>
-    </w:p>
-    <w:p>
-      <w:pPr>
-        <w:spacing w:after="20"/>
-        <w:rPr>
-          <w:rFonts w:ascii="Arial" w:hAnsi="Arial" w:cs="Arial"/>
-          <w:b/>
-          <w:bCs/>
-          <w:sz w:val="18"/>
-          <w:szCs w:val="18"/>
-        </w:rPr>
-      </w:pPr>
-    </w:p>
-    <w:p>
-      <w:pPr>
-        <w:spacing w:after="20"/>
-        <w:rPr>
-          <w:rFonts w:ascii="Arial" w:hAnsi="Arial" w:cs="Arial"/>
-          <w:b/>
-          <w:bCs/>
-          <w:sz w:val="18"/>
-          <w:szCs w:val="18"/>
-        </w:rPr>
-      </w:pPr>
-      <w:r>
-        <w:rPr>
-          <w:rFonts w:ascii="Arial" w:hAnsi="Arial" w:cs="Arial"/>
-          <w:b/>
-          <w:bCs/>
-          <w:sz w:val="18"/>
-          <w:szCs w:val="18"/>
-        </w:rPr>
-        <w:t>Civil Engineering</w:t>
-      </w:r>
-      <w:r>
-        <w:rPr>
-          <w:rFonts w:ascii="Arial" w:hAnsi="Arial" w:cs="Arial"/>
-          <w:b/>
-          <w:bCs/>
-          <w:sz w:val="18"/>
-          <w:szCs w:val="18"/>
-        </w:rPr>
-        <w:t xml:space="preserve"> EIT</w:t>
-      </w:r>
-      <w:r>
-        <w:rPr>
-          <w:rFonts w:ascii="Arial" w:hAnsi="Arial" w:cs="Arial"/>
-          <w:b/>
-          <w:bCs/>
-          <w:sz w:val="18"/>
-          <w:szCs w:val="18"/>
-        </w:rPr>
-        <w:t xml:space="preserve"> </w:t>
-      </w:r>
-      <w:r>
-        <w:rPr>
-          <w:rFonts w:ascii="Arial" w:hAnsi="Arial" w:cs="Arial"/>
-          <w:b/>
-          <w:bCs/>
-          <w:sz w:val="18"/>
-          <w:szCs w:val="18"/>
-        </w:rPr>
-        <w:t>–</w:t>
-      </w:r>
-      <w:r>
-        <w:rPr>
-          <w:rFonts w:ascii="Arial" w:hAnsi="Arial" w:cs="Arial"/>
-          <w:b/>
-          <w:bCs/>
-          <w:sz w:val="18"/>
-          <w:szCs w:val="18"/>
-        </w:rPr>
-        <w:t xml:space="preserve"> </w:t>
-      </w:r>
-      <w:r>
-        <w:rPr>
-          <w:rFonts w:ascii="Arial" w:hAnsi="Arial" w:cs="Arial"/>
-          <w:b/>
-          <w:bCs/>
-          <w:sz w:val="18"/>
-          <w:szCs w:val="18"/>
-        </w:rPr>
-        <w:t>Public Works</w:t>
-      </w:r>
-      <w:r>
-        <w:rPr>
-          <w:rFonts w:ascii="Arial" w:hAnsi="Arial" w:cs="Arial"/>
-          <w:b/>
-          <w:bCs/>
-          <w:sz w:val="18"/>
-          <w:szCs w:val="18"/>
-        </w:rPr>
-        <w:t xml:space="preserve"> (Sep 2010 – May 2012</w:t>
-      </w:r>
-      <w:r>
-        <w:rPr>
-          <w:rFonts w:ascii="Arial" w:hAnsi="Arial" w:cs="Arial"/>
-          <w:bCs/>
-          <w:sz w:val="18"/>
-          <w:szCs w:val="18"/>
-        </w:rPr>
-        <w:t>)</w:t>
-      </w:r>
-    </w:p>
-    <w:p>
-      <w:pPr>
-        <w:spacing w:after="20"/>
-        <w:rPr>
-          <w:rFonts w:ascii="Arial" w:hAnsi="Arial" w:cs="Arial"/>
-          <w:bCs/>
-          <w:sz w:val="18"/>
-          <w:szCs w:val="18"/>
-        </w:rPr>
-      </w:pPr>
-      <w:r>
-        <w:rPr>
-          <w:rFonts w:ascii="Arial" w:hAnsi="Arial" w:cs="Arial"/>
-          <w:b/>
-          <w:bCs/>
-          <w:sz w:val="18"/>
-          <w:szCs w:val="18"/>
-        </w:rPr>
-        <w:t>Brown and Gay Engineers</w:t>
-      </w:r>
-      <w:r>
-        <w:rPr>
-          <w:rFonts w:ascii="Arial" w:hAnsi="Arial" w:cs="Arial"/>
-          <w:b/>
-          <w:bCs/>
-          <w:sz w:val="18"/>
-          <w:szCs w:val="18"/>
-        </w:rPr>
-        <w:t xml:space="preserve"> -</w:t>
-      </w:r>
-      <w:r>
-        <w:rPr>
-          <w:rFonts w:ascii="Arial" w:hAnsi="Arial" w:cs="Arial"/>
-          <w:b/>
-          <w:bCs/>
-          <w:sz w:val="18"/>
-          <w:szCs w:val="18"/>
-        </w:rPr>
-        <w:t xml:space="preserve"> Houston, TX</w:t>
+        <w:t>Developed</w:t>
+      </w:r>
+      <w:r>
+        <w:rPr>
+          <w:rFonts w:ascii="Arial" w:hAnsi="Arial" w:cs="Arial"/>
+          <w:bCs/>
+          <w:sz w:val="18"/>
+          <w:szCs w:val="18"/>
+        </w:rPr>
+        <w:t xml:space="preserve"> technical writing skills by creating technical guidance documents for various procedures to be used by the business unit.</w:t>
       </w:r>
     </w:p>
     <w:p>
@@ -1582,47 +1839,110 @@
           <w:sz w:val="18"/>
           <w:szCs w:val="18"/>
         </w:rPr>
-        <w:t>Improved problem</w:t>
-      </w:r>
-      <w:r>
-        <w:rPr>
-          <w:rFonts w:ascii="Arial" w:hAnsi="Arial" w:cs="Arial"/>
-          <w:bCs/>
-          <w:sz w:val="18"/>
-          <w:szCs w:val="18"/>
-        </w:rPr>
-        <w:t>-</w:t>
-      </w:r>
-      <w:r>
-        <w:rPr>
-          <w:rFonts w:ascii="Arial" w:hAnsi="Arial" w:cs="Arial"/>
-          <w:bCs/>
-          <w:sz w:val="18"/>
-          <w:szCs w:val="18"/>
-        </w:rPr>
-        <w:t>solving skills by p</w:t>
-      </w:r>
-      <w:r>
-        <w:rPr>
-          <w:rFonts w:ascii="Arial" w:hAnsi="Arial" w:cs="Arial"/>
-          <w:bCs/>
-          <w:sz w:val="18"/>
-          <w:szCs w:val="18"/>
-        </w:rPr>
-        <w:t>erform</w:t>
-      </w:r>
-      <w:r>
-        <w:rPr>
-          <w:rFonts w:ascii="Arial" w:hAnsi="Arial" w:cs="Arial"/>
-          <w:bCs/>
-          <w:sz w:val="18"/>
-          <w:szCs w:val="18"/>
-        </w:rPr>
-        <w:t>ing</w:t>
-      </w:r>
-      <w:r>
-        <w:rPr>
-          <w:rFonts w:ascii="Arial" w:hAnsi="Arial" w:cs="Arial"/>
+        <w:t>De</w:t>
+      </w:r>
+      <w:r>
+        <w:rPr>
+          <w:rFonts w:ascii="Arial" w:hAnsi="Arial" w:cs="Arial"/>
+          <w:bCs/>
+          <w:sz w:val="18"/>
+          <w:szCs w:val="18"/>
+        </w:rPr>
+        <w:t>signed</w:t>
+      </w:r>
+      <w:r>
+        <w:rPr>
+          <w:rFonts w:ascii="Arial" w:hAnsi="Arial" w:cs="Arial"/>
+          <w:bCs/>
+          <w:sz w:val="18"/>
+          <w:szCs w:val="18"/>
+        </w:rPr>
+        <w:t xml:space="preserve">, improved, and </w:t>
+      </w:r>
+      <w:r>
+        <w:rPr>
+          <w:rFonts w:ascii="Arial" w:hAnsi="Arial" w:cs="Arial"/>
+          <w:bCs/>
+          <w:sz w:val="18"/>
+          <w:szCs w:val="18"/>
+        </w:rPr>
+        <w:t>maintained</w:t>
+      </w:r>
+      <w:r>
+        <w:rPr>
+          <w:rFonts w:ascii="Arial" w:hAnsi="Arial" w:cs="Arial"/>
+          <w:bCs/>
+          <w:sz w:val="18"/>
+          <w:szCs w:val="18"/>
+        </w:rPr>
+        <w:t xml:space="preserve"> offset data to be used in RMX cost estimation.  Involve</w:t>
+      </w:r>
+      <w:r>
+        <w:rPr>
+          <w:rFonts w:ascii="Arial" w:hAnsi="Arial" w:cs="Arial"/>
+          <w:bCs/>
+          <w:sz w:val="18"/>
+          <w:szCs w:val="18"/>
+        </w:rPr>
+        <w:t>d</w:t>
+      </w:r>
+      <w:r>
+        <w:rPr>
+          <w:rFonts w:ascii="Arial" w:hAnsi="Arial" w:cs="Arial"/>
+          <w:bCs/>
+          <w:sz w:val="18"/>
+          <w:szCs w:val="18"/>
+        </w:rPr>
+        <w:t xml:space="preserve"> thorough QA/QC of all wells.</w:t>
+      </w:r>
+    </w:p>
+    <w:p>
+      <w:pPr>
+        <w:spacing w:after="20"/>
+        <w:rPr>
+          <w:rFonts w:ascii="Arial" w:hAnsi="Arial" w:cs="Arial"/>
+          <w:b/>
+          <w:bCs/>
+          <w:sz w:val="18"/>
+          <w:szCs w:val="18"/>
+        </w:rPr>
+      </w:pPr>
+    </w:p>
+    <w:p>
+      <w:pPr>
+        <w:spacing w:after="20"/>
+        <w:rPr>
+          <w:rFonts w:ascii="Arial" w:hAnsi="Arial" w:cs="Arial"/>
+          <w:b/>
+          <w:bCs/>
+          <w:sz w:val="18"/>
+          <w:szCs w:val="18"/>
+        </w:rPr>
+      </w:pPr>
+      <w:r>
+        <w:rPr>
+          <w:rFonts w:ascii="Arial" w:hAnsi="Arial" w:cs="Arial"/>
+          <w:b/>
+          <w:bCs/>
+          <w:sz w:val="18"/>
+          <w:szCs w:val="18"/>
+        </w:rPr>
+        <w:t>Civil Engineering</w:t>
+      </w:r>
+      <w:r>
+        <w:rPr>
+          <w:rFonts w:ascii="Arial" w:hAnsi="Arial" w:cs="Arial"/>
+          <w:b/>
+          <w:bCs/>
+          <w:sz w:val="18"/>
+          <w:szCs w:val="18"/>
+        </w:rPr>
+        <w:t xml:space="preserve"> EIT</w:t>
+      </w:r>
+      <w:r>
+        <w:rPr>
+          <w:rFonts w:ascii="Arial" w:hAnsi="Arial" w:cs="Arial"/>
+          <w:b/>
           <w:bCs/>
           <w:sz w:val="18"/>
           <w:szCs w:val="18"/>
@@ -1632,198 +1952,92 @@
       <w:r>
         <w:rPr>
           <w:rFonts w:ascii="Arial" w:hAnsi="Arial" w:cs="Arial"/>
-          <w:bCs/>
-          <w:sz w:val="18"/>
-          <w:szCs w:val="18"/>
-        </w:rPr>
-        <w:t>w</w:t>
-      </w:r>
-      <w:r>
-        <w:rPr>
-          <w:rFonts w:ascii="Arial" w:hAnsi="Arial" w:cs="Arial"/>
-          <w:bCs/>
-          <w:sz w:val="18"/>
-          <w:szCs w:val="18"/>
-        </w:rPr>
-        <w:t xml:space="preserve">ater </w:t>
-      </w:r>
-      <w:r>
-        <w:rPr>
-          <w:rFonts w:ascii="Arial" w:hAnsi="Arial" w:cs="Arial"/>
-          <w:bCs/>
-          <w:sz w:val="18"/>
-          <w:szCs w:val="18"/>
-        </w:rPr>
-        <w:t>s</w:t>
-      </w:r>
-      <w:r>
-        <w:rPr>
-          <w:rFonts w:ascii="Arial" w:hAnsi="Arial" w:cs="Arial"/>
-          <w:bCs/>
-          <w:sz w:val="18"/>
-          <w:szCs w:val="18"/>
-        </w:rPr>
-        <w:t xml:space="preserve">ystem </w:t>
-      </w:r>
-      <w:r>
-        <w:rPr>
-          <w:rFonts w:ascii="Arial" w:hAnsi="Arial" w:cs="Arial"/>
-          <w:bCs/>
-          <w:sz w:val="18"/>
-          <w:szCs w:val="18"/>
-        </w:rPr>
-        <w:t>d</w:t>
-      </w:r>
-      <w:r>
-        <w:rPr>
-          <w:rFonts w:ascii="Arial" w:hAnsi="Arial" w:cs="Arial"/>
-          <w:bCs/>
-          <w:sz w:val="18"/>
-          <w:szCs w:val="18"/>
-        </w:rPr>
-        <w:t xml:space="preserve">atabase analysis in </w:t>
-      </w:r>
-      <w:r>
-        <w:rPr>
-          <w:rFonts w:ascii="Arial" w:hAnsi="Arial" w:cs="Arial"/>
-          <w:bCs/>
-          <w:color w:val="000000" w:themeColor="text1"/>
-          <w:sz w:val="18"/>
-          <w:szCs w:val="18"/>
-        </w:rPr>
-        <w:t>Excel</w:t>
-      </w:r>
-      <w:r>
-        <w:rPr>
-          <w:rFonts w:ascii="Arial" w:hAnsi="Arial" w:cs="Arial"/>
-          <w:bCs/>
-          <w:sz w:val="18"/>
-          <w:szCs w:val="18"/>
-        </w:rPr>
-        <w:t xml:space="preserve">, including developing complex formulae, </w:t>
-      </w:r>
-      <w:r>
-        <w:rPr>
-          <w:rFonts w:ascii="Arial" w:hAnsi="Arial" w:cs="Arial"/>
-          <w:bCs/>
-          <w:color w:val="000000" w:themeColor="text1"/>
-          <w:sz w:val="18"/>
-          <w:szCs w:val="18"/>
-        </w:rPr>
-        <w:t>cost</w:t>
-      </w:r>
-      <w:r>
-        <w:rPr>
-          <w:rFonts w:ascii="Arial" w:hAnsi="Arial" w:cs="Arial"/>
-          <w:bCs/>
-          <w:color w:val="000000" w:themeColor="text1"/>
-          <w:sz w:val="18"/>
-          <w:szCs w:val="18"/>
-        </w:rPr>
-        <w:t xml:space="preserve"> analysis</w:t>
-      </w:r>
-      <w:r>
-        <w:rPr>
-          <w:rFonts w:ascii="Arial" w:hAnsi="Arial" w:cs="Arial"/>
-          <w:bCs/>
-          <w:sz w:val="18"/>
-          <w:szCs w:val="18"/>
-        </w:rPr>
-        <w:t xml:space="preserve">, </w:t>
-      </w:r>
-      <w:r>
-        <w:rPr>
-          <w:rFonts w:ascii="Arial" w:hAnsi="Arial" w:cs="Arial"/>
-          <w:bCs/>
-          <w:sz w:val="18"/>
-          <w:szCs w:val="18"/>
-        </w:rPr>
-        <w:t>g</w:t>
-      </w:r>
-      <w:r>
-        <w:rPr>
-          <w:rFonts w:ascii="Arial" w:hAnsi="Arial" w:cs="Arial"/>
-          <w:bCs/>
-          <w:sz w:val="18"/>
-          <w:szCs w:val="18"/>
-        </w:rPr>
-        <w:t xml:space="preserve">oal </w:t>
-      </w:r>
-      <w:r>
-        <w:rPr>
-          <w:rFonts w:ascii="Arial" w:hAnsi="Arial" w:cs="Arial"/>
-          <w:bCs/>
-          <w:sz w:val="18"/>
-          <w:szCs w:val="18"/>
-        </w:rPr>
-        <w:t>s</w:t>
-      </w:r>
-      <w:r>
-        <w:rPr>
-          <w:rFonts w:ascii="Arial" w:hAnsi="Arial" w:cs="Arial"/>
-          <w:bCs/>
-          <w:sz w:val="18"/>
-          <w:szCs w:val="18"/>
-        </w:rPr>
-        <w:t xml:space="preserve">eeking, </w:t>
-      </w:r>
-      <w:r>
-        <w:rPr>
-          <w:rFonts w:ascii="Arial" w:hAnsi="Arial" w:cs="Arial"/>
-          <w:bCs/>
-          <w:sz w:val="18"/>
-          <w:szCs w:val="18"/>
-        </w:rPr>
-        <w:t xml:space="preserve">and </w:t>
-      </w:r>
-      <w:r>
-        <w:rPr>
-          <w:rFonts w:ascii="Arial" w:hAnsi="Arial" w:cs="Arial"/>
-          <w:bCs/>
-          <w:color w:val="000000" w:themeColor="text1"/>
-          <w:sz w:val="18"/>
-          <w:szCs w:val="18"/>
-        </w:rPr>
-        <w:t>p</w:t>
-      </w:r>
-      <w:r>
-        <w:rPr>
-          <w:rFonts w:ascii="Arial" w:hAnsi="Arial" w:cs="Arial"/>
-          <w:bCs/>
-          <w:color w:val="000000" w:themeColor="text1"/>
-          <w:sz w:val="18"/>
-          <w:szCs w:val="18"/>
-        </w:rPr>
-        <w:t xml:space="preserve">rocess </w:t>
-      </w:r>
-      <w:r>
-        <w:rPr>
-          <w:rFonts w:ascii="Arial" w:hAnsi="Arial" w:cs="Arial"/>
-          <w:bCs/>
-          <w:color w:val="000000" w:themeColor="text1"/>
-          <w:sz w:val="18"/>
-          <w:szCs w:val="18"/>
-        </w:rPr>
-        <w:t>o</w:t>
-      </w:r>
-      <w:r>
-        <w:rPr>
-          <w:rFonts w:ascii="Arial" w:hAnsi="Arial" w:cs="Arial"/>
-          <w:bCs/>
-          <w:color w:val="000000" w:themeColor="text1"/>
-          <w:sz w:val="18"/>
-          <w:szCs w:val="18"/>
-        </w:rPr>
-        <w:t>ptimization</w:t>
-      </w:r>
-      <w:r>
-        <w:rPr>
-          <w:rFonts w:ascii="Arial" w:hAnsi="Arial" w:cs="Arial"/>
-          <w:bCs/>
-          <w:sz w:val="18"/>
-          <w:szCs w:val="18"/>
-        </w:rPr>
-        <w:t>.</w:t>
+          <w:b/>
+          <w:bCs/>
+          <w:sz w:val="18"/>
+          <w:szCs w:val="18"/>
+        </w:rPr>
+        <w:t>–</w:t>
+      </w:r>
+      <w:r>
+        <w:rPr>
+          <w:rFonts w:ascii="Arial" w:hAnsi="Arial" w:cs="Arial"/>
+          <w:b/>
+          <w:bCs/>
+          <w:sz w:val="18"/>
+          <w:szCs w:val="18"/>
+        </w:rPr>
+        <w:t xml:space="preserve"> </w:t>
+      </w:r>
+      <w:r>
+        <w:rPr>
+          <w:rFonts w:ascii="Arial" w:hAnsi="Arial" w:cs="Arial"/>
+          <w:b/>
+          <w:bCs/>
+          <w:sz w:val="18"/>
+          <w:szCs w:val="18"/>
+        </w:rPr>
+        <w:t>Public Works</w:t>
+      </w:r>
+      <w:r>
+        <w:rPr>
+          <w:rFonts w:ascii="Arial" w:hAnsi="Arial" w:cs="Arial"/>
+          <w:b/>
+          <w:bCs/>
+          <w:sz w:val="18"/>
+          <w:szCs w:val="18"/>
+        </w:rPr>
+        <w:t xml:space="preserve"> (Sep 2010 – May 2012</w:t>
+      </w:r>
+      <w:r>
+        <w:rPr>
+          <w:rFonts w:ascii="Arial" w:hAnsi="Arial" w:cs="Arial"/>
+          <w:bCs/>
+          <w:sz w:val="18"/>
+          <w:szCs w:val="18"/>
+        </w:rPr>
+        <w:t>)</w:t>
+      </w:r>
+    </w:p>
+    <w:p>
+      <w:pPr>
+        <w:spacing w:after="20"/>
+        <w:rPr>
+          <w:rFonts w:ascii="Arial" w:hAnsi="Arial" w:cs="Arial"/>
+          <w:bCs/>
+          <w:sz w:val="18"/>
+          <w:szCs w:val="18"/>
+        </w:rPr>
+      </w:pPr>
+      <w:r>
+        <w:rPr>
+          <w:rFonts w:ascii="Arial" w:hAnsi="Arial" w:cs="Arial"/>
+          <w:b/>
+          <w:bCs/>
+          <w:sz w:val="18"/>
+          <w:szCs w:val="18"/>
+        </w:rPr>
+        <w:t>Brown and Gay Engineers</w:t>
+      </w:r>
+      <w:r>
+        <w:rPr>
+          <w:rFonts w:ascii="Arial" w:hAnsi="Arial" w:cs="Arial"/>
+          <w:b/>
+          <w:bCs/>
+          <w:sz w:val="18"/>
+          <w:szCs w:val="18"/>
+        </w:rPr>
+        <w:t xml:space="preserve"> -</w:t>
+      </w:r>
+      <w:r>
+        <w:rPr>
+          <w:rFonts w:ascii="Arial" w:hAnsi="Arial" w:cs="Arial"/>
+          <w:b/>
+          <w:bCs/>
+          <w:sz w:val="18"/>
+          <w:szCs w:val="18"/>
+        </w:rPr>
+        <w:t xml:space="preserve"> Houston, TX</w:t>
       </w:r>
     </w:p>
     <w:p>
@@ -1850,26 +2064,145 @@
           <w:sz w:val="18"/>
           <w:szCs w:val="18"/>
         </w:rPr>
-        <w:t xml:space="preserve">General </w:t>
-      </w:r>
-      <w:r>
-        <w:rPr>
-          <w:rFonts w:ascii="Arial" w:hAnsi="Arial" w:cs="Arial"/>
-          <w:bCs/>
-          <w:color w:val="000000" w:themeColor="text1"/>
-          <w:sz w:val="18"/>
-          <w:szCs w:val="18"/>
-        </w:rPr>
-        <w:t>QA/QC</w:t>
-      </w:r>
-      <w:r>
-        <w:rPr>
-          <w:rFonts w:ascii="Arial" w:hAnsi="Arial" w:cs="Arial"/>
-          <w:bCs/>
-          <w:sz w:val="18"/>
-          <w:szCs w:val="18"/>
-        </w:rPr>
-        <w:t xml:space="preserve"> of water line plans, specifications</w:t>
+        <w:t>Improved problem</w:t>
+      </w:r>
+      <w:r>
+        <w:rPr>
+          <w:rFonts w:ascii="Arial" w:hAnsi="Arial" w:cs="Arial"/>
+          <w:bCs/>
+          <w:sz w:val="18"/>
+          <w:szCs w:val="18"/>
+        </w:rPr>
+        <w:t>-</w:t>
+      </w:r>
+      <w:r>
+        <w:rPr>
+          <w:rFonts w:ascii="Arial" w:hAnsi="Arial" w:cs="Arial"/>
+          <w:bCs/>
+          <w:sz w:val="18"/>
+          <w:szCs w:val="18"/>
+        </w:rPr>
+        <w:t>solving skills by p</w:t>
+      </w:r>
+      <w:r>
+        <w:rPr>
+          <w:rFonts w:ascii="Arial" w:hAnsi="Arial" w:cs="Arial"/>
+          <w:bCs/>
+          <w:sz w:val="18"/>
+          <w:szCs w:val="18"/>
+        </w:rPr>
+        <w:t>erform</w:t>
+      </w:r>
+      <w:r>
+        <w:rPr>
+          <w:rFonts w:ascii="Arial" w:hAnsi="Arial" w:cs="Arial"/>
+          <w:bCs/>
+          <w:sz w:val="18"/>
+          <w:szCs w:val="18"/>
+        </w:rPr>
+        <w:t>ing</w:t>
+      </w:r>
+      <w:r>
+        <w:rPr>
+          <w:rFonts w:ascii="Arial" w:hAnsi="Arial" w:cs="Arial"/>
+          <w:bCs/>
+          <w:sz w:val="18"/>
+          <w:szCs w:val="18"/>
+        </w:rPr>
+        <w:t xml:space="preserve"> </w:t>
+      </w:r>
+      <w:r>
+        <w:rPr>
+          <w:rFonts w:ascii="Arial" w:hAnsi="Arial" w:cs="Arial"/>
+          <w:bCs/>
+          <w:sz w:val="18"/>
+          <w:szCs w:val="18"/>
+        </w:rPr>
+        <w:t>w</w:t>
+      </w:r>
+      <w:r>
+        <w:rPr>
+          <w:rFonts w:ascii="Arial" w:hAnsi="Arial" w:cs="Arial"/>
+          <w:bCs/>
+          <w:sz w:val="18"/>
+          <w:szCs w:val="18"/>
+        </w:rPr>
+        <w:t xml:space="preserve">ater </w:t>
+      </w:r>
+      <w:r>
+        <w:rPr>
+          <w:rFonts w:ascii="Arial" w:hAnsi="Arial" w:cs="Arial"/>
+          <w:bCs/>
+          <w:sz w:val="18"/>
+          <w:szCs w:val="18"/>
+        </w:rPr>
+        <w:t>s</w:t>
+      </w:r>
+      <w:r>
+        <w:rPr>
+          <w:rFonts w:ascii="Arial" w:hAnsi="Arial" w:cs="Arial"/>
+          <w:bCs/>
+          <w:sz w:val="18"/>
+          <w:szCs w:val="18"/>
+        </w:rPr>
+        <w:t xml:space="preserve">ystem </w:t>
+      </w:r>
+      <w:r>
+        <w:rPr>
+          <w:rFonts w:ascii="Arial" w:hAnsi="Arial" w:cs="Arial"/>
+          <w:bCs/>
+          <w:sz w:val="18"/>
+          <w:szCs w:val="18"/>
+        </w:rPr>
+        <w:t>d</w:t>
+      </w:r>
+      <w:r>
+        <w:rPr>
+          <w:rFonts w:ascii="Arial" w:hAnsi="Arial" w:cs="Arial"/>
+          <w:bCs/>
+          <w:sz w:val="18"/>
+          <w:szCs w:val="18"/>
+        </w:rPr>
+        <w:t xml:space="preserve">atabase analysis in </w:t>
+      </w:r>
+      <w:r>
+        <w:rPr>
+          <w:rFonts w:ascii="Arial" w:hAnsi="Arial" w:cs="Arial"/>
+          <w:bCs/>
+          <w:color w:val="000000" w:themeColor="text1"/>
+          <w:sz w:val="18"/>
+          <w:szCs w:val="18"/>
+        </w:rPr>
+        <w:t>Excel</w:t>
+      </w:r>
+      <w:r>
+        <w:rPr>
+          <w:rFonts w:ascii="Arial" w:hAnsi="Arial" w:cs="Arial"/>
+          <w:bCs/>
+          <w:sz w:val="18"/>
+          <w:szCs w:val="18"/>
+        </w:rPr>
+        <w:t xml:space="preserve">, including developing complex formulae, </w:t>
+      </w:r>
+      <w:r>
+        <w:rPr>
+          <w:rFonts w:ascii="Arial" w:hAnsi="Arial" w:cs="Arial"/>
+          <w:bCs/>
+          <w:color w:val="000000" w:themeColor="text1"/>
+          <w:sz w:val="18"/>
+          <w:szCs w:val="18"/>
+        </w:rPr>
+        <w:t>cost</w:t>
+      </w:r>
+      <w:r>
+        <w:rPr>
+          <w:rFonts w:ascii="Arial" w:hAnsi="Arial" w:cs="Arial"/>
+          <w:bCs/>
+          <w:color w:val="000000" w:themeColor="text1"/>
+          <w:sz w:val="18"/>
+          <w:szCs w:val="18"/>
+        </w:rPr>
+        <w:t xml:space="preserve"> analysis</w:t>
       </w:r>
       <w:r>
         <w:rPr>
@@ -1887,41 +2220,21 @@
           <w:sz w:val="18"/>
           <w:szCs w:val="18"/>
         </w:rPr>
-        <w:t>contract documentation</w:t>
-      </w:r>
-      <w:r>
-        <w:rPr>
-          <w:rFonts w:ascii="Arial" w:hAnsi="Arial" w:cs="Arial"/>
-          <w:bCs/>
-          <w:sz w:val="18"/>
-          <w:szCs w:val="18"/>
-        </w:rPr>
-        <w:t>, and various engineering reports</w:t>
-      </w:r>
-      <w:r>
-        <w:rPr>
-          <w:rFonts w:ascii="Arial" w:hAnsi="Arial" w:cs="Arial"/>
-          <w:bCs/>
-          <w:sz w:val="18"/>
-          <w:szCs w:val="18"/>
-        </w:rPr>
-        <w:t xml:space="preserve"> to </w:t>
-      </w:r>
-      <w:r>
-        <w:rPr>
-          <w:rFonts w:ascii="Arial" w:hAnsi="Arial" w:cs="Arial"/>
-          <w:bCs/>
-          <w:color w:val="000000" w:themeColor="text1"/>
-          <w:sz w:val="18"/>
-          <w:szCs w:val="18"/>
-        </w:rPr>
-        <w:t>ensure compliance with regulations and verify accuracy and consi</w:t>
-      </w:r>
-      <w:r>
-        <w:rPr>
-          <w:rFonts w:ascii="Arial" w:hAnsi="Arial" w:cs="Arial"/>
-          <w:bCs/>
-          <w:color w:val="000000" w:themeColor="text1"/>
+        <w:t>g</w:t>
+      </w:r>
+      <w:r>
+        <w:rPr>
+          <w:rFonts w:ascii="Arial" w:hAnsi="Arial" w:cs="Arial"/>
+          <w:bCs/>
+          <w:sz w:val="18"/>
+          <w:szCs w:val="18"/>
+        </w:rPr>
+        <w:t xml:space="preserve">oal </w:t>
+      </w:r>
+      <w:r>
+        <w:rPr>
+          <w:rFonts w:ascii="Arial" w:hAnsi="Arial" w:cs="Arial"/>
+          <w:bCs/>
           <w:sz w:val="18"/>
           <w:szCs w:val="18"/>
         </w:rPr>
@@ -1931,11 +2244,68 @@
         <w:rPr>
           <w:rFonts w:ascii="Arial" w:hAnsi="Arial" w:cs="Arial"/>
           <w:bCs/>
-          <w:color w:val="000000" w:themeColor="text1"/>
-          <w:sz w:val="18"/>
-          <w:szCs w:val="18"/>
-        </w:rPr>
-        <w:t>tency.</w:t>
+          <w:sz w:val="18"/>
+          <w:szCs w:val="18"/>
+        </w:rPr>
+        <w:t xml:space="preserve">eeking, </w:t>
+      </w:r>
+      <w:r>
+        <w:rPr>
+          <w:rFonts w:ascii="Arial" w:hAnsi="Arial" w:cs="Arial"/>
+          <w:bCs/>
+          <w:sz w:val="18"/>
+          <w:szCs w:val="18"/>
+        </w:rPr>
+        <w:t xml:space="preserve">and </w:t>
+      </w:r>
+      <w:r>
+        <w:rPr>
+          <w:rFonts w:ascii="Arial" w:hAnsi="Arial" w:cs="Arial"/>
+          <w:bCs/>
+          <w:color w:val="000000" w:themeColor="text1"/>
+          <w:sz w:val="18"/>
+          <w:szCs w:val="18"/>
+        </w:rPr>
+        <w:t>p</w:t>
+      </w:r>
+      <w:r>
+        <w:rPr>
+          <w:rFonts w:ascii="Arial" w:hAnsi="Arial" w:cs="Arial"/>
+          <w:bCs/>
+          <w:color w:val="000000" w:themeColor="text1"/>
+          <w:sz w:val="18"/>
+          <w:szCs w:val="18"/>
+        </w:rPr>
+        <w:t xml:space="preserve">rocess </w:t>
+      </w:r>
+      <w:r>
+        <w:rPr>
+          <w:rFonts w:ascii="Arial" w:hAnsi="Arial" w:cs="Arial"/>
+          <w:bCs/>
+          <w:color w:val="000000" w:themeColor="text1"/>
+          <w:sz w:val="18"/>
+          <w:szCs w:val="18"/>
+        </w:rPr>
+        <w:t>o</w:t>
+      </w:r>
+      <w:r>
+        <w:rPr>
+          <w:rFonts w:ascii="Arial" w:hAnsi="Arial" w:cs="Arial"/>
+          <w:bCs/>
+          <w:color w:val="000000" w:themeColor="text1"/>
+          <w:sz w:val="18"/>
+          <w:szCs w:val="18"/>
+        </w:rPr>
+        <w:t>ptimization</w:t>
+      </w:r>
+      <w:r>
+        <w:rPr>
+          <w:rFonts w:ascii="Arial" w:hAnsi="Arial" w:cs="Arial"/>
+          <w:bCs/>
+          <w:sz w:val="18"/>
+          <w:szCs w:val="18"/>
+        </w:rPr>
+        <w:t>.</w:t>
       </w:r>
     </w:p>
     <w:p>
@@ -1962,6 +2332,118 @@
           <w:sz w:val="18"/>
           <w:szCs w:val="18"/>
         </w:rPr>
+        <w:t xml:space="preserve">General </w:t>
+      </w:r>
+      <w:r>
+        <w:rPr>
+          <w:rFonts w:ascii="Arial" w:hAnsi="Arial" w:cs="Arial"/>
+          <w:bCs/>
+          <w:color w:val="000000" w:themeColor="text1"/>
+          <w:sz w:val="18"/>
+          <w:szCs w:val="18"/>
+        </w:rPr>
+        <w:t>QA/QC</w:t>
+      </w:r>
+      <w:r>
+        <w:rPr>
+          <w:rFonts w:ascii="Arial" w:hAnsi="Arial" w:cs="Arial"/>
+          <w:bCs/>
+          <w:sz w:val="18"/>
+          <w:szCs w:val="18"/>
+        </w:rPr>
+        <w:t xml:space="preserve"> of water line plans, specifications</w:t>
+      </w:r>
+      <w:r>
+        <w:rPr>
+          <w:rFonts w:ascii="Arial" w:hAnsi="Arial" w:cs="Arial"/>
+          <w:bCs/>
+          <w:sz w:val="18"/>
+          <w:szCs w:val="18"/>
+        </w:rPr>
+        <w:t xml:space="preserve">, </w:t>
+      </w:r>
+      <w:r>
+        <w:rPr>
+          <w:rFonts w:ascii="Arial" w:hAnsi="Arial" w:cs="Arial"/>
+          <w:bCs/>
+          <w:sz w:val="18"/>
+          <w:szCs w:val="18"/>
+        </w:rPr>
+        <w:t>contract documentation</w:t>
+      </w:r>
+      <w:r>
+        <w:rPr>
+          <w:rFonts w:ascii="Arial" w:hAnsi="Arial" w:cs="Arial"/>
+          <w:bCs/>
+          <w:sz w:val="18"/>
+          <w:szCs w:val="18"/>
+        </w:rPr>
+        <w:t>, and various engineering reports</w:t>
+      </w:r>
+      <w:r>
+        <w:rPr>
+          <w:rFonts w:ascii="Arial" w:hAnsi="Arial" w:cs="Arial"/>
+          <w:bCs/>
+          <w:sz w:val="18"/>
+          <w:szCs w:val="18"/>
+        </w:rPr>
+        <w:t xml:space="preserve"> to </w:t>
+      </w:r>
+      <w:r>
+        <w:rPr>
+          <w:rFonts w:ascii="Arial" w:hAnsi="Arial" w:cs="Arial"/>
+          <w:bCs/>
+          <w:color w:val="000000" w:themeColor="text1"/>
+          <w:sz w:val="18"/>
+          <w:szCs w:val="18"/>
+        </w:rPr>
+        <w:t>ensure compliance with regulations and verify accuracy and consi</w:t>
+      </w:r>
+      <w:r>
+        <w:rPr>
+          <w:rFonts w:ascii="Arial" w:hAnsi="Arial" w:cs="Arial"/>
+          <w:bCs/>
+          <w:color w:val="000000" w:themeColor="text1"/>
+          <w:sz w:val="18"/>
+          <w:szCs w:val="18"/>
+        </w:rPr>
+        <w:t>s</w:t>
+      </w:r>
+      <w:r>
+        <w:rPr>
+          <w:rFonts w:ascii="Arial" w:hAnsi="Arial" w:cs="Arial"/>
+          <w:bCs/>
+          <w:color w:val="000000" w:themeColor="text1"/>
+          <w:sz w:val="18"/>
+          <w:szCs w:val="18"/>
+        </w:rPr>
+        <w:t>tency.</w:t>
+      </w:r>
+    </w:p>
+    <w:p>
+      <w:pPr>
+        <w:numPr>
+          <w:ilvl w:val="0"/>
+          <w:numId w:val="3"/>
+        </w:numPr>
+        <w:autoSpaceDE w:val="0"/>
+        <w:autoSpaceDN w:val="0"/>
+        <w:adjustRightInd w:val="0"/>
+        <w:spacing w:after="0" w:line="240" w:lineRule="auto"/>
+        <w:rPr>
+          <w:rFonts w:ascii="Arial" w:hAnsi="Arial" w:cs="Arial"/>
+          <w:bCs/>
+          <w:sz w:val="18"/>
+          <w:szCs w:val="18"/>
+        </w:rPr>
+      </w:pPr>
+      <w:r>
+        <w:rPr>
+          <w:rFonts w:ascii="Arial" w:hAnsi="Arial" w:cs="Arial"/>
+          <w:bCs/>
+          <w:sz w:val="18"/>
+          <w:szCs w:val="18"/>
+        </w:rPr>
         <w:t>Developed managerial skills through a</w:t>
       </w:r>
       <w:r>
@@ -2386,7 +2868,23 @@
           <w:sz w:val="18"/>
           <w:szCs w:val="18"/>
         </w:rPr>
-        <w:t xml:space="preserve"> four 2-week live projects that simulate a professional environment</w:t>
+        <w:t xml:space="preserve"> four 2-week live projects </w:t>
+      </w:r>
+      <w:r>
+        <w:rPr>
+          <w:rFonts w:ascii="Arial" w:hAnsi="Arial" w:cs="Arial"/>
+          <w:sz w:val="18"/>
+          <w:szCs w:val="18"/>
+        </w:rPr>
+        <w:t>in</w:t>
+      </w:r>
+      <w:r>
+        <w:rPr>
+          <w:rFonts w:ascii="Arial" w:hAnsi="Arial" w:cs="Arial"/>
+          <w:sz w:val="18"/>
+          <w:szCs w:val="18"/>
+        </w:rPr>
+        <w:t xml:space="preserve"> a professional environment</w:t>
       </w:r>
       <w:r>
         <w:rPr>
@@ -2434,7 +2932,7 @@
           <w:sz w:val="18"/>
           <w:szCs w:val="18"/>
         </w:rPr>
-        <w:t xml:space="preserve"> classroom knowledge by writing original code to solve problems</w:t>
+        <w:t xml:space="preserve"> knowledge by writing original code to solve problems</w:t>
       </w:r>
       <w:r>
         <w:rPr>
@@ -2507,29 +3005,44 @@
           <w:bCs/>
           <w:sz w:val="18"/>
           <w:szCs w:val="18"/>
+        </w:rPr>
+      </w:pPr>
+      <w:r>
+        <w:rPr>
+          <w:rFonts w:ascii="Arial" w:hAnsi="Arial" w:cs="Arial"/>
+          <w:b/>
+          <w:bCs/>
+          <w:sz w:val="18"/>
+          <w:szCs w:val="18"/>
+        </w:rPr>
+        <w:t>University of Texas at Austin (Aug 2005 – May 2009</w:t>
+      </w:r>
+      <w:r>
+        <w:rPr>
+          <w:rFonts w:ascii="Arial" w:hAnsi="Arial" w:cs="Arial"/>
+          <w:b/>
+          <w:bCs/>
+          <w:sz w:val="18"/>
+          <w:szCs w:val="18"/>
+        </w:rPr>
+        <w:t>)</w:t>
+      </w:r>
+    </w:p>
+    <w:p>
+      <w:pPr>
+        <w:autoSpaceDE w:val="0"/>
+        <w:autoSpaceDN w:val="0"/>
+        <w:adjustRightInd w:val="0"/>
+        <w:spacing w:after="0" w:line="240" w:lineRule="auto"/>
+        <w:rPr>
+          <w:rFonts w:ascii="Arial" w:hAnsi="Arial" w:cs="Arial"/>
+          <w:b/>
+          <w:bCs/>
+          <w:sz w:val="18"/>
+          <w:szCs w:val="18"/>
           <w:u w:val="single"/>
         </w:rPr>
       </w:pPr>
-      <w:r>
-        <w:rPr>
-          <w:rFonts w:ascii="Arial" w:hAnsi="Arial" w:cs="Arial"/>
-          <w:b/>
-          <w:bCs/>
-          <w:sz w:val="18"/>
-          <w:szCs w:val="18"/>
-        </w:rPr>
-        <w:t>University of Texas at Austin (Aug 2005 – May 2009</w:t>
-      </w:r>
-      <w:r>
-        <w:rPr>
-          <w:rFonts w:ascii="Arial" w:hAnsi="Arial" w:cs="Arial"/>
-          <w:b/>
-          <w:bCs/>
-          <w:sz w:val="18"/>
-          <w:szCs w:val="18"/>
-        </w:rPr>
-        <w:t>)</w:t>
-      </w:r>
     </w:p>
     <w:p>
       <w:pPr>
@@ -2543,7 +3056,13 @@
           <w:u w:val="single"/>
         </w:rPr>
       </w:pPr>
-      <w:r>
+    </w:p>
+    <w:p>
+      <w:pPr>
+        <w:autoSpaceDE w:val="0"/>
+        <w:autoSpaceDN w:val="0"/>
+        <w:adjustRightInd w:val="0"/>
+        <w:spacing w:after="0" w:line="240" w:lineRule="auto"/>
         <w:rPr>
           <w:rFonts w:ascii="Arial" w:hAnsi="Arial" w:cs="Arial"/>
           <w:b/>
@@ -2552,15 +3071,8 @@
           <w:szCs w:val="18"/>
           <w:u w:val="single"/>
         </w:rPr>
-        <w:br w:type="page"/>
-      </w:r>
-    </w:p>
-    <w:p>
-      <w:pPr>
-        <w:autoSpaceDE w:val="0"/>
-        <w:autoSpaceDN w:val="0"/>
-        <w:adjustRightInd w:val="0"/>
-        <w:spacing w:after="0" w:line="240" w:lineRule="auto"/>
+      </w:pPr>
+      <w:r>
         <w:rPr>
           <w:rFonts w:ascii="Arial" w:hAnsi="Arial" w:cs="Arial"/>
           <w:b/>
@@ -2569,17 +3081,6 @@
           <w:szCs w:val="18"/>
           <w:u w:val="single"/>
         </w:rPr>
-      </w:pPr>
-      <w:r>
-        <w:rPr>
-          <w:rFonts w:ascii="Arial" w:hAnsi="Arial" w:cs="Arial"/>
-          <w:b/>
-          <w:bCs/>
-          <w:sz w:val="18"/>
-          <w:szCs w:val="18"/>
-          <w:u w:val="single"/>
-        </w:rPr>
-        <w:lastRenderedPageBreak/>
         <w:t>Professional and Personal</w:t>
       </w:r>
       <w:r>
@@ -2636,7 +3137,7 @@
           <w:sz w:val="18"/>
           <w:szCs w:val="18"/>
         </w:rPr>
-        <w:t>Self-motivated hard worker, with strong analytical skills and attention to detail.</w:t>
+        <w:t>“Expert” level score on Indeed.com assessments: Problem Solving, Critical Thinking, and Data Analysis</w:t>
       </w:r>
     </w:p>
     <w:p>
@@ -2665,7 +3166,7 @@
           <w:sz w:val="18"/>
           <w:szCs w:val="18"/>
         </w:rPr>
-        <w:t>Flexible and adaptable team member – can take on leadership or supporting roles.</w:t>
+        <w:t>Self-motivated hard worker, with strong analytical skills and attention to detail.</w:t>
       </w:r>
     </w:p>
     <w:p>
@@ -2694,17 +3195,19 @@
           <w:sz w:val="18"/>
           <w:szCs w:val="18"/>
         </w:rPr>
-        <w:t>Excellent technical writer - able to communicate objectives clearly and concisely</w:t>
-      </w:r>
-      <w:r>
-        <w:rPr>
-          <w:rFonts w:ascii="Arial" w:hAnsi="Arial" w:cs="Arial"/>
-          <w:bCs/>
-          <w:color w:val="000000" w:themeColor="text1"/>
-          <w:sz w:val="18"/>
-          <w:szCs w:val="18"/>
-        </w:rPr>
-        <w:t>.</w:t>
+        <w:t>Flexible and ada</w:t>
+      </w:r>
+      <w:bookmarkStart w:id="0" w:name="_GoBack"/>
+      <w:bookmarkEnd w:id="0"/>
+      <w:r>
+        <w:rPr>
+          <w:rFonts w:ascii="Arial" w:hAnsi="Arial" w:cs="Arial"/>
+          <w:bCs/>
+          <w:color w:val="000000" w:themeColor="text1"/>
+          <w:sz w:val="18"/>
+          <w:szCs w:val="18"/>
+        </w:rPr>
+        <w:t>ptable team member – can take on leadership or supporting roles.</w:t>
       </w:r>
     </w:p>
     <w:p>
@@ -2733,7 +3236,17 @@
           <w:sz w:val="18"/>
           <w:szCs w:val="18"/>
         </w:rPr>
-        <w:t>Enjoy and thrive in high pressure, fast-paced environments</w:t>
+        <w:t>Excellent technical writer - able to communicate objectives clearly and concisely</w:t>
+      </w:r>
+      <w:r>
+        <w:rPr>
+          <w:rFonts w:ascii="Arial" w:hAnsi="Arial" w:cs="Arial"/>
+          <w:bCs/>
+          <w:color w:val="000000" w:themeColor="text1"/>
+          <w:sz w:val="18"/>
+          <w:szCs w:val="18"/>
+        </w:rPr>
+        <w:t>.</w:t>
       </w:r>
     </w:p>
     <w:p>
@@ -2931,6 +3444,21 @@
         </w:rPr>
         <w:t>Robert Rhames – Tech Support Supervisor – Chevron, Deepwater Exploration and Production</w:t>
       </w:r>
+    </w:p>
+    <w:p>
+      <w:pPr>
+        <w:autoSpaceDE w:val="0"/>
+        <w:autoSpaceDN w:val="0"/>
+        <w:adjustRightInd w:val="0"/>
+        <w:spacing w:after="0" w:line="240" w:lineRule="auto"/>
+        <w:rPr>
+          <w:rFonts w:ascii="Arial" w:hAnsi="Arial" w:cs="Arial"/>
+          <w:bCs/>
+          <w:color w:val="000000" w:themeColor="text1"/>
+          <w:sz w:val="18"/>
+          <w:szCs w:val="18"/>
+        </w:rPr>
+      </w:pPr>
     </w:p>
     <w:p>
       <w:pPr>
@@ -3498,7 +4026,7 @@
     </w:rPrDefault>
     <w:pPrDefault/>
   </w:docDefaults>
-  <w:latentStyles w:defLockedState="0" w:defUIPriority="99" w:defSemiHidden="0" w:defUnhideWhenUsed="0" w:defQFormat="0" w:count="377">
+  <w:latentStyles w:defLockedState="0" w:defUIPriority="99" w:defSemiHidden="0" w:defUnhideWhenUsed="0" w:defQFormat="0" w:count="376">
     <w:lsdException w:name="Normal" w:locked="1" w:uiPriority="0" w:qFormat="1"/>
     <w:lsdException w:name="heading 1" w:locked="1" w:uiPriority="0" w:qFormat="1"/>
     <w:lsdException w:name="heading 2" w:locked="1" w:semiHidden="1" w:uiPriority="0" w:unhideWhenUsed="1" w:qFormat="1"/>
@@ -3875,7 +4403,6 @@
     <w:lsdException w:name="Hashtag" w:semiHidden="1" w:unhideWhenUsed="1"/>
     <w:lsdException w:name="Unresolved Mention" w:semiHidden="1" w:unhideWhenUsed="1"/>
     <w:lsdException w:name="Smart Link" w:semiHidden="1" w:unhideWhenUsed="1"/>
-    <w:lsdException w:name="Smart Link Error" w:semiHidden="1" w:unhideWhenUsed="1"/>
   </w:latentStyles>
   <w:style w:type="paragraph" w:default="1" w:styleId="Normal">
     <w:name w:val="Normal"/>
@@ -4353,7 +4880,7 @@
 </file>
 
 <file path=customXml/itemProps1.xml><?xml version="1.0" encoding="utf-8"?>
-<ds:datastoreItem xmlns:ds="http://schemas.openxmlformats.org/officeDocument/2006/customXml" ds:itemID="{04683D2F-08C0-4BB4-81E7-11F01C84A68C}">
+<ds:datastoreItem xmlns:ds="http://schemas.openxmlformats.org/officeDocument/2006/customXml" ds:itemID="{FA42A2E4-C87A-4DCC-B761-CC18FF0FC252}">
   <ds:schemaRefs>
     <ds:schemaRef ds:uri="http://schemas.openxmlformats.org/officeDocument/2006/bibliography"/>
   </ds:schemaRefs>

--- a/Docs/Website Resume.docx
+++ b/Docs/Website Resume.docx
@@ -3137,7 +3137,19 @@
           <w:sz w:val="18"/>
           <w:szCs w:val="18"/>
         </w:rPr>
-        <w:t>“Expert” level score on Indeed.com assessments: Problem Solving, Critical Thinking, and Data Analysis</w:t>
+        <w:t>Expert</w:t>
+      </w:r>
+      <w:bookmarkStart w:id="0" w:name="_GoBack"/>
+      <w:bookmarkEnd w:id="0"/>
+      <w:r>
+        <w:rPr>
+          <w:rFonts w:ascii="Arial" w:hAnsi="Arial" w:cs="Arial"/>
+          <w:bCs/>
+          <w:color w:val="000000" w:themeColor="text1"/>
+          <w:sz w:val="18"/>
+          <w:szCs w:val="18"/>
+        </w:rPr>
+        <w:t xml:space="preserve"> level score on Indeed.com assessments: Problem Solving, Critical Thinking, and Data Analysis</w:t>
       </w:r>
     </w:p>
     <w:p>
@@ -3195,19 +3207,7 @@
           <w:sz w:val="18"/>
           <w:szCs w:val="18"/>
         </w:rPr>
-        <w:t>Flexible and ada</w:t>
-      </w:r>
-      <w:bookmarkStart w:id="0" w:name="_GoBack"/>
-      <w:bookmarkEnd w:id="0"/>
-      <w:r>
-        <w:rPr>
-          <w:rFonts w:ascii="Arial" w:hAnsi="Arial" w:cs="Arial"/>
-          <w:bCs/>
-          <w:color w:val="000000" w:themeColor="text1"/>
-          <w:sz w:val="18"/>
-          <w:szCs w:val="18"/>
-        </w:rPr>
-        <w:t>ptable team member – can take on leadership or supporting roles.</w:t>
+        <w:t>Flexible and adaptable team member – can take on leadership or supporting roles.</w:t>
       </w:r>
     </w:p>
     <w:p>
@@ -4880,7 +4880,7 @@
 </file>
 
 <file path=customXml/itemProps1.xml><?xml version="1.0" encoding="utf-8"?>
-<ds:datastoreItem xmlns:ds="http://schemas.openxmlformats.org/officeDocument/2006/customXml" ds:itemID="{FA42A2E4-C87A-4DCC-B761-CC18FF0FC252}">
+<ds:datastoreItem xmlns:ds="http://schemas.openxmlformats.org/officeDocument/2006/customXml" ds:itemID="{E4285F70-A414-4B21-AA1B-F8BC3E0BB817}">
   <ds:schemaRefs>
     <ds:schemaRef ds:uri="http://schemas.openxmlformats.org/officeDocument/2006/bibliography"/>
   </ds:schemaRefs>

--- a/Docs/Website Resume.docx
+++ b/Docs/Website Resume.docx
@@ -69,15 +69,33 @@
           <w:bCs/>
           <w:szCs w:val="24"/>
         </w:rPr>
-        <w:t>Houston, TX 77007</w:t>
-      </w:r>
+        <w:t xml:space="preserve">Golden, CO </w:t>
+      </w:r>
+      <w:proofErr w:type="gramStart"/>
       <w:r>
         <w:rPr>
           <w:rFonts w:ascii="Arial" w:hAnsi="Arial" w:cs="Arial"/>
           <w:bCs/>
           <w:szCs w:val="24"/>
         </w:rPr>
-        <w:t xml:space="preserve">  |  </w:t>
+        <w:t>80401</w:t>
+      </w:r>
+      <w:r>
+        <w:rPr>
+          <w:rFonts w:ascii="Arial" w:hAnsi="Arial" w:cs="Arial"/>
+          <w:bCs/>
+          <w:szCs w:val="24"/>
+        </w:rPr>
+        <w:t xml:space="preserve">  |</w:t>
+      </w:r>
+      <w:proofErr w:type="gramEnd"/>
+      <w:r>
+        <w:rPr>
+          <w:rFonts w:ascii="Arial" w:hAnsi="Arial" w:cs="Arial"/>
+          <w:bCs/>
+          <w:szCs w:val="24"/>
+        </w:rPr>
+        <w:t xml:space="preserve">  </w:t>
       </w:r>
       <w:r>
         <w:rPr>
@@ -288,31 +306,119 @@
           <w:sz w:val="18"/>
           <w:szCs w:val="18"/>
         </w:rPr>
-        <w:t>extensive data science experience, broad programming knowledge, and an affinity for process analysis</w:t>
-      </w:r>
-      <w:r>
-        <w:rPr>
-          <w:rFonts w:ascii="Arial" w:hAnsi="Arial" w:cs="Arial"/>
-          <w:sz w:val="18"/>
-          <w:szCs w:val="18"/>
-        </w:rPr>
-        <w:t xml:space="preserve"> - s</w:t>
-      </w:r>
-      <w:r>
-        <w:rPr>
-          <w:rFonts w:ascii="Arial" w:hAnsi="Arial" w:cs="Arial"/>
-          <w:sz w:val="18"/>
-          <w:szCs w:val="18"/>
-        </w:rPr>
-        <w:t>eeking a position that both challenges and allows for personal and professional growth</w:t>
-      </w:r>
-      <w:r>
-        <w:rPr>
-          <w:rFonts w:ascii="Arial" w:hAnsi="Arial" w:cs="Arial"/>
-          <w:sz w:val="18"/>
-          <w:szCs w:val="18"/>
-        </w:rPr>
-        <w:t>.</w:t>
+        <w:t>broad programming knowledge</w:t>
+      </w:r>
+      <w:r>
+        <w:rPr>
+          <w:rFonts w:ascii="Arial" w:hAnsi="Arial" w:cs="Arial"/>
+          <w:sz w:val="18"/>
+          <w:szCs w:val="18"/>
+        </w:rPr>
+        <w:t xml:space="preserve">, </w:t>
+      </w:r>
+      <w:r>
+        <w:rPr>
+          <w:rFonts w:ascii="Arial" w:hAnsi="Arial" w:cs="Arial"/>
+          <w:sz w:val="18"/>
+          <w:szCs w:val="18"/>
+        </w:rPr>
+        <w:t>extensive data science experience</w:t>
+      </w:r>
+      <w:r>
+        <w:rPr>
+          <w:rFonts w:ascii="Arial" w:hAnsi="Arial" w:cs="Arial"/>
+          <w:sz w:val="18"/>
+          <w:szCs w:val="18"/>
+        </w:rPr>
+        <w:t>,</w:t>
+      </w:r>
+      <w:r>
+        <w:rPr>
+          <w:rFonts w:ascii="Arial" w:hAnsi="Arial" w:cs="Arial"/>
+          <w:sz w:val="18"/>
+          <w:szCs w:val="18"/>
+        </w:rPr>
+        <w:t xml:space="preserve"> and an affinity for process analysis</w:t>
+      </w:r>
+      <w:r>
+        <w:rPr>
+          <w:rFonts w:ascii="Arial" w:hAnsi="Arial" w:cs="Arial"/>
+          <w:sz w:val="18"/>
+          <w:szCs w:val="18"/>
+        </w:rPr>
+        <w:t xml:space="preserve"> </w:t>
+      </w:r>
+      <w:r>
+        <w:rPr>
+          <w:rFonts w:ascii="Arial" w:hAnsi="Arial" w:cs="Arial"/>
+          <w:sz w:val="18"/>
+          <w:szCs w:val="18"/>
+        </w:rPr>
+        <w:t>–</w:t>
+      </w:r>
+      <w:r>
+        <w:rPr>
+          <w:rFonts w:ascii="Arial" w:hAnsi="Arial" w:cs="Arial"/>
+          <w:sz w:val="18"/>
+          <w:szCs w:val="18"/>
+        </w:rPr>
+        <w:t xml:space="preserve"> </w:t>
+      </w:r>
+      <w:r>
+        <w:rPr>
+          <w:rFonts w:ascii="Arial" w:hAnsi="Arial" w:cs="Arial"/>
+          <w:sz w:val="18"/>
+          <w:szCs w:val="18"/>
+        </w:rPr>
+        <w:t xml:space="preserve">looking to utilize my </w:t>
+      </w:r>
+      <w:r>
+        <w:rPr>
+          <w:rFonts w:ascii="Arial" w:hAnsi="Arial" w:cs="Arial"/>
+          <w:sz w:val="18"/>
+          <w:szCs w:val="18"/>
+        </w:rPr>
+        <w:t>abilities</w:t>
+      </w:r>
+      <w:r>
+        <w:rPr>
+          <w:rFonts w:ascii="Arial" w:hAnsi="Arial" w:cs="Arial"/>
+          <w:sz w:val="18"/>
+          <w:szCs w:val="18"/>
+        </w:rPr>
+        <w:t xml:space="preserve"> and experience</w:t>
+      </w:r>
+      <w:r>
+        <w:rPr>
+          <w:rFonts w:ascii="Arial" w:hAnsi="Arial" w:cs="Arial"/>
+          <w:sz w:val="18"/>
+          <w:szCs w:val="18"/>
+        </w:rPr>
+        <w:t xml:space="preserve"> </w:t>
+      </w:r>
+      <w:r>
+        <w:rPr>
+          <w:rFonts w:ascii="Arial" w:hAnsi="Arial" w:cs="Arial"/>
+          <w:sz w:val="18"/>
+          <w:szCs w:val="18"/>
+        </w:rPr>
+        <w:t>to</w:t>
+      </w:r>
+      <w:r>
+        <w:rPr>
+          <w:rFonts w:ascii="Arial" w:hAnsi="Arial" w:cs="Arial"/>
+          <w:sz w:val="18"/>
+          <w:szCs w:val="18"/>
+        </w:rPr>
+        <w:t xml:space="preserve"> provide value and make an impact</w:t>
+      </w:r>
+      <w:r>
+        <w:rPr>
+          <w:rFonts w:ascii="Arial" w:hAnsi="Arial" w:cs="Arial"/>
+          <w:sz w:val="18"/>
+          <w:szCs w:val="18"/>
+        </w:rPr>
+        <w:t xml:space="preserve"> at your organization.</w:t>
       </w:r>
       <w:r>
         <w:rPr>
@@ -354,22 +460,6 @@
         </w:rPr>
         <w:t>vailability.</w:t>
       </w:r>
-    </w:p>
-    <w:p>
-      <w:pPr>
-        <w:autoSpaceDE w:val="0"/>
-        <w:autoSpaceDN w:val="0"/>
-        <w:adjustRightInd w:val="0"/>
-        <w:spacing w:after="0" w:line="240" w:lineRule="auto"/>
-        <w:rPr>
-          <w:rFonts w:ascii="Arial" w:hAnsi="Arial" w:cs="Arial"/>
-          <w:b/>
-          <w:bCs/>
-          <w:sz w:val="18"/>
-          <w:szCs w:val="18"/>
-          <w:u w:val="single"/>
-        </w:rPr>
-      </w:pPr>
     </w:p>
     <w:p>
       <w:pPr>
@@ -674,7 +764,19 @@
           <w:sz w:val="18"/>
           <w:szCs w:val="18"/>
         </w:rPr>
-        <w:t>Microsoft SQL Server, SQLite</w:t>
+        <w:t>Microsoft SQL Server, SQ</w:t>
+      </w:r>
+      <w:bookmarkStart w:id="0" w:name="_GoBack"/>
+      <w:bookmarkEnd w:id="0"/>
+      <w:r>
+        <w:rPr>
+          <w:rFonts w:ascii="Arial" w:hAnsi="Arial" w:cs="Arial"/>
+          <w:bCs/>
+          <w:color w:val="000000" w:themeColor="text1"/>
+          <w:sz w:val="18"/>
+          <w:szCs w:val="18"/>
+        </w:rPr>
+        <w:t>Lite</w:t>
       </w:r>
     </w:p>
     <w:p>
@@ -3005,6 +3107,7 @@
           <w:bCs/>
           <w:sz w:val="18"/>
           <w:szCs w:val="18"/>
+          <w:u w:val="single"/>
         </w:rPr>
       </w:pPr>
       <w:r>
@@ -3027,22 +3130,6 @@
         </w:rPr>
         <w:t>)</w:t>
       </w:r>
-    </w:p>
-    <w:p>
-      <w:pPr>
-        <w:autoSpaceDE w:val="0"/>
-        <w:autoSpaceDN w:val="0"/>
-        <w:adjustRightInd w:val="0"/>
-        <w:spacing w:after="0" w:line="240" w:lineRule="auto"/>
-        <w:rPr>
-          <w:rFonts w:ascii="Arial" w:hAnsi="Arial" w:cs="Arial"/>
-          <w:b/>
-          <w:bCs/>
-          <w:sz w:val="18"/>
-          <w:szCs w:val="18"/>
-          <w:u w:val="single"/>
-        </w:rPr>
-      </w:pPr>
     </w:p>
     <w:p>
       <w:pPr>
@@ -3137,10 +3224,18 @@
           <w:sz w:val="18"/>
           <w:szCs w:val="18"/>
         </w:rPr>
-        <w:t>Expert</w:t>
-      </w:r>
-      <w:bookmarkStart w:id="0" w:name="_GoBack"/>
-      <w:bookmarkEnd w:id="0"/>
+        <w:t>Exper</w:t>
+      </w:r>
+      <w:r>
+        <w:rPr>
+          <w:rFonts w:ascii="Arial" w:hAnsi="Arial" w:cs="Arial"/>
+          <w:bCs/>
+          <w:color w:val="000000" w:themeColor="text1"/>
+          <w:sz w:val="18"/>
+          <w:szCs w:val="18"/>
+        </w:rPr>
+        <w:t>t</w:t>
+      </w:r>
       <w:r>
         <w:rPr>
           <w:rFonts w:ascii="Arial" w:hAnsi="Arial" w:cs="Arial"/>
@@ -3248,217 +3343,6 @@
         </w:rPr>
         <w:t>.</w:t>
       </w:r>
-    </w:p>
-    <w:p>
-      <w:pPr>
-        <w:autoSpaceDE w:val="0"/>
-        <w:autoSpaceDN w:val="0"/>
-        <w:adjustRightInd w:val="0"/>
-        <w:spacing w:after="0" w:line="240" w:lineRule="auto"/>
-        <w:rPr>
-          <w:rFonts w:ascii="Arial" w:hAnsi="Arial" w:cs="Arial"/>
-          <w:bCs/>
-          <w:color w:val="000000" w:themeColor="text1"/>
-          <w:sz w:val="18"/>
-          <w:szCs w:val="18"/>
-        </w:rPr>
-      </w:pPr>
-    </w:p>
-    <w:p>
-      <w:pPr>
-        <w:autoSpaceDE w:val="0"/>
-        <w:autoSpaceDN w:val="0"/>
-        <w:adjustRightInd w:val="0"/>
-        <w:spacing w:after="0" w:line="240" w:lineRule="auto"/>
-        <w:rPr>
-          <w:rFonts w:ascii="Arial" w:hAnsi="Arial" w:cs="Arial"/>
-          <w:bCs/>
-          <w:color w:val="000000" w:themeColor="text1"/>
-          <w:sz w:val="18"/>
-          <w:szCs w:val="18"/>
-        </w:rPr>
-      </w:pPr>
-    </w:p>
-    <w:p>
-      <w:pPr>
-        <w:autoSpaceDE w:val="0"/>
-        <w:autoSpaceDN w:val="0"/>
-        <w:adjustRightInd w:val="0"/>
-        <w:spacing w:after="0" w:line="240" w:lineRule="auto"/>
-        <w:rPr>
-          <w:rFonts w:ascii="Arial" w:hAnsi="Arial" w:cs="Arial"/>
-          <w:b/>
-          <w:bCs/>
-          <w:sz w:val="18"/>
-          <w:szCs w:val="18"/>
-          <w:u w:val="single"/>
-        </w:rPr>
-      </w:pPr>
-      <w:r>
-        <w:rPr>
-          <w:rFonts w:ascii="Arial" w:hAnsi="Arial" w:cs="Arial"/>
-          <w:b/>
-          <w:bCs/>
-          <w:sz w:val="18"/>
-          <w:szCs w:val="18"/>
-          <w:u w:val="single"/>
-        </w:rPr>
-        <w:t>Letters of Recommendation</w:t>
-      </w:r>
-    </w:p>
-    <w:p>
-      <w:pPr>
-        <w:autoSpaceDE w:val="0"/>
-        <w:autoSpaceDN w:val="0"/>
-        <w:adjustRightInd w:val="0"/>
-        <w:spacing w:after="0" w:line="240" w:lineRule="auto"/>
-        <w:rPr>
-          <w:rFonts w:ascii="Arial" w:hAnsi="Arial" w:cs="Arial"/>
-          <w:b/>
-          <w:bCs/>
-          <w:sz w:val="18"/>
-          <w:szCs w:val="18"/>
-          <w:u w:val="single"/>
-        </w:rPr>
-      </w:pPr>
-    </w:p>
-    <w:p>
-      <w:pPr>
-        <w:autoSpaceDE w:val="0"/>
-        <w:autoSpaceDN w:val="0"/>
-        <w:adjustRightInd w:val="0"/>
-        <w:spacing w:after="0" w:line="240" w:lineRule="auto"/>
-        <w:rPr>
-          <w:rFonts w:ascii="Arial" w:hAnsi="Arial" w:cs="Arial"/>
-          <w:sz w:val="18"/>
-          <w:szCs w:val="18"/>
-        </w:rPr>
-      </w:pPr>
-      <w:hyperlink r:id="rId9" w:history="1">
-        <w:r>
-          <w:rPr>
-            <w:rStyle w:val="Hyperlink"/>
-            <w:rFonts w:ascii="Arial" w:hAnsi="Arial" w:cs="Arial"/>
-            <w:b/>
-            <w:bCs/>
-            <w:sz w:val="18"/>
-            <w:szCs w:val="18"/>
-          </w:rPr>
-          <w:t>Link</w:t>
-        </w:r>
-      </w:hyperlink>
-      <w:r>
-        <w:rPr>
-          <w:rFonts w:ascii="Arial" w:hAnsi="Arial" w:cs="Arial"/>
-          <w:b/>
-          <w:bCs/>
-          <w:sz w:val="18"/>
-          <w:szCs w:val="18"/>
-        </w:rPr>
-        <w:t xml:space="preserve"> </w:t>
-      </w:r>
-      <w:r>
-        <w:rPr>
-          <w:rFonts w:ascii="Arial" w:hAnsi="Arial" w:cs="Arial"/>
-          <w:sz w:val="18"/>
-          <w:szCs w:val="18"/>
-        </w:rPr>
-        <w:t>-</w:t>
-      </w:r>
-      <w:r>
-        <w:rPr>
-          <w:rFonts w:ascii="Arial" w:hAnsi="Arial" w:cs="Arial"/>
-          <w:b/>
-          <w:bCs/>
-          <w:sz w:val="18"/>
-          <w:szCs w:val="18"/>
-        </w:rPr>
-        <w:t xml:space="preserve"> </w:t>
-      </w:r>
-      <w:r>
-        <w:rPr>
-          <w:rFonts w:ascii="Arial" w:hAnsi="Arial" w:cs="Arial"/>
-          <w:sz w:val="18"/>
-          <w:szCs w:val="18"/>
-        </w:rPr>
-        <w:t xml:space="preserve">Van Perrin – Probabilistic Time and Cost Estimation Subject Matter Expert: </w:t>
-      </w:r>
-    </w:p>
-    <w:p>
-      <w:pPr>
-        <w:autoSpaceDE w:val="0"/>
-        <w:autoSpaceDN w:val="0"/>
-        <w:adjustRightInd w:val="0"/>
-        <w:spacing w:after="0" w:line="240" w:lineRule="auto"/>
-        <w:ind w:firstLine="720"/>
-        <w:rPr>
-          <w:rFonts w:ascii="Arial" w:hAnsi="Arial" w:cs="Arial"/>
-          <w:sz w:val="18"/>
-          <w:szCs w:val="18"/>
-        </w:rPr>
-      </w:pPr>
-      <w:r>
-        <w:rPr>
-          <w:rFonts w:ascii="Arial" w:hAnsi="Arial" w:cs="Arial"/>
-          <w:sz w:val="18"/>
-          <w:szCs w:val="18"/>
-        </w:rPr>
-        <w:t>Chevron, Deepwater Exploration and Production</w:t>
-      </w:r>
-    </w:p>
-    <w:p>
-      <w:pPr>
-        <w:autoSpaceDE w:val="0"/>
-        <w:autoSpaceDN w:val="0"/>
-        <w:adjustRightInd w:val="0"/>
-        <w:spacing w:after="0" w:line="240" w:lineRule="auto"/>
-        <w:rPr>
-          <w:rFonts w:ascii="Arial" w:hAnsi="Arial" w:cs="Arial"/>
-          <w:b/>
-          <w:bCs/>
-          <w:sz w:val="18"/>
-          <w:szCs w:val="18"/>
-        </w:rPr>
-      </w:pPr>
-      <w:hyperlink r:id="rId10" w:history="1">
-        <w:r>
-          <w:rPr>
-            <w:rStyle w:val="Hyperlink"/>
-            <w:rFonts w:ascii="Arial" w:hAnsi="Arial" w:cs="Arial"/>
-            <w:b/>
-            <w:bCs/>
-            <w:sz w:val="18"/>
-            <w:szCs w:val="18"/>
-          </w:rPr>
-          <w:t>Link</w:t>
-        </w:r>
-      </w:hyperlink>
-      <w:r>
-        <w:t xml:space="preserve"> - </w:t>
-      </w:r>
-      <w:r>
-        <w:rPr>
-          <w:rFonts w:ascii="Arial" w:hAnsi="Arial" w:cs="Arial"/>
-          <w:sz w:val="18"/>
-          <w:szCs w:val="18"/>
-        </w:rPr>
-        <w:t>Robert Rhames – Tech Support Supervisor – Chevron, Deepwater Exploration and Production</w:t>
-      </w:r>
-    </w:p>
-    <w:p>
-      <w:pPr>
-        <w:autoSpaceDE w:val="0"/>
-        <w:autoSpaceDN w:val="0"/>
-        <w:adjustRightInd w:val="0"/>
-        <w:spacing w:after="0" w:line="240" w:lineRule="auto"/>
-        <w:rPr>
-          <w:rFonts w:ascii="Arial" w:hAnsi="Arial" w:cs="Arial"/>
-          <w:bCs/>
-          <w:color w:val="000000" w:themeColor="text1"/>
-          <w:sz w:val="18"/>
-          <w:szCs w:val="18"/>
-        </w:rPr>
-      </w:pPr>
     </w:p>
     <w:p>
       <w:pPr>
@@ -4880,7 +4764,7 @@
 </file>
 
 <file path=customXml/itemProps1.xml><?xml version="1.0" encoding="utf-8"?>
-<ds:datastoreItem xmlns:ds="http://schemas.openxmlformats.org/officeDocument/2006/customXml" ds:itemID="{E4285F70-A414-4B21-AA1B-F8BC3E0BB817}">
+<ds:datastoreItem xmlns:ds="http://schemas.openxmlformats.org/officeDocument/2006/customXml" ds:itemID="{2B29C7B7-1CC6-415D-9C4A-E2C3DEC030F4}">
   <ds:schemaRefs>
     <ds:schemaRef ds:uri="http://schemas.openxmlformats.org/officeDocument/2006/bibliography"/>
   </ds:schemaRefs>

--- a/Docs/Website Resume.docx
+++ b/Docs/Website Resume.docx
@@ -47,8 +47,52 @@
           <w:bCs/>
           <w:szCs w:val="24"/>
         </w:rPr>
-        <w:t>Full Stack Software Developer</w:t>
-      </w:r>
+        <w:t>Full Stack</w:t>
+      </w:r>
+      <w:r>
+        <w:rPr>
+          <w:rFonts w:ascii="Arial" w:hAnsi="Arial" w:cs="Arial"/>
+          <w:b/>
+          <w:bCs/>
+          <w:szCs w:val="24"/>
+        </w:rPr>
+        <w:t xml:space="preserve"> Software Developer</w:t>
+      </w:r>
+    </w:p>
+    <w:p>
+      <w:pPr>
+        <w:pBdr>
+          <w:bottom w:val="double" w:sz="6" w:space="1" w:color="auto"/>
+        </w:pBdr>
+        <w:autoSpaceDE w:val="0"/>
+        <w:autoSpaceDN w:val="0"/>
+        <w:adjustRightInd w:val="0"/>
+        <w:spacing w:after="0" w:line="240" w:lineRule="auto"/>
+        <w:rPr>
+          <w:rFonts w:ascii="Arial" w:hAnsi="Arial" w:cs="Arial"/>
+          <w:b/>
+          <w:bCs/>
+          <w:sz w:val="18"/>
+          <w:szCs w:val="18"/>
+          <w:u w:val="single"/>
+        </w:rPr>
+      </w:pPr>
+    </w:p>
+    <w:p>
+      <w:pPr>
+        <w:autoSpaceDE w:val="0"/>
+        <w:autoSpaceDN w:val="0"/>
+        <w:adjustRightInd w:val="0"/>
+        <w:spacing w:after="0" w:line="240" w:lineRule="auto"/>
+        <w:rPr>
+          <w:rFonts w:ascii="Arial" w:hAnsi="Arial" w:cs="Arial"/>
+          <w:b/>
+          <w:bCs/>
+          <w:sz w:val="18"/>
+          <w:szCs w:val="18"/>
+          <w:u w:val="single"/>
+        </w:rPr>
+      </w:pPr>
     </w:p>
     <w:p>
       <w:pPr>
@@ -59,159 +103,196 @@
         <w:jc w:val="center"/>
         <w:rPr>
           <w:rFonts w:ascii="Arial" w:hAnsi="Arial" w:cs="Arial"/>
-          <w:sz w:val="28"/>
-          <w:szCs w:val="28"/>
-        </w:rPr>
-      </w:pPr>
-      <w:r>
-        <w:rPr>
-          <w:rFonts w:ascii="Arial" w:hAnsi="Arial" w:cs="Arial"/>
-          <w:bCs/>
-          <w:szCs w:val="24"/>
-        </w:rPr>
-        <w:t xml:space="preserve">Golden, CO </w:t>
-      </w:r>
-      <w:proofErr w:type="gramStart"/>
-      <w:r>
-        <w:rPr>
-          <w:rFonts w:ascii="Arial" w:hAnsi="Arial" w:cs="Arial"/>
-          <w:bCs/>
-          <w:szCs w:val="24"/>
-        </w:rPr>
-        <w:t>80401</w:t>
-      </w:r>
-      <w:r>
-        <w:rPr>
-          <w:rFonts w:ascii="Arial" w:hAnsi="Arial" w:cs="Arial"/>
-          <w:bCs/>
-          <w:szCs w:val="24"/>
-        </w:rPr>
-        <w:t xml:space="preserve">  |</w:t>
-      </w:r>
-      <w:proofErr w:type="gramEnd"/>
-      <w:r>
-        <w:rPr>
-          <w:rFonts w:ascii="Arial" w:hAnsi="Arial" w:cs="Arial"/>
-          <w:bCs/>
-          <w:szCs w:val="24"/>
+          <w:sz w:val="18"/>
+          <w:szCs w:val="18"/>
+        </w:rPr>
+      </w:pPr>
+      <w:r>
+        <w:rPr>
+          <w:rFonts w:ascii="Arial" w:hAnsi="Arial" w:cs="Arial"/>
+          <w:sz w:val="18"/>
+          <w:szCs w:val="18"/>
+        </w:rPr>
+        <w:t>Strategic thinker</w:t>
+      </w:r>
+      <w:r>
+        <w:rPr>
+          <w:rFonts w:ascii="Arial" w:hAnsi="Arial" w:cs="Arial"/>
+          <w:sz w:val="18"/>
+          <w:szCs w:val="18"/>
+        </w:rPr>
+        <w:t xml:space="preserve"> with 8 years of work experience </w:t>
+      </w:r>
+      <w:r>
+        <w:rPr>
+          <w:rFonts w:ascii="Arial" w:hAnsi="Arial" w:cs="Arial"/>
+          <w:sz w:val="18"/>
+          <w:szCs w:val="18"/>
+        </w:rPr>
+        <w:t xml:space="preserve">solving problems, </w:t>
+      </w:r>
+      <w:r>
+        <w:rPr>
+          <w:rFonts w:ascii="Arial" w:hAnsi="Arial" w:cs="Arial"/>
+          <w:sz w:val="18"/>
+          <w:szCs w:val="18"/>
+        </w:rPr>
+        <w:t xml:space="preserve">creating custom tools, </w:t>
+      </w:r>
+      <w:r>
+        <w:rPr>
+          <w:rFonts w:ascii="Arial" w:hAnsi="Arial" w:cs="Arial"/>
+          <w:sz w:val="18"/>
+          <w:szCs w:val="18"/>
+        </w:rPr>
+        <w:t>and optimizing</w:t>
+      </w:r>
+      <w:r>
+        <w:rPr>
+          <w:rFonts w:ascii="Arial" w:hAnsi="Arial" w:cs="Arial"/>
+          <w:sz w:val="18"/>
+          <w:szCs w:val="18"/>
+        </w:rPr>
+        <w:t xml:space="preserve"> processes</w:t>
+      </w:r>
+      <w:r>
+        <w:rPr>
+          <w:rFonts w:ascii="Arial" w:hAnsi="Arial" w:cs="Arial"/>
+          <w:sz w:val="18"/>
+          <w:szCs w:val="18"/>
+        </w:rPr>
+        <w:t xml:space="preserve"> - transitioning into a software development career</w:t>
+      </w:r>
+      <w:r>
+        <w:rPr>
+          <w:rFonts w:ascii="Arial" w:hAnsi="Arial" w:cs="Arial"/>
+          <w:sz w:val="18"/>
+          <w:szCs w:val="18"/>
+        </w:rPr>
+        <w:t xml:space="preserve">.  Diverse skillset – broad programming knowledge, engineering degree, and extensive data science </w:t>
+      </w:r>
+      <w:r>
+        <w:rPr>
+          <w:rFonts w:ascii="Arial" w:hAnsi="Arial" w:cs="Arial"/>
+          <w:sz w:val="18"/>
+          <w:szCs w:val="18"/>
+        </w:rPr>
+        <w:t>experience</w:t>
+      </w:r>
+      <w:r>
+        <w:rPr>
+          <w:rFonts w:ascii="Arial" w:hAnsi="Arial" w:cs="Arial"/>
+          <w:sz w:val="18"/>
+          <w:szCs w:val="18"/>
+        </w:rPr>
+        <w:t>.</w:t>
+      </w:r>
+      <w:r>
+        <w:rPr>
+          <w:rFonts w:ascii="Arial" w:hAnsi="Arial" w:cs="Arial"/>
+          <w:sz w:val="18"/>
+          <w:szCs w:val="18"/>
         </w:rPr>
         <w:t xml:space="preserve">  </w:t>
       </w:r>
       <w:r>
         <w:rPr>
           <w:rFonts w:ascii="Arial" w:hAnsi="Arial" w:cs="Arial"/>
-          <w:bCs/>
-          <w:szCs w:val="24"/>
-        </w:rPr>
-        <w:t xml:space="preserve">281-797-8470   </w:t>
-      </w:r>
-    </w:p>
-    <w:p>
-      <w:pPr>
-        <w:autoSpaceDE w:val="0"/>
-        <w:autoSpaceDN w:val="0"/>
-        <w:adjustRightInd w:val="0"/>
-        <w:spacing w:after="0" w:line="240" w:lineRule="auto"/>
-        <w:jc w:val="center"/>
-        <w:rPr>
-          <w:rFonts w:ascii="Arial" w:hAnsi="Arial" w:cs="Arial"/>
-          <w:bCs/>
-          <w:sz w:val="18"/>
-          <w:szCs w:val="20"/>
-        </w:rPr>
-      </w:pPr>
-      <w:hyperlink r:id="rId6" w:history="1">
-        <w:r>
-          <w:rPr>
-            <w:rStyle w:val="Hyperlink"/>
-          </w:rPr>
-          <w:t>tcalhoun101@yahoo.com</w:t>
-        </w:r>
-      </w:hyperlink>
-      <w:r>
-        <w:rPr>
-          <w:rFonts w:ascii="Arial" w:hAnsi="Arial" w:cs="Arial"/>
-          <w:b/>
-          <w:bCs/>
-          <w:sz w:val="18"/>
-          <w:szCs w:val="20"/>
-        </w:rPr>
-        <w:t xml:space="preserve"> </w:t>
-      </w:r>
-      <w:r>
-        <w:rPr>
-          <w:rFonts w:ascii="Arial" w:hAnsi="Arial" w:cs="Arial"/>
-          <w:b/>
-          <w:bCs/>
-          <w:sz w:val="18"/>
-          <w:szCs w:val="20"/>
-        </w:rPr>
-        <w:t xml:space="preserve">  |</w:t>
-      </w:r>
-      <w:r>
-        <w:rPr>
-          <w:rFonts w:ascii="Arial" w:hAnsi="Arial" w:cs="Arial"/>
-          <w:b/>
-          <w:bCs/>
-          <w:sz w:val="18"/>
-          <w:szCs w:val="20"/>
-        </w:rPr>
-        <w:t xml:space="preserve"> </w:t>
-      </w:r>
-      <w:r>
-        <w:rPr>
-          <w:rFonts w:ascii="Arial" w:hAnsi="Arial" w:cs="Arial"/>
-          <w:b/>
-          <w:bCs/>
-          <w:sz w:val="18"/>
-          <w:szCs w:val="20"/>
-        </w:rPr>
-        <w:t xml:space="preserve"> </w:t>
-      </w:r>
-      <w:r>
-        <w:rPr>
-          <w:rFonts w:ascii="Arial" w:hAnsi="Arial" w:cs="Arial"/>
-          <w:b/>
-          <w:bCs/>
-          <w:sz w:val="18"/>
-          <w:szCs w:val="20"/>
-        </w:rPr>
-        <w:t xml:space="preserve"> </w:t>
-      </w:r>
-      <w:hyperlink r:id="rId7" w:history="1">
-        <w:r>
-          <w:rPr>
-            <w:rStyle w:val="Hyperlink"/>
-          </w:rPr>
-          <w:t>https://timmyc101.github.io/</w:t>
-        </w:r>
-      </w:hyperlink>
-      <w:r>
-        <w:t xml:space="preserve">   |   </w:t>
-      </w:r>
-      <w:hyperlink r:id="rId8" w:history="1">
-        <w:r>
-          <w:rPr>
-            <w:rStyle w:val="Hyperlink"/>
-          </w:rPr>
-          <w:t>https://github.com/TimmyC101</w:t>
-        </w:r>
-      </w:hyperlink>
-    </w:p>
-    <w:p>
-      <w:pPr>
-        <w:autoSpaceDE w:val="0"/>
-        <w:autoSpaceDN w:val="0"/>
-        <w:adjustRightInd w:val="0"/>
-        <w:spacing w:after="0" w:line="240" w:lineRule="auto"/>
-        <w:rPr>
-          <w:rFonts w:ascii="Arial" w:hAnsi="Arial" w:cs="Arial"/>
-          <w:b/>
-          <w:bCs/>
-          <w:sz w:val="18"/>
-          <w:szCs w:val="18"/>
-        </w:rPr>
-      </w:pPr>
+          <w:sz w:val="18"/>
+          <w:szCs w:val="18"/>
+        </w:rPr>
+        <w:t>Calculated</w:t>
+      </w:r>
+      <w:r>
+        <w:rPr>
+          <w:rFonts w:ascii="Arial" w:hAnsi="Arial" w:cs="Arial"/>
+          <w:sz w:val="18"/>
+          <w:szCs w:val="18"/>
+        </w:rPr>
+        <w:t xml:space="preserve"> communicator adept at presenting solutions and </w:t>
+      </w:r>
+      <w:r>
+        <w:rPr>
+          <w:rFonts w:ascii="Arial" w:hAnsi="Arial" w:cs="Arial"/>
+          <w:sz w:val="18"/>
+          <w:szCs w:val="18"/>
+        </w:rPr>
+        <w:t xml:space="preserve">generating </w:t>
+      </w:r>
+      <w:r>
+        <w:rPr>
+          <w:rFonts w:ascii="Arial" w:hAnsi="Arial" w:cs="Arial"/>
+          <w:sz w:val="18"/>
+          <w:szCs w:val="18"/>
+        </w:rPr>
+        <w:t>real, quantifiable</w:t>
+      </w:r>
+      <w:r>
+        <w:rPr>
+          <w:rFonts w:ascii="Arial" w:hAnsi="Arial" w:cs="Arial"/>
+          <w:sz w:val="18"/>
+          <w:szCs w:val="18"/>
+        </w:rPr>
+        <w:t xml:space="preserve"> results.  </w:t>
+      </w:r>
+      <w:r>
+        <w:rPr>
+          <w:rFonts w:ascii="Arial" w:hAnsi="Arial" w:cs="Arial"/>
+          <w:sz w:val="18"/>
+          <w:szCs w:val="18"/>
+        </w:rPr>
+        <w:t>Eager to provide value and make an impact at your company</w:t>
+      </w:r>
+      <w:r>
+        <w:rPr>
+          <w:rFonts w:ascii="Arial" w:hAnsi="Arial" w:cs="Arial"/>
+          <w:sz w:val="18"/>
+          <w:szCs w:val="18"/>
+        </w:rPr>
+        <w:t xml:space="preserve"> as a </w:t>
+      </w:r>
+      <w:r>
+        <w:rPr>
+          <w:rFonts w:ascii="Arial" w:hAnsi="Arial" w:cs="Arial"/>
+          <w:sz w:val="18"/>
+          <w:szCs w:val="18"/>
+        </w:rPr>
+        <w:t>software</w:t>
+      </w:r>
+      <w:bookmarkStart w:id="0" w:name="_GoBack"/>
+      <w:bookmarkEnd w:id="0"/>
+      <w:r>
+        <w:rPr>
+          <w:rFonts w:ascii="Arial" w:hAnsi="Arial" w:cs="Arial"/>
+          <w:sz w:val="18"/>
+          <w:szCs w:val="18"/>
+        </w:rPr>
+        <w:t xml:space="preserve"> developer</w:t>
+      </w:r>
+      <w:r>
+        <w:rPr>
+          <w:rFonts w:ascii="Arial" w:hAnsi="Arial" w:cs="Arial"/>
+          <w:sz w:val="18"/>
+          <w:szCs w:val="18"/>
+        </w:rPr>
+        <w:t xml:space="preserve">.  </w:t>
+      </w:r>
+      <w:r>
+        <w:rPr>
+          <w:rFonts w:ascii="Arial" w:hAnsi="Arial" w:cs="Arial"/>
+          <w:sz w:val="18"/>
+          <w:szCs w:val="18"/>
+        </w:rPr>
+        <w:t>Will relocate</w:t>
+      </w:r>
+      <w:r>
+        <w:rPr>
+          <w:rFonts w:ascii="Arial" w:hAnsi="Arial" w:cs="Arial"/>
+          <w:sz w:val="18"/>
+          <w:szCs w:val="18"/>
+        </w:rPr>
+        <w:t>.</w:t>
+      </w:r>
     </w:p>
     <w:p>
       <w:pPr>
@@ -228,238 +309,6 @@
           <w:u w:val="single"/>
         </w:rPr>
       </w:pPr>
-    </w:p>
-    <w:p>
-      <w:pPr>
-        <w:autoSpaceDE w:val="0"/>
-        <w:autoSpaceDN w:val="0"/>
-        <w:adjustRightInd w:val="0"/>
-        <w:spacing w:after="0" w:line="240" w:lineRule="auto"/>
-        <w:rPr>
-          <w:rFonts w:ascii="Arial" w:hAnsi="Arial" w:cs="Arial"/>
-          <w:b/>
-          <w:bCs/>
-          <w:sz w:val="18"/>
-          <w:szCs w:val="18"/>
-          <w:u w:val="single"/>
-        </w:rPr>
-      </w:pPr>
-      <w:r>
-        <w:rPr>
-          <w:rFonts w:ascii="Arial" w:hAnsi="Arial" w:cs="Arial"/>
-          <w:b/>
-          <w:bCs/>
-          <w:sz w:val="18"/>
-          <w:szCs w:val="18"/>
-          <w:u w:val="single"/>
-        </w:rPr>
-        <w:t>Professional Statement</w:t>
-      </w:r>
-    </w:p>
-    <w:p>
-      <w:pPr>
-        <w:autoSpaceDE w:val="0"/>
-        <w:autoSpaceDN w:val="0"/>
-        <w:adjustRightInd w:val="0"/>
-        <w:spacing w:after="0" w:line="240" w:lineRule="auto"/>
-        <w:rPr>
-          <w:rFonts w:ascii="Arial" w:hAnsi="Arial" w:cs="Arial"/>
-          <w:b/>
-          <w:bCs/>
-          <w:sz w:val="18"/>
-          <w:szCs w:val="18"/>
-          <w:u w:val="single"/>
-        </w:rPr>
-      </w:pPr>
-    </w:p>
-    <w:p>
-      <w:pPr>
-        <w:autoSpaceDE w:val="0"/>
-        <w:autoSpaceDN w:val="0"/>
-        <w:adjustRightInd w:val="0"/>
-        <w:spacing w:after="0" w:line="240" w:lineRule="auto"/>
-        <w:rPr>
-          <w:rFonts w:ascii="Arial" w:hAnsi="Arial" w:cs="Arial"/>
-          <w:sz w:val="18"/>
-          <w:szCs w:val="18"/>
-        </w:rPr>
-      </w:pPr>
-      <w:r>
-        <w:rPr>
-          <w:rFonts w:ascii="Arial" w:hAnsi="Arial" w:cs="Arial"/>
-          <w:sz w:val="18"/>
-          <w:szCs w:val="18"/>
-        </w:rPr>
-        <w:t>Civil Engineering degree holder with a unique combination of skills</w:t>
-      </w:r>
-      <w:r>
-        <w:rPr>
-          <w:rFonts w:ascii="Arial" w:hAnsi="Arial" w:cs="Arial"/>
-          <w:sz w:val="18"/>
-          <w:szCs w:val="18"/>
-        </w:rPr>
-        <w:t xml:space="preserve"> - </w:t>
-      </w:r>
-      <w:r>
-        <w:rPr>
-          <w:rFonts w:ascii="Arial" w:hAnsi="Arial" w:cs="Arial"/>
-          <w:sz w:val="18"/>
-          <w:szCs w:val="18"/>
-        </w:rPr>
-        <w:t>broad programming knowledge</w:t>
-      </w:r>
-      <w:r>
-        <w:rPr>
-          <w:rFonts w:ascii="Arial" w:hAnsi="Arial" w:cs="Arial"/>
-          <w:sz w:val="18"/>
-          <w:szCs w:val="18"/>
-        </w:rPr>
-        <w:t xml:space="preserve">, </w:t>
-      </w:r>
-      <w:r>
-        <w:rPr>
-          <w:rFonts w:ascii="Arial" w:hAnsi="Arial" w:cs="Arial"/>
-          <w:sz w:val="18"/>
-          <w:szCs w:val="18"/>
-        </w:rPr>
-        <w:t>extensive data science experience</w:t>
-      </w:r>
-      <w:r>
-        <w:rPr>
-          <w:rFonts w:ascii="Arial" w:hAnsi="Arial" w:cs="Arial"/>
-          <w:sz w:val="18"/>
-          <w:szCs w:val="18"/>
-        </w:rPr>
-        <w:t>,</w:t>
-      </w:r>
-      <w:r>
-        <w:rPr>
-          <w:rFonts w:ascii="Arial" w:hAnsi="Arial" w:cs="Arial"/>
-          <w:sz w:val="18"/>
-          <w:szCs w:val="18"/>
-        </w:rPr>
-        <w:t xml:space="preserve"> and an affinity for process analysis</w:t>
-      </w:r>
-      <w:r>
-        <w:rPr>
-          <w:rFonts w:ascii="Arial" w:hAnsi="Arial" w:cs="Arial"/>
-          <w:sz w:val="18"/>
-          <w:szCs w:val="18"/>
-        </w:rPr>
-        <w:t xml:space="preserve"> </w:t>
-      </w:r>
-      <w:r>
-        <w:rPr>
-          <w:rFonts w:ascii="Arial" w:hAnsi="Arial" w:cs="Arial"/>
-          <w:sz w:val="18"/>
-          <w:szCs w:val="18"/>
-        </w:rPr>
-        <w:t>–</w:t>
-      </w:r>
-      <w:r>
-        <w:rPr>
-          <w:rFonts w:ascii="Arial" w:hAnsi="Arial" w:cs="Arial"/>
-          <w:sz w:val="18"/>
-          <w:szCs w:val="18"/>
-        </w:rPr>
-        <w:t xml:space="preserve"> </w:t>
-      </w:r>
-      <w:r>
-        <w:rPr>
-          <w:rFonts w:ascii="Arial" w:hAnsi="Arial" w:cs="Arial"/>
-          <w:sz w:val="18"/>
-          <w:szCs w:val="18"/>
-        </w:rPr>
-        <w:t xml:space="preserve">looking to utilize my </w:t>
-      </w:r>
-      <w:r>
-        <w:rPr>
-          <w:rFonts w:ascii="Arial" w:hAnsi="Arial" w:cs="Arial"/>
-          <w:sz w:val="18"/>
-          <w:szCs w:val="18"/>
-        </w:rPr>
-        <w:t>abilities</w:t>
-      </w:r>
-      <w:r>
-        <w:rPr>
-          <w:rFonts w:ascii="Arial" w:hAnsi="Arial" w:cs="Arial"/>
-          <w:sz w:val="18"/>
-          <w:szCs w:val="18"/>
-        </w:rPr>
-        <w:t xml:space="preserve"> and experience</w:t>
-      </w:r>
-      <w:r>
-        <w:rPr>
-          <w:rFonts w:ascii="Arial" w:hAnsi="Arial" w:cs="Arial"/>
-          <w:sz w:val="18"/>
-          <w:szCs w:val="18"/>
-        </w:rPr>
-        <w:t xml:space="preserve"> </w:t>
-      </w:r>
-      <w:r>
-        <w:rPr>
-          <w:rFonts w:ascii="Arial" w:hAnsi="Arial" w:cs="Arial"/>
-          <w:sz w:val="18"/>
-          <w:szCs w:val="18"/>
-        </w:rPr>
-        <w:t>to</w:t>
-      </w:r>
-      <w:r>
-        <w:rPr>
-          <w:rFonts w:ascii="Arial" w:hAnsi="Arial" w:cs="Arial"/>
-          <w:sz w:val="18"/>
-          <w:szCs w:val="18"/>
-        </w:rPr>
-        <w:t xml:space="preserve"> provide value and make an impact</w:t>
-      </w:r>
-      <w:r>
-        <w:rPr>
-          <w:rFonts w:ascii="Arial" w:hAnsi="Arial" w:cs="Arial"/>
-          <w:sz w:val="18"/>
-          <w:szCs w:val="18"/>
-        </w:rPr>
-        <w:t xml:space="preserve"> at your organization.</w:t>
-      </w:r>
-      <w:r>
-        <w:rPr>
-          <w:rFonts w:ascii="Arial" w:hAnsi="Arial" w:cs="Arial"/>
-          <w:sz w:val="18"/>
-          <w:szCs w:val="18"/>
-        </w:rPr>
-        <w:t xml:space="preserve">  Unlimited </w:t>
-      </w:r>
-      <w:r>
-        <w:rPr>
-          <w:rFonts w:ascii="Arial" w:hAnsi="Arial" w:cs="Arial"/>
-          <w:sz w:val="18"/>
-          <w:szCs w:val="18"/>
-        </w:rPr>
-        <w:t>r</w:t>
-      </w:r>
-      <w:r>
-        <w:rPr>
-          <w:rFonts w:ascii="Arial" w:hAnsi="Arial" w:cs="Arial"/>
-          <w:sz w:val="18"/>
-          <w:szCs w:val="18"/>
-        </w:rPr>
-        <w:t xml:space="preserve">elocation </w:t>
-      </w:r>
-      <w:r>
-        <w:rPr>
-          <w:rFonts w:ascii="Arial" w:hAnsi="Arial" w:cs="Arial"/>
-          <w:sz w:val="18"/>
-          <w:szCs w:val="18"/>
-        </w:rPr>
-        <w:t>a</w:t>
-      </w:r>
-      <w:r>
-        <w:rPr>
-          <w:rFonts w:ascii="Arial" w:hAnsi="Arial" w:cs="Arial"/>
-          <w:sz w:val="18"/>
-          <w:szCs w:val="18"/>
-        </w:rPr>
-        <w:t>vailability.</w:t>
-      </w:r>
     </w:p>
     <w:p>
       <w:pPr>
@@ -695,7 +544,17 @@
           <w:sz w:val="18"/>
           <w:szCs w:val="18"/>
         </w:rPr>
-        <w:t>Web Frameworks</w:t>
+        <w:t>Frameworks</w:t>
+      </w:r>
+      <w:r>
+        <w:rPr>
+          <w:rFonts w:ascii="Arial" w:hAnsi="Arial" w:cs="Arial"/>
+          <w:b/>
+          <w:color w:val="000000" w:themeColor="text1"/>
+          <w:sz w:val="18"/>
+          <w:szCs w:val="18"/>
+        </w:rPr>
+        <w:t>/Libraries</w:t>
       </w:r>
       <w:r>
         <w:rPr>
@@ -716,6 +575,16 @@
           <w:szCs w:val="18"/>
         </w:rPr>
         <w:t>ASP.NET MVC, Django, Bootstrap, jQuery</w:t>
+      </w:r>
+      <w:r>
+        <w:rPr>
+          <w:rFonts w:ascii="Arial" w:hAnsi="Arial" w:cs="Arial"/>
+          <w:bCs/>
+          <w:color w:val="000000" w:themeColor="text1"/>
+          <w:sz w:val="18"/>
+          <w:szCs w:val="18"/>
+        </w:rPr>
+        <w:t>, React</w:t>
       </w:r>
     </w:p>
     <w:p>
@@ -764,19 +633,7 @@
           <w:sz w:val="18"/>
           <w:szCs w:val="18"/>
         </w:rPr>
-        <w:t>Microsoft SQL Server, SQ</w:t>
-      </w:r>
-      <w:bookmarkStart w:id="0" w:name="_GoBack"/>
-      <w:bookmarkEnd w:id="0"/>
-      <w:r>
-        <w:rPr>
-          <w:rFonts w:ascii="Arial" w:hAnsi="Arial" w:cs="Arial"/>
-          <w:bCs/>
-          <w:color w:val="000000" w:themeColor="text1"/>
-          <w:sz w:val="18"/>
-          <w:szCs w:val="18"/>
-        </w:rPr>
-        <w:t>Lite</w:t>
+        <w:t>Microsoft SQL Server, SQLite</w:t>
       </w:r>
     </w:p>
     <w:p>
@@ -1165,6 +1022,21 @@
         <w:spacing w:after="0" w:line="240" w:lineRule="auto"/>
         <w:rPr>
           <w:rFonts w:ascii="Arial" w:hAnsi="Arial" w:cs="Arial"/>
+          <w:bCs/>
+          <w:color w:val="000000" w:themeColor="text1"/>
+          <w:sz w:val="18"/>
+          <w:szCs w:val="18"/>
+        </w:rPr>
+      </w:pPr>
+    </w:p>
+    <w:p>
+      <w:pPr>
+        <w:autoSpaceDE w:val="0"/>
+        <w:autoSpaceDN w:val="0"/>
+        <w:adjustRightInd w:val="0"/>
+        <w:spacing w:after="0" w:line="240" w:lineRule="auto"/>
+        <w:rPr>
+          <w:rFonts w:ascii="Arial" w:hAnsi="Arial" w:cs="Arial"/>
           <w:b/>
           <w:bCs/>
           <w:sz w:val="18"/>
@@ -1172,9 +1044,309 @@
           <w:u w:val="single"/>
         </w:rPr>
       </w:pPr>
-    </w:p>
-    <w:p>
-      <w:pPr>
+      <w:r>
+        <w:rPr>
+          <w:rFonts w:ascii="Arial" w:hAnsi="Arial" w:cs="Arial"/>
+          <w:b/>
+          <w:bCs/>
+          <w:sz w:val="18"/>
+          <w:szCs w:val="18"/>
+          <w:u w:val="single"/>
+        </w:rPr>
+        <w:t>Professional and Personal</w:t>
+      </w:r>
+      <w:r>
+        <w:rPr>
+          <w:rFonts w:ascii="Arial" w:hAnsi="Arial" w:cs="Arial"/>
+          <w:b/>
+          <w:bCs/>
+          <w:sz w:val="18"/>
+          <w:szCs w:val="18"/>
+          <w:u w:val="single"/>
+        </w:rPr>
+        <w:t xml:space="preserve"> Skills</w:t>
+      </w:r>
+    </w:p>
+    <w:p>
+      <w:pPr>
+        <w:autoSpaceDE w:val="0"/>
+        <w:autoSpaceDN w:val="0"/>
+        <w:adjustRightInd w:val="0"/>
+        <w:spacing w:after="0" w:line="240" w:lineRule="auto"/>
+        <w:rPr>
+          <w:rFonts w:ascii="Arial" w:hAnsi="Arial" w:cs="Arial"/>
+          <w:b/>
+          <w:bCs/>
+          <w:sz w:val="18"/>
+          <w:szCs w:val="18"/>
+          <w:u w:val="single"/>
+        </w:rPr>
+      </w:pPr>
+    </w:p>
+    <w:p>
+      <w:pPr>
+        <w:numPr>
+          <w:ilvl w:val="0"/>
+          <w:numId w:val="5"/>
+        </w:numPr>
+        <w:autoSpaceDE w:val="0"/>
+        <w:autoSpaceDN w:val="0"/>
+        <w:adjustRightInd w:val="0"/>
+        <w:spacing w:after="0" w:line="240" w:lineRule="auto"/>
+        <w:rPr>
+          <w:rFonts w:ascii="Arial" w:hAnsi="Arial" w:cs="Arial"/>
+          <w:bCs/>
+          <w:color w:val="000000" w:themeColor="text1"/>
+          <w:sz w:val="18"/>
+          <w:szCs w:val="18"/>
+        </w:rPr>
+      </w:pPr>
+      <w:r>
+        <w:rPr>
+          <w:rFonts w:ascii="Arial" w:hAnsi="Arial" w:cs="Arial"/>
+          <w:bCs/>
+          <w:color w:val="000000" w:themeColor="text1"/>
+          <w:sz w:val="18"/>
+          <w:szCs w:val="18"/>
+        </w:rPr>
+        <w:t xml:space="preserve">Self-motivated solution architect – identified multiple inefficient processes and created new tools and solutions, reducing daily data entry by over 50% and improving decision making. </w:t>
+      </w:r>
+      <w:r>
+        <w:rPr>
+          <w:rFonts w:ascii="Arial" w:hAnsi="Arial" w:cs="Arial"/>
+          <w:bCs/>
+          <w:color w:val="000000" w:themeColor="text1"/>
+          <w:sz w:val="18"/>
+          <w:szCs w:val="18"/>
+        </w:rPr>
+        <w:t xml:space="preserve"> T</w:t>
+      </w:r>
+      <w:r>
+        <w:rPr>
+          <w:rFonts w:ascii="Arial" w:hAnsi="Arial" w:cs="Arial"/>
+          <w:bCs/>
+          <w:color w:val="000000" w:themeColor="text1"/>
+          <w:sz w:val="18"/>
+          <w:szCs w:val="18"/>
+        </w:rPr>
+        <w:t>his was not in my job description</w:t>
+      </w:r>
+      <w:r>
+        <w:rPr>
+          <w:rFonts w:ascii="Arial" w:hAnsi="Arial" w:cs="Arial"/>
+          <w:bCs/>
+          <w:color w:val="000000" w:themeColor="text1"/>
+          <w:sz w:val="18"/>
+          <w:szCs w:val="18"/>
+        </w:rPr>
+        <w:t xml:space="preserve"> -</w:t>
+      </w:r>
+      <w:r>
+        <w:rPr>
+          <w:rFonts w:ascii="Arial" w:hAnsi="Arial" w:cs="Arial"/>
+          <w:bCs/>
+          <w:color w:val="000000" w:themeColor="text1"/>
+          <w:sz w:val="18"/>
+          <w:szCs w:val="18"/>
+        </w:rPr>
+        <w:t xml:space="preserve"> I simply recognized an opportunity</w:t>
+      </w:r>
+      <w:r>
+        <w:rPr>
+          <w:rFonts w:ascii="Arial" w:hAnsi="Arial" w:cs="Arial"/>
+          <w:bCs/>
+          <w:color w:val="000000" w:themeColor="text1"/>
+          <w:sz w:val="18"/>
+          <w:szCs w:val="18"/>
+        </w:rPr>
+        <w:t>.</w:t>
+      </w:r>
+    </w:p>
+    <w:p>
+      <w:pPr>
+        <w:numPr>
+          <w:ilvl w:val="0"/>
+          <w:numId w:val="5"/>
+        </w:numPr>
+        <w:autoSpaceDE w:val="0"/>
+        <w:autoSpaceDN w:val="0"/>
+        <w:adjustRightInd w:val="0"/>
+        <w:spacing w:after="0" w:line="240" w:lineRule="auto"/>
+        <w:rPr>
+          <w:rFonts w:ascii="Arial" w:hAnsi="Arial" w:cs="Arial"/>
+          <w:bCs/>
+          <w:color w:val="000000" w:themeColor="text1"/>
+          <w:sz w:val="18"/>
+          <w:szCs w:val="18"/>
+        </w:rPr>
+      </w:pPr>
+      <w:r>
+        <w:rPr>
+          <w:rFonts w:ascii="Arial" w:hAnsi="Arial" w:cs="Arial"/>
+          <w:bCs/>
+          <w:color w:val="000000" w:themeColor="text1"/>
+          <w:sz w:val="18"/>
+          <w:szCs w:val="18"/>
+        </w:rPr>
+        <w:t>Superb communicator, capable of taking ownership of a tool or process and educating team members.  Sole trainer for cost estimation software to over 50 colleagues.</w:t>
+      </w:r>
+    </w:p>
+    <w:p>
+      <w:pPr>
+        <w:numPr>
+          <w:ilvl w:val="0"/>
+          <w:numId w:val="5"/>
+        </w:numPr>
+        <w:autoSpaceDE w:val="0"/>
+        <w:autoSpaceDN w:val="0"/>
+        <w:adjustRightInd w:val="0"/>
+        <w:spacing w:after="0" w:line="240" w:lineRule="auto"/>
+        <w:rPr>
+          <w:rFonts w:ascii="Arial" w:hAnsi="Arial" w:cs="Arial"/>
+          <w:bCs/>
+          <w:color w:val="000000" w:themeColor="text1"/>
+          <w:sz w:val="18"/>
+          <w:szCs w:val="18"/>
+        </w:rPr>
+      </w:pPr>
+      <w:r>
+        <w:rPr>
+          <w:rFonts w:ascii="Arial" w:hAnsi="Arial" w:cs="Arial"/>
+          <w:bCs/>
+          <w:color w:val="000000" w:themeColor="text1"/>
+          <w:sz w:val="18"/>
+          <w:szCs w:val="18"/>
+        </w:rPr>
+        <w:t>Flexible and adaptable team member that can take on leadership or supporting roles.  Regularly hosted data technologist coding review meetings while performing QA/QC of data.</w:t>
+      </w:r>
+    </w:p>
+    <w:p>
+      <w:pPr>
+        <w:numPr>
+          <w:ilvl w:val="0"/>
+          <w:numId w:val="5"/>
+        </w:numPr>
+        <w:autoSpaceDE w:val="0"/>
+        <w:autoSpaceDN w:val="0"/>
+        <w:adjustRightInd w:val="0"/>
+        <w:spacing w:after="0" w:line="240" w:lineRule="auto"/>
+        <w:rPr>
+          <w:rFonts w:ascii="Arial" w:hAnsi="Arial" w:cs="Arial"/>
+          <w:bCs/>
+          <w:color w:val="000000" w:themeColor="text1"/>
+          <w:sz w:val="18"/>
+          <w:szCs w:val="18"/>
+        </w:rPr>
+      </w:pPr>
+      <w:r>
+        <w:rPr>
+          <w:rFonts w:ascii="Arial" w:hAnsi="Arial" w:cs="Arial"/>
+          <w:bCs/>
+          <w:color w:val="000000" w:themeColor="text1"/>
+          <w:sz w:val="18"/>
+          <w:szCs w:val="18"/>
+        </w:rPr>
+        <w:t>Excellent technical writer</w:t>
+      </w:r>
+      <w:r>
+        <w:rPr>
+          <w:rFonts w:ascii="Arial" w:hAnsi="Arial" w:cs="Arial"/>
+          <w:bCs/>
+          <w:color w:val="000000" w:themeColor="text1"/>
+          <w:sz w:val="18"/>
+          <w:szCs w:val="18"/>
+        </w:rPr>
+        <w:t>. A</w:t>
+      </w:r>
+      <w:r>
+        <w:rPr>
+          <w:rFonts w:ascii="Arial" w:hAnsi="Arial" w:cs="Arial"/>
+          <w:bCs/>
+          <w:color w:val="000000" w:themeColor="text1"/>
+          <w:sz w:val="18"/>
+          <w:szCs w:val="18"/>
+        </w:rPr>
+        <w:t>ble to communicate objectives clearly and concisely.</w:t>
+      </w:r>
+      <w:r>
+        <w:rPr>
+          <w:rFonts w:ascii="Arial" w:hAnsi="Arial" w:cs="Arial"/>
+          <w:bCs/>
+          <w:color w:val="000000" w:themeColor="text1"/>
+          <w:sz w:val="18"/>
+          <w:szCs w:val="18"/>
+        </w:rPr>
+        <w:t xml:space="preserve"> Secondary author of Chevron’s Gulf of Mexico Well Cost Estimation and Forecasting Guidance Document.</w:t>
+      </w:r>
+    </w:p>
+    <w:p>
+      <w:pPr>
+        <w:numPr>
+          <w:ilvl w:val="0"/>
+          <w:numId w:val="5"/>
+        </w:numPr>
+        <w:autoSpaceDE w:val="0"/>
+        <w:autoSpaceDN w:val="0"/>
+        <w:adjustRightInd w:val="0"/>
+        <w:spacing w:after="0" w:line="240" w:lineRule="auto"/>
+        <w:rPr>
+          <w:rFonts w:ascii="Arial" w:hAnsi="Arial" w:cs="Arial"/>
+          <w:bCs/>
+          <w:color w:val="000000" w:themeColor="text1"/>
+          <w:sz w:val="18"/>
+          <w:szCs w:val="18"/>
+        </w:rPr>
+      </w:pPr>
+      <w:r>
+        <w:rPr>
+          <w:rFonts w:ascii="Arial" w:hAnsi="Arial" w:cs="Arial"/>
+          <w:bCs/>
+          <w:color w:val="000000" w:themeColor="text1"/>
+          <w:sz w:val="18"/>
+          <w:szCs w:val="18"/>
+        </w:rPr>
+        <w:t>Expert level score on Indeed.com assessments: Problem Solving, Critical Thinking, and Data Analysis</w:t>
+      </w:r>
+    </w:p>
+    <w:p>
+      <w:pPr>
+        <w:autoSpaceDE w:val="0"/>
+        <w:autoSpaceDN w:val="0"/>
+        <w:adjustRightInd w:val="0"/>
+        <w:spacing w:after="0" w:line="240" w:lineRule="auto"/>
+        <w:rPr>
+          <w:rFonts w:ascii="Arial" w:hAnsi="Arial" w:cs="Arial"/>
+          <w:bCs/>
+          <w:color w:val="000000" w:themeColor="text1"/>
+          <w:sz w:val="18"/>
+          <w:szCs w:val="18"/>
+        </w:rPr>
+      </w:pPr>
+    </w:p>
+    <w:p>
+      <w:pPr>
+        <w:tabs>
+          <w:tab w:val="left" w:pos="3210"/>
+        </w:tabs>
+        <w:autoSpaceDE w:val="0"/>
+        <w:autoSpaceDN w:val="0"/>
+        <w:adjustRightInd w:val="0"/>
+        <w:spacing w:after="0" w:line="240" w:lineRule="auto"/>
+        <w:rPr>
+          <w:rFonts w:ascii="Arial" w:hAnsi="Arial" w:cs="Arial"/>
+          <w:b/>
+          <w:bCs/>
+          <w:sz w:val="18"/>
+          <w:szCs w:val="18"/>
+          <w:u w:val="single"/>
+        </w:rPr>
+      </w:pPr>
+    </w:p>
+    <w:p>
+      <w:pPr>
+        <w:tabs>
+          <w:tab w:val="left" w:pos="3210"/>
+        </w:tabs>
         <w:autoSpaceDE w:val="0"/>
         <w:autoSpaceDN w:val="0"/>
         <w:adjustRightInd w:val="0"/>
@@ -1383,7 +1555,25 @@
           <w:sz w:val="18"/>
           <w:szCs w:val="18"/>
         </w:rPr>
-        <w:t xml:space="preserve"> 2-week live projects developing a real-world application in an agile/scrum environment.</w:t>
+        <w:t xml:space="preserve"> 2-week </w:t>
+      </w:r>
+      <w:r>
+        <w:rPr>
+          <w:rFonts w:ascii="Arial" w:hAnsi="Arial" w:cs="Arial"/>
+          <w:bCs/>
+          <w:sz w:val="18"/>
+          <w:szCs w:val="18"/>
+        </w:rPr>
+        <w:t>sprints</w:t>
+      </w:r>
+      <w:r>
+        <w:rPr>
+          <w:rFonts w:ascii="Arial" w:hAnsi="Arial" w:cs="Arial"/>
+          <w:bCs/>
+          <w:sz w:val="18"/>
+          <w:szCs w:val="18"/>
+        </w:rPr>
+        <w:t xml:space="preserve"> developing a real-world application in an agile/scrum environment.</w:t>
       </w:r>
     </w:p>
     <w:p>
@@ -1410,7 +1600,61 @@
           <w:sz w:val="18"/>
           <w:szCs w:val="18"/>
         </w:rPr>
-        <w:t>Within the ASP.NET MVC design framework, I expanded my knowledge of C#, HTML, CSS, and JS/jQuery by implementing the following features: dynamic password validation box, mobile compatibility enhancements, dynamic navbar with translating icon, and styled &amp; animated footer.</w:t>
+        <w:t>Within the ASP.NET MVC design framework, I expanded my knowledge of C#, HTML, CSS, and JS/jQuery by implementing</w:t>
+      </w:r>
+      <w:r>
+        <w:rPr>
+          <w:rFonts w:ascii="Arial" w:hAnsi="Arial" w:cs="Arial"/>
+          <w:bCs/>
+          <w:sz w:val="18"/>
+          <w:szCs w:val="18"/>
+        </w:rPr>
+        <w:t xml:space="preserve"> </w:t>
+      </w:r>
+      <w:r>
+        <w:rPr>
+          <w:rFonts w:ascii="Arial" w:hAnsi="Arial" w:cs="Arial"/>
+          <w:bCs/>
+          <w:sz w:val="18"/>
+          <w:szCs w:val="18"/>
+        </w:rPr>
+        <w:t xml:space="preserve">a </w:t>
+      </w:r>
+      <w:r>
+        <w:rPr>
+          <w:rFonts w:ascii="Arial" w:hAnsi="Arial" w:cs="Arial"/>
+          <w:bCs/>
+          <w:sz w:val="18"/>
+          <w:szCs w:val="18"/>
+        </w:rPr>
+        <w:t>dynamic password validation box, mobile compatibility enhancements, dynamic navbar with translating icon, and styled &amp; animated footer.</w:t>
+      </w:r>
+      <w:r>
+        <w:rPr>
+          <w:rFonts w:ascii="Arial" w:hAnsi="Arial" w:cs="Arial"/>
+          <w:bCs/>
+          <w:sz w:val="18"/>
+          <w:szCs w:val="18"/>
+        </w:rPr>
+        <w:t xml:space="preserve">  Additionally, I debugged a</w:t>
+      </w:r>
+      <w:r>
+        <w:rPr>
+          <w:rFonts w:ascii="Arial" w:hAnsi="Arial" w:cs="Arial"/>
+          <w:bCs/>
+          <w:sz w:val="18"/>
+          <w:szCs w:val="18"/>
+        </w:rPr>
+        <w:t xml:space="preserve"> problem</w:t>
+      </w:r>
+      <w:r>
+        <w:rPr>
+          <w:rFonts w:ascii="Arial" w:hAnsi="Arial" w:cs="Arial"/>
+          <w:bCs/>
+          <w:sz w:val="18"/>
+          <w:szCs w:val="18"/>
+        </w:rPr>
+        <w:t xml:space="preserve"> with a geolocation API.</w:t>
       </w:r>
     </w:p>
     <w:p>
@@ -1437,7 +1681,16 @@
           <w:sz w:val="18"/>
           <w:szCs w:val="18"/>
         </w:rPr>
-        <w:t>Within the Django framework, I developed my skills working with Python, HTML, and JavaScript by designing a graph that would take user inputs from a data entry form, pass them through the view, and display them on a graph.</w:t>
+        <w:t>Within the Django framework, I developed my skills working with Python, HTML, and JavaScript by designing a graph that would take user inputs from a data entry form, pass them through the view, and display them</w:t>
+      </w:r>
+      <w:r>
+        <w:rPr>
+          <w:rFonts w:ascii="Arial" w:hAnsi="Arial" w:cs="Arial"/>
+          <w:bCs/>
+          <w:sz w:val="18"/>
+          <w:szCs w:val="18"/>
+        </w:rPr>
+        <w:t>.</w:t>
       </w:r>
     </w:p>
     <w:p>
@@ -1481,6 +1734,28 @@
     </w:p>
     <w:p>
       <w:pPr>
+        <w:spacing w:after="0" w:line="240" w:lineRule="auto"/>
+        <w:rPr>
+          <w:rFonts w:ascii="Arial" w:hAnsi="Arial" w:cs="Arial"/>
+          <w:b/>
+          <w:bCs/>
+          <w:sz w:val="18"/>
+          <w:szCs w:val="18"/>
+        </w:rPr>
+      </w:pPr>
+      <w:r>
+        <w:rPr>
+          <w:rFonts w:ascii="Arial" w:hAnsi="Arial" w:cs="Arial"/>
+          <w:b/>
+          <w:bCs/>
+          <w:sz w:val="18"/>
+          <w:szCs w:val="18"/>
+        </w:rPr>
+        <w:br w:type="page"/>
+      </w:r>
+    </w:p>
+    <w:p>
+      <w:pPr>
         <w:spacing w:after="20"/>
         <w:rPr>
           <w:rFonts w:ascii="Arial" w:hAnsi="Arial" w:cs="Arial"/>
@@ -1497,6 +1772,7 @@
           <w:sz w:val="18"/>
           <w:szCs w:val="18"/>
         </w:rPr>
+        <w:lastRenderedPageBreak/>
         <w:t xml:space="preserve">Data </w:t>
       </w:r>
       <w:r>
@@ -1698,34 +1974,97 @@
           <w:sz w:val="18"/>
           <w:szCs w:val="18"/>
         </w:rPr>
-        <w:t>engineers.  The tool u</w:t>
-      </w:r>
-      <w:r>
-        <w:rPr>
-          <w:rFonts w:ascii="Arial" w:hAnsi="Arial" w:cs="Arial"/>
-          <w:bCs/>
-          <w:sz w:val="18"/>
-          <w:szCs w:val="18"/>
-        </w:rPr>
-        <w:t>tilizes personally written VBA macros to automate processes</w:t>
-      </w:r>
-      <w:r>
-        <w:rPr>
-          <w:rFonts w:ascii="Arial" w:hAnsi="Arial" w:cs="Arial"/>
-          <w:bCs/>
-          <w:sz w:val="18"/>
-          <w:szCs w:val="18"/>
-        </w:rPr>
-        <w:t xml:space="preserve">.  </w:t>
-      </w:r>
-      <w:r>
-        <w:rPr>
-          <w:rFonts w:ascii="Arial" w:hAnsi="Arial" w:cs="Arial"/>
-          <w:bCs/>
-          <w:sz w:val="18"/>
-          <w:szCs w:val="18"/>
-        </w:rPr>
-        <w:t xml:space="preserve">Allows users to better forecast and plan.  </w:t>
+        <w:t>engineers</w:t>
+      </w:r>
+      <w:r>
+        <w:rPr>
+          <w:rFonts w:ascii="Arial" w:hAnsi="Arial" w:cs="Arial"/>
+          <w:bCs/>
+          <w:sz w:val="18"/>
+          <w:szCs w:val="18"/>
+        </w:rPr>
+        <w:t xml:space="preserve"> </w:t>
+      </w:r>
+      <w:r>
+        <w:rPr>
+          <w:rFonts w:ascii="Arial" w:hAnsi="Arial" w:cs="Arial"/>
+          <w:bCs/>
+          <w:sz w:val="18"/>
+          <w:szCs w:val="18"/>
+        </w:rPr>
+        <w:t>and management</w:t>
+      </w:r>
+      <w:r>
+        <w:rPr>
+          <w:rFonts w:ascii="Arial" w:hAnsi="Arial" w:cs="Arial"/>
+          <w:bCs/>
+          <w:sz w:val="18"/>
+          <w:szCs w:val="18"/>
+        </w:rPr>
+        <w:t xml:space="preserve"> (Self-taught VBA to accomplish)</w:t>
+      </w:r>
+      <w:r>
+        <w:rPr>
+          <w:rFonts w:ascii="Arial" w:hAnsi="Arial" w:cs="Arial"/>
+          <w:bCs/>
+          <w:sz w:val="18"/>
+          <w:szCs w:val="18"/>
+        </w:rPr>
+        <w:t>.  Used regularly to aid in high</w:t>
+      </w:r>
+      <w:r>
+        <w:rPr>
+          <w:rFonts w:ascii="Arial" w:hAnsi="Arial" w:cs="Arial"/>
+          <w:bCs/>
+          <w:sz w:val="18"/>
+          <w:szCs w:val="18"/>
+        </w:rPr>
+        <w:t>-</w:t>
+      </w:r>
+      <w:r>
+        <w:rPr>
+          <w:rFonts w:ascii="Arial" w:hAnsi="Arial" w:cs="Arial"/>
+          <w:bCs/>
+          <w:sz w:val="18"/>
+          <w:szCs w:val="18"/>
+        </w:rPr>
+        <w:t>impact decisions</w:t>
+      </w:r>
+      <w:r>
+        <w:rPr>
+          <w:rFonts w:ascii="Arial" w:hAnsi="Arial" w:cs="Arial"/>
+          <w:bCs/>
+          <w:sz w:val="18"/>
+          <w:szCs w:val="18"/>
+        </w:rPr>
+        <w:t xml:space="preserve">.  Daily data entry </w:t>
+      </w:r>
+      <w:r>
+        <w:rPr>
+          <w:rFonts w:ascii="Arial" w:hAnsi="Arial" w:cs="Arial"/>
+          <w:bCs/>
+          <w:sz w:val="18"/>
+          <w:szCs w:val="18"/>
+        </w:rPr>
+        <w:t xml:space="preserve">by users </w:t>
+      </w:r>
+      <w:r>
+        <w:rPr>
+          <w:rFonts w:ascii="Arial" w:hAnsi="Arial" w:cs="Arial"/>
+          <w:bCs/>
+          <w:sz w:val="18"/>
+          <w:szCs w:val="18"/>
+        </w:rPr>
+        <w:t>reduced by over 50%.</w:t>
+      </w:r>
+      <w:r>
+        <w:rPr>
+          <w:rFonts w:ascii="Arial" w:hAnsi="Arial" w:cs="Arial"/>
+          <w:bCs/>
+          <w:sz w:val="18"/>
+          <w:szCs w:val="18"/>
+        </w:rPr>
+        <w:t xml:space="preserve">  </w:t>
       </w:r>
     </w:p>
     <w:p>
@@ -1752,133 +2091,7 @@
           <w:sz w:val="18"/>
           <w:szCs w:val="18"/>
         </w:rPr>
-        <w:t xml:space="preserve">Evolved </w:t>
-      </w:r>
-      <w:r>
-        <w:rPr>
-          <w:rFonts w:ascii="Arial" w:hAnsi="Arial" w:cs="Arial"/>
-          <w:bCs/>
-          <w:sz w:val="18"/>
-          <w:szCs w:val="18"/>
-        </w:rPr>
-        <w:t>knowledge of statistical principles as the Subject Matter Expert for RMX – a p</w:t>
-      </w:r>
-      <w:r>
-        <w:rPr>
-          <w:rFonts w:ascii="Arial" w:hAnsi="Arial" w:cs="Arial"/>
-          <w:bCs/>
-          <w:sz w:val="18"/>
-          <w:szCs w:val="18"/>
-        </w:rPr>
-        <w:t>ro</w:t>
-      </w:r>
-      <w:r>
-        <w:rPr>
-          <w:rFonts w:ascii="Arial" w:hAnsi="Arial" w:cs="Arial"/>
-          <w:bCs/>
-          <w:sz w:val="18"/>
-          <w:szCs w:val="18"/>
-        </w:rPr>
-        <w:t>ba</w:t>
-      </w:r>
-      <w:r>
-        <w:rPr>
-          <w:rFonts w:ascii="Arial" w:hAnsi="Arial" w:cs="Arial"/>
-          <w:bCs/>
-          <w:sz w:val="18"/>
-          <w:szCs w:val="18"/>
-        </w:rPr>
-        <w:t xml:space="preserve">bilistic </w:t>
-      </w:r>
-      <w:r>
-        <w:rPr>
-          <w:rFonts w:ascii="Arial" w:hAnsi="Arial" w:cs="Arial"/>
-          <w:bCs/>
-          <w:sz w:val="18"/>
-          <w:szCs w:val="18"/>
-        </w:rPr>
-        <w:t xml:space="preserve">time and </w:t>
-      </w:r>
-      <w:r>
-        <w:rPr>
-          <w:rFonts w:ascii="Arial" w:hAnsi="Arial" w:cs="Arial"/>
-          <w:bCs/>
-          <w:sz w:val="18"/>
-          <w:szCs w:val="18"/>
-        </w:rPr>
-        <w:t xml:space="preserve">cost </w:t>
-      </w:r>
-      <w:r>
-        <w:rPr>
-          <w:rFonts w:ascii="Arial" w:hAnsi="Arial" w:cs="Arial"/>
-          <w:bCs/>
-          <w:sz w:val="18"/>
-          <w:szCs w:val="18"/>
-        </w:rPr>
-        <w:t>e</w:t>
-      </w:r>
-      <w:r>
-        <w:rPr>
-          <w:rFonts w:ascii="Arial" w:hAnsi="Arial" w:cs="Arial"/>
-          <w:bCs/>
-          <w:sz w:val="18"/>
-          <w:szCs w:val="18"/>
-        </w:rPr>
-        <w:t>stimation software</w:t>
-      </w:r>
-      <w:r>
-        <w:rPr>
-          <w:rFonts w:ascii="Arial" w:hAnsi="Arial" w:cs="Arial"/>
-          <w:bCs/>
-          <w:sz w:val="18"/>
-          <w:szCs w:val="18"/>
-        </w:rPr>
-        <w:t xml:space="preserve">. </w:t>
-      </w:r>
-      <w:r>
-        <w:rPr>
-          <w:rFonts w:ascii="Arial" w:hAnsi="Arial" w:cs="Arial"/>
-          <w:bCs/>
-          <w:sz w:val="18"/>
-          <w:szCs w:val="18"/>
-        </w:rPr>
-        <w:t xml:space="preserve"> </w:t>
-      </w:r>
-      <w:r>
-        <w:rPr>
-          <w:rFonts w:ascii="Arial" w:hAnsi="Arial" w:cs="Arial"/>
-          <w:bCs/>
-          <w:sz w:val="18"/>
-          <w:szCs w:val="18"/>
-        </w:rPr>
-        <w:t>Enhanced interpersonal and leadership skills as the h</w:t>
-      </w:r>
-      <w:r>
-        <w:rPr>
-          <w:rFonts w:ascii="Arial" w:hAnsi="Arial" w:cs="Arial"/>
-          <w:bCs/>
-          <w:sz w:val="18"/>
-          <w:szCs w:val="18"/>
-        </w:rPr>
-        <w:t xml:space="preserve">ost </w:t>
-      </w:r>
-      <w:r>
-        <w:rPr>
-          <w:rFonts w:ascii="Arial" w:hAnsi="Arial" w:cs="Arial"/>
-          <w:bCs/>
-          <w:sz w:val="18"/>
-          <w:szCs w:val="18"/>
-        </w:rPr>
-        <w:t xml:space="preserve">of a </w:t>
-      </w:r>
-      <w:r>
-        <w:rPr>
-          <w:rFonts w:ascii="Arial" w:hAnsi="Arial" w:cs="Arial"/>
-          <w:bCs/>
-          <w:sz w:val="18"/>
-          <w:szCs w:val="18"/>
-        </w:rPr>
-        <w:t>monthly training course.</w:t>
+        <w:t>Pivotal member of a team overhauling well estimation process – reduced end of well forecast variance from &gt;10% to &lt;3%.</w:t>
       </w:r>
     </w:p>
     <w:p>
@@ -1905,16 +2118,43 @@
           <w:sz w:val="18"/>
           <w:szCs w:val="18"/>
         </w:rPr>
-        <w:t>Developed</w:t>
-      </w:r>
-      <w:r>
-        <w:rPr>
-          <w:rFonts w:ascii="Arial" w:hAnsi="Arial" w:cs="Arial"/>
-          <w:bCs/>
-          <w:sz w:val="18"/>
-          <w:szCs w:val="18"/>
-        </w:rPr>
-        <w:t xml:space="preserve"> technical writing skills by creating technical guidance documents for various procedures to be used by the business unit.</w:t>
+        <w:t>Enhanced interpersonal and leadership skills as the h</w:t>
+      </w:r>
+      <w:r>
+        <w:rPr>
+          <w:rFonts w:ascii="Arial" w:hAnsi="Arial" w:cs="Arial"/>
+          <w:bCs/>
+          <w:sz w:val="18"/>
+          <w:szCs w:val="18"/>
+        </w:rPr>
+        <w:t xml:space="preserve">ost </w:t>
+      </w:r>
+      <w:r>
+        <w:rPr>
+          <w:rFonts w:ascii="Arial" w:hAnsi="Arial" w:cs="Arial"/>
+          <w:bCs/>
+          <w:sz w:val="18"/>
+          <w:szCs w:val="18"/>
+        </w:rPr>
+        <w:t xml:space="preserve">of a </w:t>
+      </w:r>
+      <w:r>
+        <w:rPr>
+          <w:rFonts w:ascii="Arial" w:hAnsi="Arial" w:cs="Arial"/>
+          <w:bCs/>
+          <w:sz w:val="18"/>
+          <w:szCs w:val="18"/>
+        </w:rPr>
+        <w:t>monthly training course</w:t>
+      </w:r>
+      <w:r>
+        <w:rPr>
+          <w:rFonts w:ascii="Arial" w:hAnsi="Arial" w:cs="Arial"/>
+          <w:bCs/>
+          <w:sz w:val="18"/>
+          <w:szCs w:val="18"/>
+        </w:rPr>
+        <w:t xml:space="preserve"> for time and cost estimation software.</w:t>
       </w:r>
     </w:p>
     <w:p>
@@ -1941,205 +2181,34 @@
           <w:sz w:val="18"/>
           <w:szCs w:val="18"/>
         </w:rPr>
-        <w:t>De</w:t>
-      </w:r>
-      <w:r>
-        <w:rPr>
-          <w:rFonts w:ascii="Arial" w:hAnsi="Arial" w:cs="Arial"/>
-          <w:bCs/>
-          <w:sz w:val="18"/>
-          <w:szCs w:val="18"/>
-        </w:rPr>
-        <w:t>signed</w:t>
-      </w:r>
-      <w:r>
-        <w:rPr>
-          <w:rFonts w:ascii="Arial" w:hAnsi="Arial" w:cs="Arial"/>
-          <w:bCs/>
-          <w:sz w:val="18"/>
-          <w:szCs w:val="18"/>
-        </w:rPr>
-        <w:t xml:space="preserve">, improved, and </w:t>
-      </w:r>
-      <w:r>
-        <w:rPr>
-          <w:rFonts w:ascii="Arial" w:hAnsi="Arial" w:cs="Arial"/>
-          <w:bCs/>
-          <w:sz w:val="18"/>
-          <w:szCs w:val="18"/>
-        </w:rPr>
-        <w:t>maintained</w:t>
-      </w:r>
-      <w:r>
-        <w:rPr>
-          <w:rFonts w:ascii="Arial" w:hAnsi="Arial" w:cs="Arial"/>
-          <w:bCs/>
-          <w:sz w:val="18"/>
-          <w:szCs w:val="18"/>
-        </w:rPr>
-        <w:t xml:space="preserve"> offset data to be used in RMX cost estimation.  Involve</w:t>
-      </w:r>
-      <w:r>
-        <w:rPr>
-          <w:rFonts w:ascii="Arial" w:hAnsi="Arial" w:cs="Arial"/>
-          <w:bCs/>
-          <w:sz w:val="18"/>
-          <w:szCs w:val="18"/>
-        </w:rPr>
-        <w:t>d</w:t>
-      </w:r>
-      <w:r>
-        <w:rPr>
-          <w:rFonts w:ascii="Arial" w:hAnsi="Arial" w:cs="Arial"/>
-          <w:bCs/>
-          <w:sz w:val="18"/>
-          <w:szCs w:val="18"/>
-        </w:rPr>
-        <w:t xml:space="preserve"> thorough QA/QC of all wells.</w:t>
-      </w:r>
-    </w:p>
-    <w:p>
-      <w:pPr>
-        <w:spacing w:after="20"/>
-        <w:rPr>
-          <w:rFonts w:ascii="Arial" w:hAnsi="Arial" w:cs="Arial"/>
-          <w:b/>
-          <w:bCs/>
-          <w:sz w:val="18"/>
-          <w:szCs w:val="18"/>
-        </w:rPr>
-      </w:pPr>
-    </w:p>
-    <w:p>
-      <w:pPr>
-        <w:spacing w:after="20"/>
-        <w:rPr>
-          <w:rFonts w:ascii="Arial" w:hAnsi="Arial" w:cs="Arial"/>
-          <w:b/>
-          <w:bCs/>
-          <w:sz w:val="18"/>
-          <w:szCs w:val="18"/>
-        </w:rPr>
-      </w:pPr>
-      <w:r>
-        <w:rPr>
-          <w:rFonts w:ascii="Arial" w:hAnsi="Arial" w:cs="Arial"/>
-          <w:b/>
-          <w:bCs/>
-          <w:sz w:val="18"/>
-          <w:szCs w:val="18"/>
-        </w:rPr>
-        <w:t>Civil Engineering</w:t>
-      </w:r>
-      <w:r>
-        <w:rPr>
-          <w:rFonts w:ascii="Arial" w:hAnsi="Arial" w:cs="Arial"/>
-          <w:b/>
-          <w:bCs/>
-          <w:sz w:val="18"/>
-          <w:szCs w:val="18"/>
-        </w:rPr>
-        <w:t xml:space="preserve"> EIT</w:t>
-      </w:r>
-      <w:r>
-        <w:rPr>
-          <w:rFonts w:ascii="Arial" w:hAnsi="Arial" w:cs="Arial"/>
-          <w:b/>
-          <w:bCs/>
-          <w:sz w:val="18"/>
-          <w:szCs w:val="18"/>
-        </w:rPr>
-        <w:t xml:space="preserve"> </w:t>
-      </w:r>
-      <w:r>
-        <w:rPr>
-          <w:rFonts w:ascii="Arial" w:hAnsi="Arial" w:cs="Arial"/>
-          <w:b/>
-          <w:bCs/>
-          <w:sz w:val="18"/>
-          <w:szCs w:val="18"/>
-        </w:rPr>
-        <w:t>–</w:t>
-      </w:r>
-      <w:r>
-        <w:rPr>
-          <w:rFonts w:ascii="Arial" w:hAnsi="Arial" w:cs="Arial"/>
-          <w:b/>
-          <w:bCs/>
-          <w:sz w:val="18"/>
-          <w:szCs w:val="18"/>
-        </w:rPr>
-        <w:t xml:space="preserve"> </w:t>
-      </w:r>
-      <w:r>
-        <w:rPr>
-          <w:rFonts w:ascii="Arial" w:hAnsi="Arial" w:cs="Arial"/>
-          <w:b/>
-          <w:bCs/>
-          <w:sz w:val="18"/>
-          <w:szCs w:val="18"/>
-        </w:rPr>
-        <w:t>Public Works</w:t>
-      </w:r>
-      <w:r>
-        <w:rPr>
-          <w:rFonts w:ascii="Arial" w:hAnsi="Arial" w:cs="Arial"/>
-          <w:b/>
-          <w:bCs/>
-          <w:sz w:val="18"/>
-          <w:szCs w:val="18"/>
-        </w:rPr>
-        <w:t xml:space="preserve"> (Sep 2010 – May 2012</w:t>
-      </w:r>
-      <w:r>
-        <w:rPr>
-          <w:rFonts w:ascii="Arial" w:hAnsi="Arial" w:cs="Arial"/>
-          <w:bCs/>
-          <w:sz w:val="18"/>
-          <w:szCs w:val="18"/>
-        </w:rPr>
-        <w:t>)</w:t>
-      </w:r>
-    </w:p>
-    <w:p>
-      <w:pPr>
-        <w:spacing w:after="20"/>
-        <w:rPr>
-          <w:rFonts w:ascii="Arial" w:hAnsi="Arial" w:cs="Arial"/>
-          <w:bCs/>
-          <w:sz w:val="18"/>
-          <w:szCs w:val="18"/>
-        </w:rPr>
-      </w:pPr>
-      <w:r>
-        <w:rPr>
-          <w:rFonts w:ascii="Arial" w:hAnsi="Arial" w:cs="Arial"/>
-          <w:b/>
-          <w:bCs/>
-          <w:sz w:val="18"/>
-          <w:szCs w:val="18"/>
-        </w:rPr>
-        <w:t>Brown and Gay Engineers</w:t>
-      </w:r>
-      <w:r>
-        <w:rPr>
-          <w:rFonts w:ascii="Arial" w:hAnsi="Arial" w:cs="Arial"/>
-          <w:b/>
-          <w:bCs/>
-          <w:sz w:val="18"/>
-          <w:szCs w:val="18"/>
-        </w:rPr>
-        <w:t xml:space="preserve"> -</w:t>
-      </w:r>
-      <w:r>
-        <w:rPr>
-          <w:rFonts w:ascii="Arial" w:hAnsi="Arial" w:cs="Arial"/>
-          <w:b/>
-          <w:bCs/>
-          <w:sz w:val="18"/>
-          <w:szCs w:val="18"/>
-        </w:rPr>
-        <w:t xml:space="preserve"> Houston, TX</w:t>
+        <w:t>Developed</w:t>
+      </w:r>
+      <w:r>
+        <w:rPr>
+          <w:rFonts w:ascii="Arial" w:hAnsi="Arial" w:cs="Arial"/>
+          <w:bCs/>
+          <w:sz w:val="18"/>
+          <w:szCs w:val="18"/>
+        </w:rPr>
+        <w:t xml:space="preserve"> technical writing skills by </w:t>
+      </w:r>
+      <w:r>
+        <w:rPr>
+          <w:rFonts w:ascii="Arial" w:hAnsi="Arial" w:cs="Arial"/>
+          <w:bCs/>
+          <w:sz w:val="18"/>
+          <w:szCs w:val="18"/>
+        </w:rPr>
+        <w:t>constructing</w:t>
+      </w:r>
+      <w:r>
+        <w:rPr>
+          <w:rFonts w:ascii="Arial" w:hAnsi="Arial" w:cs="Arial"/>
+          <w:bCs/>
+          <w:sz w:val="18"/>
+          <w:szCs w:val="18"/>
+        </w:rPr>
+        <w:t xml:space="preserve"> technical guidance documents for various procedures to be used by the business unit.</w:t>
       </w:r>
     </w:p>
     <w:p>
@@ -2166,47 +2235,140 @@
           <w:sz w:val="18"/>
           <w:szCs w:val="18"/>
         </w:rPr>
-        <w:t>Improved problem</w:t>
-      </w:r>
-      <w:r>
-        <w:rPr>
-          <w:rFonts w:ascii="Arial" w:hAnsi="Arial" w:cs="Arial"/>
-          <w:bCs/>
-          <w:sz w:val="18"/>
-          <w:szCs w:val="18"/>
-        </w:rPr>
-        <w:t>-</w:t>
-      </w:r>
-      <w:r>
-        <w:rPr>
-          <w:rFonts w:ascii="Arial" w:hAnsi="Arial" w:cs="Arial"/>
-          <w:bCs/>
-          <w:sz w:val="18"/>
-          <w:szCs w:val="18"/>
-        </w:rPr>
-        <w:t>solving skills by p</w:t>
-      </w:r>
-      <w:r>
-        <w:rPr>
-          <w:rFonts w:ascii="Arial" w:hAnsi="Arial" w:cs="Arial"/>
-          <w:bCs/>
-          <w:sz w:val="18"/>
-          <w:szCs w:val="18"/>
-        </w:rPr>
-        <w:t>erform</w:t>
-      </w:r>
-      <w:r>
-        <w:rPr>
-          <w:rFonts w:ascii="Arial" w:hAnsi="Arial" w:cs="Arial"/>
-          <w:bCs/>
-          <w:sz w:val="18"/>
-          <w:szCs w:val="18"/>
-        </w:rPr>
-        <w:t>ing</w:t>
-      </w:r>
-      <w:r>
-        <w:rPr>
-          <w:rFonts w:ascii="Arial" w:hAnsi="Arial" w:cs="Arial"/>
+        <w:t>De</w:t>
+      </w:r>
+      <w:r>
+        <w:rPr>
+          <w:rFonts w:ascii="Arial" w:hAnsi="Arial" w:cs="Arial"/>
+          <w:bCs/>
+          <w:sz w:val="18"/>
+          <w:szCs w:val="18"/>
+        </w:rPr>
+        <w:t>signed</w:t>
+      </w:r>
+      <w:r>
+        <w:rPr>
+          <w:rFonts w:ascii="Arial" w:hAnsi="Arial" w:cs="Arial"/>
+          <w:bCs/>
+          <w:sz w:val="18"/>
+          <w:szCs w:val="18"/>
+        </w:rPr>
+        <w:t xml:space="preserve">, improved, and </w:t>
+      </w:r>
+      <w:r>
+        <w:rPr>
+          <w:rFonts w:ascii="Arial" w:hAnsi="Arial" w:cs="Arial"/>
+          <w:bCs/>
+          <w:sz w:val="18"/>
+          <w:szCs w:val="18"/>
+        </w:rPr>
+        <w:t>maintained</w:t>
+      </w:r>
+      <w:r>
+        <w:rPr>
+          <w:rFonts w:ascii="Arial" w:hAnsi="Arial" w:cs="Arial"/>
+          <w:bCs/>
+          <w:sz w:val="18"/>
+          <w:szCs w:val="18"/>
+        </w:rPr>
+        <w:t xml:space="preserve"> offset data to be used in </w:t>
+      </w:r>
+      <w:r>
+        <w:rPr>
+          <w:rFonts w:ascii="Arial" w:hAnsi="Arial" w:cs="Arial"/>
+          <w:bCs/>
+          <w:sz w:val="18"/>
+          <w:szCs w:val="18"/>
+        </w:rPr>
+        <w:t>well</w:t>
+      </w:r>
+      <w:r>
+        <w:rPr>
+          <w:rFonts w:ascii="Arial" w:hAnsi="Arial" w:cs="Arial"/>
+          <w:bCs/>
+          <w:sz w:val="18"/>
+          <w:szCs w:val="18"/>
+        </w:rPr>
+        <w:t xml:space="preserve"> cost estimation.  </w:t>
+      </w:r>
+      <w:r>
+        <w:rPr>
+          <w:rFonts w:ascii="Arial" w:hAnsi="Arial" w:cs="Arial"/>
+          <w:bCs/>
+          <w:sz w:val="18"/>
+          <w:szCs w:val="18"/>
+        </w:rPr>
+        <w:t>Includes development of data structure and optimization for usability.</w:t>
+      </w:r>
+      <w:r>
+        <w:rPr>
+          <w:rFonts w:ascii="Arial" w:hAnsi="Arial" w:cs="Arial"/>
+          <w:bCs/>
+          <w:sz w:val="18"/>
+          <w:szCs w:val="18"/>
+        </w:rPr>
+        <w:t xml:space="preserve">  Utilized for the construction of 9-figure, deepwater well estimates</w:t>
+      </w:r>
+    </w:p>
+    <w:p>
+      <w:pPr>
+        <w:spacing w:after="0" w:line="240" w:lineRule="auto"/>
+        <w:rPr>
+          <w:rFonts w:ascii="Arial" w:hAnsi="Arial" w:cs="Arial"/>
+          <w:b/>
+          <w:bCs/>
+          <w:sz w:val="18"/>
+          <w:szCs w:val="18"/>
+        </w:rPr>
+      </w:pPr>
+    </w:p>
+    <w:p>
+      <w:pPr>
+        <w:spacing w:after="0" w:line="240" w:lineRule="auto"/>
+        <w:rPr>
+          <w:rFonts w:ascii="Arial" w:hAnsi="Arial" w:cs="Arial"/>
+          <w:b/>
+          <w:bCs/>
+          <w:sz w:val="18"/>
+          <w:szCs w:val="18"/>
+        </w:rPr>
+      </w:pPr>
+    </w:p>
+    <w:p>
+      <w:pPr>
+        <w:spacing w:after="20"/>
+        <w:rPr>
+          <w:rFonts w:ascii="Arial" w:hAnsi="Arial" w:cs="Arial"/>
+          <w:b/>
+          <w:bCs/>
+          <w:sz w:val="18"/>
+          <w:szCs w:val="18"/>
+        </w:rPr>
+      </w:pPr>
+      <w:r>
+        <w:rPr>
+          <w:rFonts w:ascii="Arial" w:hAnsi="Arial" w:cs="Arial"/>
+          <w:b/>
+          <w:bCs/>
+          <w:sz w:val="18"/>
+          <w:szCs w:val="18"/>
+        </w:rPr>
+        <w:t>Civil Engineering</w:t>
+      </w:r>
+      <w:r>
+        <w:rPr>
+          <w:rFonts w:ascii="Arial" w:hAnsi="Arial" w:cs="Arial"/>
+          <w:b/>
+          <w:bCs/>
+          <w:sz w:val="18"/>
+          <w:szCs w:val="18"/>
+        </w:rPr>
+        <w:t xml:space="preserve"> EIT</w:t>
+      </w:r>
+      <w:r>
+        <w:rPr>
+          <w:rFonts w:ascii="Arial" w:hAnsi="Arial" w:cs="Arial"/>
+          <w:b/>
           <w:bCs/>
           <w:sz w:val="18"/>
           <w:szCs w:val="18"/>
@@ -2216,198 +2378,92 @@
       <w:r>
         <w:rPr>
           <w:rFonts w:ascii="Arial" w:hAnsi="Arial" w:cs="Arial"/>
-          <w:bCs/>
-          <w:sz w:val="18"/>
-          <w:szCs w:val="18"/>
-        </w:rPr>
-        <w:t>w</w:t>
-      </w:r>
-      <w:r>
-        <w:rPr>
-          <w:rFonts w:ascii="Arial" w:hAnsi="Arial" w:cs="Arial"/>
-          <w:bCs/>
-          <w:sz w:val="18"/>
-          <w:szCs w:val="18"/>
-        </w:rPr>
-        <w:t xml:space="preserve">ater </w:t>
-      </w:r>
-      <w:r>
-        <w:rPr>
-          <w:rFonts w:ascii="Arial" w:hAnsi="Arial" w:cs="Arial"/>
-          <w:bCs/>
-          <w:sz w:val="18"/>
-          <w:szCs w:val="18"/>
-        </w:rPr>
-        <w:t>s</w:t>
-      </w:r>
-      <w:r>
-        <w:rPr>
-          <w:rFonts w:ascii="Arial" w:hAnsi="Arial" w:cs="Arial"/>
-          <w:bCs/>
-          <w:sz w:val="18"/>
-          <w:szCs w:val="18"/>
-        </w:rPr>
-        <w:t xml:space="preserve">ystem </w:t>
-      </w:r>
-      <w:r>
-        <w:rPr>
-          <w:rFonts w:ascii="Arial" w:hAnsi="Arial" w:cs="Arial"/>
-          <w:bCs/>
-          <w:sz w:val="18"/>
-          <w:szCs w:val="18"/>
-        </w:rPr>
-        <w:t>d</w:t>
-      </w:r>
-      <w:r>
-        <w:rPr>
-          <w:rFonts w:ascii="Arial" w:hAnsi="Arial" w:cs="Arial"/>
-          <w:bCs/>
-          <w:sz w:val="18"/>
-          <w:szCs w:val="18"/>
-        </w:rPr>
-        <w:t xml:space="preserve">atabase analysis in </w:t>
-      </w:r>
-      <w:r>
-        <w:rPr>
-          <w:rFonts w:ascii="Arial" w:hAnsi="Arial" w:cs="Arial"/>
-          <w:bCs/>
-          <w:color w:val="000000" w:themeColor="text1"/>
-          <w:sz w:val="18"/>
-          <w:szCs w:val="18"/>
-        </w:rPr>
-        <w:t>Excel</w:t>
-      </w:r>
-      <w:r>
-        <w:rPr>
-          <w:rFonts w:ascii="Arial" w:hAnsi="Arial" w:cs="Arial"/>
-          <w:bCs/>
-          <w:sz w:val="18"/>
-          <w:szCs w:val="18"/>
-        </w:rPr>
-        <w:t xml:space="preserve">, including developing complex formulae, </w:t>
-      </w:r>
-      <w:r>
-        <w:rPr>
-          <w:rFonts w:ascii="Arial" w:hAnsi="Arial" w:cs="Arial"/>
-          <w:bCs/>
-          <w:color w:val="000000" w:themeColor="text1"/>
-          <w:sz w:val="18"/>
-          <w:szCs w:val="18"/>
-        </w:rPr>
-        <w:t>cost</w:t>
-      </w:r>
-      <w:r>
-        <w:rPr>
-          <w:rFonts w:ascii="Arial" w:hAnsi="Arial" w:cs="Arial"/>
-          <w:bCs/>
-          <w:color w:val="000000" w:themeColor="text1"/>
-          <w:sz w:val="18"/>
-          <w:szCs w:val="18"/>
-        </w:rPr>
-        <w:t xml:space="preserve"> analysis</w:t>
-      </w:r>
-      <w:r>
-        <w:rPr>
-          <w:rFonts w:ascii="Arial" w:hAnsi="Arial" w:cs="Arial"/>
-          <w:bCs/>
-          <w:sz w:val="18"/>
-          <w:szCs w:val="18"/>
-        </w:rPr>
-        <w:t xml:space="preserve">, </w:t>
-      </w:r>
-      <w:r>
-        <w:rPr>
-          <w:rFonts w:ascii="Arial" w:hAnsi="Arial" w:cs="Arial"/>
-          <w:bCs/>
-          <w:sz w:val="18"/>
-          <w:szCs w:val="18"/>
-        </w:rPr>
-        <w:t>g</w:t>
-      </w:r>
-      <w:r>
-        <w:rPr>
-          <w:rFonts w:ascii="Arial" w:hAnsi="Arial" w:cs="Arial"/>
-          <w:bCs/>
-          <w:sz w:val="18"/>
-          <w:szCs w:val="18"/>
-        </w:rPr>
-        <w:t xml:space="preserve">oal </w:t>
-      </w:r>
-      <w:r>
-        <w:rPr>
-          <w:rFonts w:ascii="Arial" w:hAnsi="Arial" w:cs="Arial"/>
-          <w:bCs/>
-          <w:sz w:val="18"/>
-          <w:szCs w:val="18"/>
-        </w:rPr>
-        <w:t>s</w:t>
-      </w:r>
-      <w:r>
-        <w:rPr>
-          <w:rFonts w:ascii="Arial" w:hAnsi="Arial" w:cs="Arial"/>
-          <w:bCs/>
-          <w:sz w:val="18"/>
-          <w:szCs w:val="18"/>
-        </w:rPr>
-        <w:t xml:space="preserve">eeking, </w:t>
-      </w:r>
-      <w:r>
-        <w:rPr>
-          <w:rFonts w:ascii="Arial" w:hAnsi="Arial" w:cs="Arial"/>
-          <w:bCs/>
-          <w:sz w:val="18"/>
-          <w:szCs w:val="18"/>
-        </w:rPr>
-        <w:t xml:space="preserve">and </w:t>
-      </w:r>
-      <w:r>
-        <w:rPr>
-          <w:rFonts w:ascii="Arial" w:hAnsi="Arial" w:cs="Arial"/>
-          <w:bCs/>
-          <w:color w:val="000000" w:themeColor="text1"/>
-          <w:sz w:val="18"/>
-          <w:szCs w:val="18"/>
-        </w:rPr>
-        <w:t>p</w:t>
-      </w:r>
-      <w:r>
-        <w:rPr>
-          <w:rFonts w:ascii="Arial" w:hAnsi="Arial" w:cs="Arial"/>
-          <w:bCs/>
-          <w:color w:val="000000" w:themeColor="text1"/>
-          <w:sz w:val="18"/>
-          <w:szCs w:val="18"/>
-        </w:rPr>
-        <w:t xml:space="preserve">rocess </w:t>
-      </w:r>
-      <w:r>
-        <w:rPr>
-          <w:rFonts w:ascii="Arial" w:hAnsi="Arial" w:cs="Arial"/>
-          <w:bCs/>
-          <w:color w:val="000000" w:themeColor="text1"/>
-          <w:sz w:val="18"/>
-          <w:szCs w:val="18"/>
-        </w:rPr>
-        <w:t>o</w:t>
-      </w:r>
-      <w:r>
-        <w:rPr>
-          <w:rFonts w:ascii="Arial" w:hAnsi="Arial" w:cs="Arial"/>
-          <w:bCs/>
-          <w:color w:val="000000" w:themeColor="text1"/>
-          <w:sz w:val="18"/>
-          <w:szCs w:val="18"/>
-        </w:rPr>
-        <w:t>ptimization</w:t>
-      </w:r>
-      <w:r>
-        <w:rPr>
-          <w:rFonts w:ascii="Arial" w:hAnsi="Arial" w:cs="Arial"/>
-          <w:bCs/>
-          <w:sz w:val="18"/>
-          <w:szCs w:val="18"/>
-        </w:rPr>
-        <w:t>.</w:t>
+          <w:b/>
+          <w:bCs/>
+          <w:sz w:val="18"/>
+          <w:szCs w:val="18"/>
+        </w:rPr>
+        <w:t>–</w:t>
+      </w:r>
+      <w:r>
+        <w:rPr>
+          <w:rFonts w:ascii="Arial" w:hAnsi="Arial" w:cs="Arial"/>
+          <w:b/>
+          <w:bCs/>
+          <w:sz w:val="18"/>
+          <w:szCs w:val="18"/>
+        </w:rPr>
+        <w:t xml:space="preserve"> </w:t>
+      </w:r>
+      <w:r>
+        <w:rPr>
+          <w:rFonts w:ascii="Arial" w:hAnsi="Arial" w:cs="Arial"/>
+          <w:b/>
+          <w:bCs/>
+          <w:sz w:val="18"/>
+          <w:szCs w:val="18"/>
+        </w:rPr>
+        <w:t>Public Works</w:t>
+      </w:r>
+      <w:r>
+        <w:rPr>
+          <w:rFonts w:ascii="Arial" w:hAnsi="Arial" w:cs="Arial"/>
+          <w:b/>
+          <w:bCs/>
+          <w:sz w:val="18"/>
+          <w:szCs w:val="18"/>
+        </w:rPr>
+        <w:t xml:space="preserve"> (Sep 2010 – May 2012</w:t>
+      </w:r>
+      <w:r>
+        <w:rPr>
+          <w:rFonts w:ascii="Arial" w:hAnsi="Arial" w:cs="Arial"/>
+          <w:bCs/>
+          <w:sz w:val="18"/>
+          <w:szCs w:val="18"/>
+        </w:rPr>
+        <w:t>)</w:t>
+      </w:r>
+    </w:p>
+    <w:p>
+      <w:pPr>
+        <w:spacing w:after="20"/>
+        <w:rPr>
+          <w:rFonts w:ascii="Arial" w:hAnsi="Arial" w:cs="Arial"/>
+          <w:bCs/>
+          <w:sz w:val="18"/>
+          <w:szCs w:val="18"/>
+        </w:rPr>
+      </w:pPr>
+      <w:r>
+        <w:rPr>
+          <w:rFonts w:ascii="Arial" w:hAnsi="Arial" w:cs="Arial"/>
+          <w:b/>
+          <w:bCs/>
+          <w:sz w:val="18"/>
+          <w:szCs w:val="18"/>
+        </w:rPr>
+        <w:t>Brown and Gay Engineers</w:t>
+      </w:r>
+      <w:r>
+        <w:rPr>
+          <w:rFonts w:ascii="Arial" w:hAnsi="Arial" w:cs="Arial"/>
+          <w:b/>
+          <w:bCs/>
+          <w:sz w:val="18"/>
+          <w:szCs w:val="18"/>
+        </w:rPr>
+        <w:t xml:space="preserve"> -</w:t>
+      </w:r>
+      <w:r>
+        <w:rPr>
+          <w:rFonts w:ascii="Arial" w:hAnsi="Arial" w:cs="Arial"/>
+          <w:b/>
+          <w:bCs/>
+          <w:sz w:val="18"/>
+          <w:szCs w:val="18"/>
+        </w:rPr>
+        <w:t xml:space="preserve"> Houston, TX</w:t>
       </w:r>
     </w:p>
     <w:p>
@@ -2434,26 +2490,145 @@
           <w:sz w:val="18"/>
           <w:szCs w:val="18"/>
         </w:rPr>
-        <w:t xml:space="preserve">General </w:t>
-      </w:r>
-      <w:r>
-        <w:rPr>
-          <w:rFonts w:ascii="Arial" w:hAnsi="Arial" w:cs="Arial"/>
-          <w:bCs/>
-          <w:color w:val="000000" w:themeColor="text1"/>
-          <w:sz w:val="18"/>
-          <w:szCs w:val="18"/>
-        </w:rPr>
-        <w:t>QA/QC</w:t>
-      </w:r>
-      <w:r>
-        <w:rPr>
-          <w:rFonts w:ascii="Arial" w:hAnsi="Arial" w:cs="Arial"/>
-          <w:bCs/>
-          <w:sz w:val="18"/>
-          <w:szCs w:val="18"/>
-        </w:rPr>
-        <w:t xml:space="preserve"> of water line plans, specifications</w:t>
+        <w:t>Improved problem</w:t>
+      </w:r>
+      <w:r>
+        <w:rPr>
+          <w:rFonts w:ascii="Arial" w:hAnsi="Arial" w:cs="Arial"/>
+          <w:bCs/>
+          <w:sz w:val="18"/>
+          <w:szCs w:val="18"/>
+        </w:rPr>
+        <w:t>-</w:t>
+      </w:r>
+      <w:r>
+        <w:rPr>
+          <w:rFonts w:ascii="Arial" w:hAnsi="Arial" w:cs="Arial"/>
+          <w:bCs/>
+          <w:sz w:val="18"/>
+          <w:szCs w:val="18"/>
+        </w:rPr>
+        <w:t>solving skills by p</w:t>
+      </w:r>
+      <w:r>
+        <w:rPr>
+          <w:rFonts w:ascii="Arial" w:hAnsi="Arial" w:cs="Arial"/>
+          <w:bCs/>
+          <w:sz w:val="18"/>
+          <w:szCs w:val="18"/>
+        </w:rPr>
+        <w:t>erform</w:t>
+      </w:r>
+      <w:r>
+        <w:rPr>
+          <w:rFonts w:ascii="Arial" w:hAnsi="Arial" w:cs="Arial"/>
+          <w:bCs/>
+          <w:sz w:val="18"/>
+          <w:szCs w:val="18"/>
+        </w:rPr>
+        <w:t>ing</w:t>
+      </w:r>
+      <w:r>
+        <w:rPr>
+          <w:rFonts w:ascii="Arial" w:hAnsi="Arial" w:cs="Arial"/>
+          <w:bCs/>
+          <w:sz w:val="18"/>
+          <w:szCs w:val="18"/>
+        </w:rPr>
+        <w:t xml:space="preserve"> </w:t>
+      </w:r>
+      <w:r>
+        <w:rPr>
+          <w:rFonts w:ascii="Arial" w:hAnsi="Arial" w:cs="Arial"/>
+          <w:bCs/>
+          <w:sz w:val="18"/>
+          <w:szCs w:val="18"/>
+        </w:rPr>
+        <w:t>w</w:t>
+      </w:r>
+      <w:r>
+        <w:rPr>
+          <w:rFonts w:ascii="Arial" w:hAnsi="Arial" w:cs="Arial"/>
+          <w:bCs/>
+          <w:sz w:val="18"/>
+          <w:szCs w:val="18"/>
+        </w:rPr>
+        <w:t xml:space="preserve">ater </w:t>
+      </w:r>
+      <w:r>
+        <w:rPr>
+          <w:rFonts w:ascii="Arial" w:hAnsi="Arial" w:cs="Arial"/>
+          <w:bCs/>
+          <w:sz w:val="18"/>
+          <w:szCs w:val="18"/>
+        </w:rPr>
+        <w:t>s</w:t>
+      </w:r>
+      <w:r>
+        <w:rPr>
+          <w:rFonts w:ascii="Arial" w:hAnsi="Arial" w:cs="Arial"/>
+          <w:bCs/>
+          <w:sz w:val="18"/>
+          <w:szCs w:val="18"/>
+        </w:rPr>
+        <w:t xml:space="preserve">ystem </w:t>
+      </w:r>
+      <w:r>
+        <w:rPr>
+          <w:rFonts w:ascii="Arial" w:hAnsi="Arial" w:cs="Arial"/>
+          <w:bCs/>
+          <w:sz w:val="18"/>
+          <w:szCs w:val="18"/>
+        </w:rPr>
+        <w:t>d</w:t>
+      </w:r>
+      <w:r>
+        <w:rPr>
+          <w:rFonts w:ascii="Arial" w:hAnsi="Arial" w:cs="Arial"/>
+          <w:bCs/>
+          <w:sz w:val="18"/>
+          <w:szCs w:val="18"/>
+        </w:rPr>
+        <w:t xml:space="preserve">atabase analysis in </w:t>
+      </w:r>
+      <w:r>
+        <w:rPr>
+          <w:rFonts w:ascii="Arial" w:hAnsi="Arial" w:cs="Arial"/>
+          <w:bCs/>
+          <w:color w:val="000000" w:themeColor="text1"/>
+          <w:sz w:val="18"/>
+          <w:szCs w:val="18"/>
+        </w:rPr>
+        <w:t>Excel</w:t>
+      </w:r>
+      <w:r>
+        <w:rPr>
+          <w:rFonts w:ascii="Arial" w:hAnsi="Arial" w:cs="Arial"/>
+          <w:bCs/>
+          <w:sz w:val="18"/>
+          <w:szCs w:val="18"/>
+        </w:rPr>
+        <w:t xml:space="preserve">, including developing complex formulae, </w:t>
+      </w:r>
+      <w:r>
+        <w:rPr>
+          <w:rFonts w:ascii="Arial" w:hAnsi="Arial" w:cs="Arial"/>
+          <w:bCs/>
+          <w:color w:val="000000" w:themeColor="text1"/>
+          <w:sz w:val="18"/>
+          <w:szCs w:val="18"/>
+        </w:rPr>
+        <w:t>cost</w:t>
+      </w:r>
+      <w:r>
+        <w:rPr>
+          <w:rFonts w:ascii="Arial" w:hAnsi="Arial" w:cs="Arial"/>
+          <w:bCs/>
+          <w:color w:val="000000" w:themeColor="text1"/>
+          <w:sz w:val="18"/>
+          <w:szCs w:val="18"/>
+        </w:rPr>
+        <w:t xml:space="preserve"> analysis</w:t>
       </w:r>
       <w:r>
         <w:rPr>
@@ -2471,41 +2646,21 @@
           <w:sz w:val="18"/>
           <w:szCs w:val="18"/>
         </w:rPr>
-        <w:t>contract documentation</w:t>
-      </w:r>
-      <w:r>
-        <w:rPr>
-          <w:rFonts w:ascii="Arial" w:hAnsi="Arial" w:cs="Arial"/>
-          <w:bCs/>
-          <w:sz w:val="18"/>
-          <w:szCs w:val="18"/>
-        </w:rPr>
-        <w:t>, and various engineering reports</w:t>
-      </w:r>
-      <w:r>
-        <w:rPr>
-          <w:rFonts w:ascii="Arial" w:hAnsi="Arial" w:cs="Arial"/>
-          <w:bCs/>
-          <w:sz w:val="18"/>
-          <w:szCs w:val="18"/>
-        </w:rPr>
-        <w:t xml:space="preserve"> to </w:t>
-      </w:r>
-      <w:r>
-        <w:rPr>
-          <w:rFonts w:ascii="Arial" w:hAnsi="Arial" w:cs="Arial"/>
-          <w:bCs/>
-          <w:color w:val="000000" w:themeColor="text1"/>
-          <w:sz w:val="18"/>
-          <w:szCs w:val="18"/>
-        </w:rPr>
-        <w:t>ensure compliance with regulations and verify accuracy and consi</w:t>
-      </w:r>
-      <w:r>
-        <w:rPr>
-          <w:rFonts w:ascii="Arial" w:hAnsi="Arial" w:cs="Arial"/>
-          <w:bCs/>
-          <w:color w:val="000000" w:themeColor="text1"/>
+        <w:t>g</w:t>
+      </w:r>
+      <w:r>
+        <w:rPr>
+          <w:rFonts w:ascii="Arial" w:hAnsi="Arial" w:cs="Arial"/>
+          <w:bCs/>
+          <w:sz w:val="18"/>
+          <w:szCs w:val="18"/>
+        </w:rPr>
+        <w:t xml:space="preserve">oal </w:t>
+      </w:r>
+      <w:r>
+        <w:rPr>
+          <w:rFonts w:ascii="Arial" w:hAnsi="Arial" w:cs="Arial"/>
+          <w:bCs/>
           <w:sz w:val="18"/>
           <w:szCs w:val="18"/>
         </w:rPr>
@@ -2515,11 +2670,68 @@
         <w:rPr>
           <w:rFonts w:ascii="Arial" w:hAnsi="Arial" w:cs="Arial"/>
           <w:bCs/>
-          <w:color w:val="000000" w:themeColor="text1"/>
-          <w:sz w:val="18"/>
-          <w:szCs w:val="18"/>
-        </w:rPr>
-        <w:t>tency.</w:t>
+          <w:sz w:val="18"/>
+          <w:szCs w:val="18"/>
+        </w:rPr>
+        <w:t xml:space="preserve">eeking, </w:t>
+      </w:r>
+      <w:r>
+        <w:rPr>
+          <w:rFonts w:ascii="Arial" w:hAnsi="Arial" w:cs="Arial"/>
+          <w:bCs/>
+          <w:sz w:val="18"/>
+          <w:szCs w:val="18"/>
+        </w:rPr>
+        <w:t xml:space="preserve">and </w:t>
+      </w:r>
+      <w:r>
+        <w:rPr>
+          <w:rFonts w:ascii="Arial" w:hAnsi="Arial" w:cs="Arial"/>
+          <w:bCs/>
+          <w:color w:val="000000" w:themeColor="text1"/>
+          <w:sz w:val="18"/>
+          <w:szCs w:val="18"/>
+        </w:rPr>
+        <w:t>p</w:t>
+      </w:r>
+      <w:r>
+        <w:rPr>
+          <w:rFonts w:ascii="Arial" w:hAnsi="Arial" w:cs="Arial"/>
+          <w:bCs/>
+          <w:color w:val="000000" w:themeColor="text1"/>
+          <w:sz w:val="18"/>
+          <w:szCs w:val="18"/>
+        </w:rPr>
+        <w:t xml:space="preserve">rocess </w:t>
+      </w:r>
+      <w:r>
+        <w:rPr>
+          <w:rFonts w:ascii="Arial" w:hAnsi="Arial" w:cs="Arial"/>
+          <w:bCs/>
+          <w:color w:val="000000" w:themeColor="text1"/>
+          <w:sz w:val="18"/>
+          <w:szCs w:val="18"/>
+        </w:rPr>
+        <w:t>o</w:t>
+      </w:r>
+      <w:r>
+        <w:rPr>
+          <w:rFonts w:ascii="Arial" w:hAnsi="Arial" w:cs="Arial"/>
+          <w:bCs/>
+          <w:color w:val="000000" w:themeColor="text1"/>
+          <w:sz w:val="18"/>
+          <w:szCs w:val="18"/>
+        </w:rPr>
+        <w:t>ptimization</w:t>
+      </w:r>
+      <w:r>
+        <w:rPr>
+          <w:rFonts w:ascii="Arial" w:hAnsi="Arial" w:cs="Arial"/>
+          <w:bCs/>
+          <w:sz w:val="18"/>
+          <w:szCs w:val="18"/>
+        </w:rPr>
+        <w:t>.</w:t>
       </w:r>
     </w:p>
     <w:p>
@@ -2546,133 +2758,26 @@
           <w:sz w:val="18"/>
           <w:szCs w:val="18"/>
         </w:rPr>
-        <w:t>Developed managerial skills through a</w:t>
-      </w:r>
-      <w:r>
-        <w:rPr>
-          <w:rFonts w:ascii="Arial" w:hAnsi="Arial" w:cs="Arial"/>
-          <w:bCs/>
-          <w:sz w:val="18"/>
-          <w:szCs w:val="18"/>
-        </w:rPr>
-        <w:t>id</w:t>
-      </w:r>
-      <w:r>
-        <w:rPr>
-          <w:rFonts w:ascii="Arial" w:hAnsi="Arial" w:cs="Arial"/>
-          <w:bCs/>
-          <w:sz w:val="18"/>
-          <w:szCs w:val="18"/>
-        </w:rPr>
-        <w:t>ing</w:t>
-      </w:r>
-      <w:r>
-        <w:rPr>
-          <w:rFonts w:ascii="Arial" w:hAnsi="Arial" w:cs="Arial"/>
-          <w:bCs/>
-          <w:sz w:val="18"/>
-          <w:szCs w:val="18"/>
-        </w:rPr>
-        <w:t xml:space="preserve"> in</w:t>
-      </w:r>
-      <w:r>
-        <w:rPr>
-          <w:rFonts w:ascii="Arial" w:hAnsi="Arial" w:cs="Arial"/>
-          <w:bCs/>
-          <w:sz w:val="18"/>
-          <w:szCs w:val="18"/>
-        </w:rPr>
-        <w:t xml:space="preserve"> </w:t>
-      </w:r>
-      <w:r>
-        <w:rPr>
-          <w:rFonts w:ascii="Arial" w:hAnsi="Arial" w:cs="Arial"/>
-          <w:bCs/>
-          <w:sz w:val="18"/>
-          <w:szCs w:val="18"/>
-        </w:rPr>
-        <w:t>design-b</w:t>
-      </w:r>
-      <w:r>
-        <w:rPr>
-          <w:rFonts w:ascii="Arial" w:hAnsi="Arial" w:cs="Arial"/>
-          <w:bCs/>
-          <w:sz w:val="18"/>
-          <w:szCs w:val="18"/>
-        </w:rPr>
-        <w:t>id process</w:t>
-      </w:r>
-      <w:r>
-        <w:rPr>
-          <w:rFonts w:ascii="Arial" w:hAnsi="Arial" w:cs="Arial"/>
-          <w:bCs/>
-          <w:sz w:val="18"/>
-          <w:szCs w:val="18"/>
-        </w:rPr>
-        <w:t>.</w:t>
-      </w:r>
-      <w:r>
-        <w:rPr>
-          <w:rFonts w:ascii="Arial" w:hAnsi="Arial" w:cs="Arial"/>
-          <w:bCs/>
-          <w:sz w:val="18"/>
-          <w:szCs w:val="18"/>
-        </w:rPr>
-        <w:t xml:space="preserve"> </w:t>
-      </w:r>
-      <w:r>
-        <w:rPr>
-          <w:rFonts w:ascii="Arial" w:hAnsi="Arial" w:cs="Arial"/>
-          <w:bCs/>
-          <w:sz w:val="18"/>
-          <w:szCs w:val="18"/>
-        </w:rPr>
-        <w:t>S</w:t>
-      </w:r>
-      <w:r>
-        <w:rPr>
-          <w:rFonts w:ascii="Arial" w:hAnsi="Arial" w:cs="Arial"/>
-          <w:bCs/>
-          <w:sz w:val="18"/>
-          <w:szCs w:val="18"/>
-        </w:rPr>
-        <w:t>chedul</w:t>
-      </w:r>
-      <w:r>
-        <w:rPr>
-          <w:rFonts w:ascii="Arial" w:hAnsi="Arial" w:cs="Arial"/>
-          <w:bCs/>
-          <w:sz w:val="18"/>
-          <w:szCs w:val="18"/>
-        </w:rPr>
-        <w:t>ed</w:t>
-      </w:r>
-      <w:r>
-        <w:rPr>
-          <w:rFonts w:ascii="Arial" w:hAnsi="Arial" w:cs="Arial"/>
-          <w:bCs/>
-          <w:sz w:val="18"/>
-          <w:szCs w:val="18"/>
-        </w:rPr>
-        <w:t xml:space="preserve"> and coordinat</w:t>
-      </w:r>
-      <w:r>
-        <w:rPr>
-          <w:rFonts w:ascii="Arial" w:hAnsi="Arial" w:cs="Arial"/>
-          <w:bCs/>
-          <w:sz w:val="18"/>
-          <w:szCs w:val="18"/>
-        </w:rPr>
-        <w:t>ed</w:t>
-      </w:r>
-      <w:r>
-        <w:rPr>
-          <w:rFonts w:ascii="Arial" w:hAnsi="Arial" w:cs="Arial"/>
-          <w:bCs/>
-          <w:sz w:val="18"/>
-          <w:szCs w:val="18"/>
-        </w:rPr>
-        <w:t xml:space="preserve"> all stages from advertisement</w:t>
+        <w:t xml:space="preserve">General </w:t>
+      </w:r>
+      <w:r>
+        <w:rPr>
+          <w:rFonts w:ascii="Arial" w:hAnsi="Arial" w:cs="Arial"/>
+          <w:bCs/>
+          <w:color w:val="000000" w:themeColor="text1"/>
+          <w:sz w:val="18"/>
+          <w:szCs w:val="18"/>
+        </w:rPr>
+        <w:t>QA/QC</w:t>
+      </w:r>
+      <w:r>
+        <w:rPr>
+          <w:rFonts w:ascii="Arial" w:hAnsi="Arial" w:cs="Arial"/>
+          <w:bCs/>
+          <w:sz w:val="18"/>
+          <w:szCs w:val="18"/>
+        </w:rPr>
+        <w:t xml:space="preserve"> of water line plans, specifications</w:t>
       </w:r>
       <w:r>
         <w:rPr>
@@ -2690,519 +2795,62 @@
           <w:sz w:val="18"/>
           <w:szCs w:val="18"/>
         </w:rPr>
-        <w:t xml:space="preserve">pre-bid to bid opening to </w:t>
-      </w:r>
-      <w:r>
-        <w:rPr>
-          <w:rFonts w:ascii="Arial" w:hAnsi="Arial" w:cs="Arial"/>
-          <w:bCs/>
-          <w:sz w:val="18"/>
-          <w:szCs w:val="18"/>
-        </w:rPr>
-        <w:t>ensure</w:t>
-      </w:r>
-      <w:r>
-        <w:rPr>
-          <w:rFonts w:ascii="Arial" w:hAnsi="Arial" w:cs="Arial"/>
-          <w:bCs/>
-          <w:sz w:val="18"/>
-          <w:szCs w:val="18"/>
-        </w:rPr>
-        <w:t xml:space="preserve"> seamless and efficient </w:t>
-      </w:r>
-      <w:r>
-        <w:rPr>
-          <w:rFonts w:ascii="Arial" w:hAnsi="Arial" w:cs="Arial"/>
-          <w:bCs/>
-          <w:sz w:val="18"/>
-          <w:szCs w:val="18"/>
-        </w:rPr>
-        <w:t xml:space="preserve">process </w:t>
-      </w:r>
-      <w:r>
-        <w:rPr>
-          <w:rFonts w:ascii="Arial" w:hAnsi="Arial" w:cs="Arial"/>
-          <w:bCs/>
-          <w:sz w:val="18"/>
-          <w:szCs w:val="18"/>
-        </w:rPr>
-        <w:t>execution</w:t>
-      </w:r>
-      <w:r>
-        <w:rPr>
-          <w:rFonts w:ascii="Arial" w:hAnsi="Arial" w:cs="Arial"/>
-          <w:bCs/>
-          <w:sz w:val="18"/>
-          <w:szCs w:val="18"/>
-        </w:rPr>
-        <w:t>.</w:t>
-      </w:r>
-    </w:p>
-    <w:p>
-      <w:pPr>
-        <w:spacing w:after="0" w:line="240" w:lineRule="auto"/>
-        <w:rPr>
-          <w:rFonts w:ascii="Arial" w:hAnsi="Arial" w:cs="Arial"/>
-          <w:b/>
-          <w:bCs/>
-          <w:sz w:val="18"/>
-          <w:szCs w:val="18"/>
-        </w:rPr>
-      </w:pPr>
-    </w:p>
-    <w:p>
-      <w:pPr>
-        <w:spacing w:after="0" w:line="240" w:lineRule="auto"/>
-        <w:rPr>
-          <w:rFonts w:ascii="Arial" w:hAnsi="Arial" w:cs="Arial"/>
-          <w:b/>
-          <w:bCs/>
-          <w:sz w:val="18"/>
-          <w:szCs w:val="18"/>
-          <w:u w:val="single"/>
-        </w:rPr>
-      </w:pPr>
-    </w:p>
-    <w:p>
-      <w:pPr>
-        <w:autoSpaceDE w:val="0"/>
-        <w:autoSpaceDN w:val="0"/>
-        <w:adjustRightInd w:val="0"/>
-        <w:spacing w:after="0" w:line="240" w:lineRule="auto"/>
-        <w:rPr>
-          <w:rFonts w:ascii="Arial" w:hAnsi="Arial" w:cs="Arial"/>
-          <w:b/>
-          <w:bCs/>
-          <w:sz w:val="18"/>
-          <w:szCs w:val="18"/>
-          <w:u w:val="single"/>
-        </w:rPr>
-      </w:pPr>
-      <w:r>
-        <w:rPr>
-          <w:rFonts w:ascii="Arial" w:hAnsi="Arial" w:cs="Arial"/>
-          <w:b/>
-          <w:bCs/>
-          <w:sz w:val="18"/>
-          <w:szCs w:val="18"/>
-          <w:u w:val="single"/>
-        </w:rPr>
-        <w:t>Education and Training</w:t>
-      </w:r>
-    </w:p>
-    <w:p>
-      <w:pPr>
-        <w:autoSpaceDE w:val="0"/>
-        <w:autoSpaceDN w:val="0"/>
-        <w:adjustRightInd w:val="0"/>
-        <w:spacing w:after="0" w:line="240" w:lineRule="auto"/>
-        <w:rPr>
-          <w:rFonts w:ascii="Arial" w:hAnsi="Arial" w:cs="Arial"/>
-          <w:b/>
-          <w:bCs/>
-          <w:sz w:val="18"/>
-          <w:szCs w:val="18"/>
-          <w:u w:val="single"/>
-        </w:rPr>
-      </w:pPr>
-    </w:p>
-    <w:p>
-      <w:pPr>
-        <w:autoSpaceDE w:val="0"/>
-        <w:autoSpaceDN w:val="0"/>
-        <w:adjustRightInd w:val="0"/>
-        <w:spacing w:after="0" w:line="240" w:lineRule="auto"/>
-        <w:rPr>
-          <w:rFonts w:ascii="Arial" w:hAnsi="Arial" w:cs="Arial"/>
-          <w:b/>
-          <w:bCs/>
-          <w:sz w:val="18"/>
-          <w:szCs w:val="18"/>
-        </w:rPr>
-      </w:pPr>
-      <w:r>
-        <w:rPr>
-          <w:rFonts w:ascii="Arial" w:hAnsi="Arial" w:cs="Arial"/>
-          <w:b/>
-          <w:bCs/>
-          <w:sz w:val="18"/>
-          <w:szCs w:val="18"/>
-        </w:rPr>
-        <w:t>Software Development</w:t>
-      </w:r>
-    </w:p>
-    <w:p>
-      <w:pPr>
-        <w:autoSpaceDE w:val="0"/>
-        <w:autoSpaceDN w:val="0"/>
-        <w:adjustRightInd w:val="0"/>
-        <w:spacing w:after="0" w:line="240" w:lineRule="auto"/>
-        <w:rPr>
-          <w:rFonts w:ascii="Arial" w:hAnsi="Arial" w:cs="Arial"/>
-          <w:b/>
-          <w:bCs/>
-          <w:sz w:val="18"/>
-          <w:szCs w:val="18"/>
-        </w:rPr>
-      </w:pPr>
-      <w:r>
-        <w:rPr>
-          <w:rFonts w:ascii="Arial" w:hAnsi="Arial" w:cs="Arial"/>
-          <w:b/>
-          <w:bCs/>
-          <w:sz w:val="18"/>
-          <w:szCs w:val="18"/>
-        </w:rPr>
-        <w:t>The Tech Academy – Denver CO (Mar 2019 – Aug 2019)</w:t>
-      </w:r>
-    </w:p>
-    <w:p>
-      <w:pPr>
-        <w:autoSpaceDE w:val="0"/>
-        <w:autoSpaceDN w:val="0"/>
-        <w:adjustRightInd w:val="0"/>
-        <w:spacing w:after="0" w:line="240" w:lineRule="auto"/>
-        <w:rPr>
-          <w:rFonts w:ascii="Arial" w:hAnsi="Arial" w:cs="Arial"/>
-          <w:sz w:val="18"/>
-          <w:szCs w:val="18"/>
-        </w:rPr>
-      </w:pPr>
-      <w:r>
-        <w:rPr>
-          <w:rFonts w:ascii="Arial" w:hAnsi="Arial" w:cs="Arial"/>
-          <w:sz w:val="18"/>
-          <w:szCs w:val="18"/>
-        </w:rPr>
-        <w:t>Six</w:t>
-      </w:r>
-      <w:r>
-        <w:rPr>
-          <w:rFonts w:ascii="Arial" w:hAnsi="Arial" w:cs="Arial"/>
-          <w:sz w:val="18"/>
-          <w:szCs w:val="18"/>
-        </w:rPr>
-        <w:t>-</w:t>
-      </w:r>
-      <w:r>
-        <w:rPr>
-          <w:rFonts w:ascii="Arial" w:hAnsi="Arial" w:cs="Arial"/>
-          <w:sz w:val="18"/>
-          <w:szCs w:val="18"/>
-        </w:rPr>
-        <w:t>month Software Development Boot Camp</w:t>
-      </w:r>
-      <w:r>
-        <w:rPr>
-          <w:rFonts w:ascii="Arial" w:hAnsi="Arial" w:cs="Arial"/>
-          <w:sz w:val="18"/>
-          <w:szCs w:val="18"/>
-        </w:rPr>
-        <w:t xml:space="preserve"> with </w:t>
-      </w:r>
-      <w:r>
-        <w:rPr>
-          <w:rFonts w:ascii="Arial" w:hAnsi="Arial" w:cs="Arial"/>
-          <w:sz w:val="18"/>
-          <w:szCs w:val="18"/>
-        </w:rPr>
-        <w:t>hands on work covering a variety of topics</w:t>
-      </w:r>
-      <w:r>
-        <w:rPr>
-          <w:rFonts w:ascii="Arial" w:hAnsi="Arial" w:cs="Arial"/>
-          <w:sz w:val="18"/>
-          <w:szCs w:val="18"/>
-        </w:rPr>
-        <w:t xml:space="preserve">: </w:t>
-      </w:r>
-      <w:r>
-        <w:rPr>
-          <w:rFonts w:ascii="Arial" w:hAnsi="Arial" w:cs="Arial"/>
-          <w:sz w:val="18"/>
-          <w:szCs w:val="18"/>
-        </w:rPr>
-        <w:t xml:space="preserve">fundamentals of </w:t>
-      </w:r>
-      <w:r>
-        <w:rPr>
-          <w:rFonts w:ascii="Arial" w:hAnsi="Arial" w:cs="Arial"/>
-          <w:sz w:val="18"/>
-          <w:szCs w:val="18"/>
-        </w:rPr>
-        <w:t xml:space="preserve">technology &amp; computer science, </w:t>
-      </w:r>
-      <w:r>
-        <w:rPr>
-          <w:rFonts w:ascii="Arial" w:hAnsi="Arial" w:cs="Arial"/>
-          <w:sz w:val="18"/>
-          <w:szCs w:val="18"/>
-        </w:rPr>
-        <w:t>HTML, CSS, JavaScript, Python, C#, SQL</w:t>
-      </w:r>
-      <w:r>
-        <w:rPr>
-          <w:rFonts w:ascii="Arial" w:hAnsi="Arial" w:cs="Arial"/>
-          <w:sz w:val="18"/>
-          <w:szCs w:val="18"/>
-        </w:rPr>
-        <w:t xml:space="preserve"> &amp; database design/management</w:t>
-      </w:r>
-      <w:r>
-        <w:rPr>
-          <w:rFonts w:ascii="Arial" w:hAnsi="Arial" w:cs="Arial"/>
-          <w:sz w:val="18"/>
-          <w:szCs w:val="18"/>
-        </w:rPr>
-        <w:t xml:space="preserve">, and Version Control.  </w:t>
-      </w:r>
-      <w:r>
-        <w:rPr>
-          <w:rFonts w:ascii="Arial" w:hAnsi="Arial" w:cs="Arial"/>
-          <w:sz w:val="18"/>
-          <w:szCs w:val="18"/>
-        </w:rPr>
-        <w:t>Includes</w:t>
-      </w:r>
-      <w:r>
-        <w:rPr>
-          <w:rFonts w:ascii="Arial" w:hAnsi="Arial" w:cs="Arial"/>
-          <w:sz w:val="18"/>
-          <w:szCs w:val="18"/>
-        </w:rPr>
-        <w:t xml:space="preserve"> four 2-week live projects </w:t>
-      </w:r>
-      <w:r>
-        <w:rPr>
-          <w:rFonts w:ascii="Arial" w:hAnsi="Arial" w:cs="Arial"/>
-          <w:sz w:val="18"/>
-          <w:szCs w:val="18"/>
-        </w:rPr>
-        <w:t>in</w:t>
-      </w:r>
-      <w:r>
-        <w:rPr>
-          <w:rFonts w:ascii="Arial" w:hAnsi="Arial" w:cs="Arial"/>
-          <w:sz w:val="18"/>
-          <w:szCs w:val="18"/>
-        </w:rPr>
-        <w:t xml:space="preserve"> a professional environment</w:t>
-      </w:r>
-      <w:r>
-        <w:rPr>
-          <w:rFonts w:ascii="Arial" w:hAnsi="Arial" w:cs="Arial"/>
-          <w:sz w:val="18"/>
-          <w:szCs w:val="18"/>
-        </w:rPr>
-        <w:t>, working in Azure DevOps</w:t>
-      </w:r>
-      <w:r>
-        <w:rPr>
-          <w:rFonts w:ascii="Arial" w:hAnsi="Arial" w:cs="Arial"/>
-          <w:sz w:val="18"/>
-          <w:szCs w:val="18"/>
-        </w:rPr>
-        <w:t xml:space="preserve">.  These projects </w:t>
-      </w:r>
-      <w:r>
-        <w:rPr>
-          <w:rFonts w:ascii="Arial" w:hAnsi="Arial" w:cs="Arial"/>
-          <w:sz w:val="18"/>
-          <w:szCs w:val="18"/>
-        </w:rPr>
-        <w:t>allow students</w:t>
-      </w:r>
-      <w:r>
-        <w:rPr>
-          <w:rFonts w:ascii="Arial" w:hAnsi="Arial" w:cs="Arial"/>
-          <w:sz w:val="18"/>
-          <w:szCs w:val="18"/>
-        </w:rPr>
-        <w:t xml:space="preserve"> to test and expand </w:t>
-      </w:r>
-      <w:r>
-        <w:rPr>
-          <w:rFonts w:ascii="Arial" w:hAnsi="Arial" w:cs="Arial"/>
-          <w:sz w:val="18"/>
-          <w:szCs w:val="18"/>
-        </w:rPr>
-        <w:t>their</w:t>
-      </w:r>
-      <w:r>
-        <w:rPr>
-          <w:rFonts w:ascii="Arial" w:hAnsi="Arial" w:cs="Arial"/>
-          <w:sz w:val="18"/>
-          <w:szCs w:val="18"/>
-        </w:rPr>
-        <w:t xml:space="preserve"> knowledge by writing original code to solve problems</w:t>
-      </w:r>
-      <w:r>
-        <w:rPr>
-          <w:rFonts w:ascii="Arial" w:hAnsi="Arial" w:cs="Arial"/>
-          <w:sz w:val="18"/>
-          <w:szCs w:val="18"/>
-        </w:rPr>
-        <w:t xml:space="preserve"> while working with a team.</w:t>
-      </w:r>
-    </w:p>
-    <w:p>
-      <w:pPr>
-        <w:autoSpaceDE w:val="0"/>
-        <w:autoSpaceDN w:val="0"/>
-        <w:adjustRightInd w:val="0"/>
-        <w:spacing w:after="0" w:line="240" w:lineRule="auto"/>
-        <w:rPr>
-          <w:rFonts w:ascii="Arial" w:hAnsi="Arial" w:cs="Arial"/>
-          <w:b/>
-          <w:bCs/>
-          <w:sz w:val="18"/>
-          <w:szCs w:val="18"/>
-        </w:rPr>
-      </w:pPr>
-    </w:p>
-    <w:p>
-      <w:pPr>
-        <w:autoSpaceDE w:val="0"/>
-        <w:autoSpaceDN w:val="0"/>
-        <w:adjustRightInd w:val="0"/>
-        <w:spacing w:after="0" w:line="240" w:lineRule="auto"/>
-        <w:rPr>
-          <w:rFonts w:ascii="Arial" w:hAnsi="Arial" w:cs="Arial"/>
-          <w:b/>
-          <w:bCs/>
-          <w:sz w:val="18"/>
-          <w:szCs w:val="18"/>
-        </w:rPr>
-      </w:pPr>
-      <w:r>
-        <w:rPr>
-          <w:rFonts w:ascii="Arial" w:hAnsi="Arial" w:cs="Arial"/>
-          <w:b/>
-          <w:bCs/>
-          <w:sz w:val="18"/>
-          <w:szCs w:val="18"/>
-        </w:rPr>
-        <w:t>Bachelor of Science, Civil Engineering</w:t>
-      </w:r>
-      <w:r>
-        <w:rPr>
-          <w:rFonts w:ascii="Arial" w:hAnsi="Arial" w:cs="Arial"/>
-          <w:b/>
-          <w:bCs/>
-          <w:sz w:val="18"/>
-          <w:szCs w:val="18"/>
-        </w:rPr>
-        <w:t xml:space="preserve"> – GPA 3.67</w:t>
-      </w:r>
-    </w:p>
-    <w:p>
-      <w:pPr>
-        <w:autoSpaceDE w:val="0"/>
-        <w:autoSpaceDN w:val="0"/>
-        <w:adjustRightInd w:val="0"/>
-        <w:spacing w:after="0" w:line="240" w:lineRule="auto"/>
-        <w:rPr>
-          <w:rFonts w:ascii="Arial" w:hAnsi="Arial" w:cs="Arial"/>
-          <w:b/>
-          <w:bCs/>
-          <w:sz w:val="18"/>
-          <w:szCs w:val="18"/>
-          <w:u w:val="single"/>
-        </w:rPr>
-      </w:pPr>
-      <w:r>
-        <w:rPr>
-          <w:rFonts w:ascii="Arial" w:hAnsi="Arial" w:cs="Arial"/>
-          <w:b/>
-          <w:bCs/>
-          <w:sz w:val="18"/>
-          <w:szCs w:val="18"/>
-        </w:rPr>
-        <w:t>University of Texas at Austin (Aug 2005 – May 2009</w:t>
-      </w:r>
-      <w:r>
-        <w:rPr>
-          <w:rFonts w:ascii="Arial" w:hAnsi="Arial" w:cs="Arial"/>
-          <w:b/>
-          <w:bCs/>
-          <w:sz w:val="18"/>
-          <w:szCs w:val="18"/>
-        </w:rPr>
-        <w:t>)</w:t>
-      </w:r>
-    </w:p>
-    <w:p>
-      <w:pPr>
-        <w:spacing w:after="0" w:line="240" w:lineRule="auto"/>
-        <w:rPr>
-          <w:rFonts w:ascii="Arial" w:hAnsi="Arial" w:cs="Arial"/>
-          <w:b/>
-          <w:bCs/>
-          <w:sz w:val="18"/>
-          <w:szCs w:val="18"/>
-          <w:u w:val="single"/>
-        </w:rPr>
-      </w:pPr>
-    </w:p>
-    <w:p>
-      <w:pPr>
-        <w:autoSpaceDE w:val="0"/>
-        <w:autoSpaceDN w:val="0"/>
-        <w:adjustRightInd w:val="0"/>
-        <w:spacing w:after="0" w:line="240" w:lineRule="auto"/>
-        <w:rPr>
-          <w:rFonts w:ascii="Arial" w:hAnsi="Arial" w:cs="Arial"/>
-          <w:b/>
-          <w:bCs/>
-          <w:sz w:val="18"/>
-          <w:szCs w:val="18"/>
-          <w:u w:val="single"/>
-        </w:rPr>
-      </w:pPr>
-      <w:r>
-        <w:rPr>
-          <w:rFonts w:ascii="Arial" w:hAnsi="Arial" w:cs="Arial"/>
-          <w:b/>
-          <w:bCs/>
-          <w:sz w:val="18"/>
-          <w:szCs w:val="18"/>
-          <w:u w:val="single"/>
-        </w:rPr>
-        <w:t>Professional and Personal</w:t>
-      </w:r>
-      <w:r>
-        <w:rPr>
-          <w:rFonts w:ascii="Arial" w:hAnsi="Arial" w:cs="Arial"/>
-          <w:b/>
-          <w:bCs/>
-          <w:sz w:val="18"/>
-          <w:szCs w:val="18"/>
-          <w:u w:val="single"/>
-        </w:rPr>
-        <w:t xml:space="preserve"> Skills</w:t>
-      </w:r>
-    </w:p>
-    <w:p>
-      <w:pPr>
-        <w:autoSpaceDE w:val="0"/>
-        <w:autoSpaceDN w:val="0"/>
-        <w:adjustRightInd w:val="0"/>
-        <w:spacing w:after="0" w:line="240" w:lineRule="auto"/>
-        <w:rPr>
-          <w:rFonts w:ascii="Arial" w:hAnsi="Arial" w:cs="Arial"/>
-          <w:b/>
-          <w:bCs/>
-          <w:sz w:val="18"/>
-          <w:szCs w:val="18"/>
-          <w:u w:val="single"/>
-        </w:rPr>
-      </w:pPr>
+        <w:t>contract documentation</w:t>
+      </w:r>
+      <w:r>
+        <w:rPr>
+          <w:rFonts w:ascii="Arial" w:hAnsi="Arial" w:cs="Arial"/>
+          <w:bCs/>
+          <w:sz w:val="18"/>
+          <w:szCs w:val="18"/>
+        </w:rPr>
+        <w:t>, and various engineering reports</w:t>
+      </w:r>
+      <w:r>
+        <w:rPr>
+          <w:rFonts w:ascii="Arial" w:hAnsi="Arial" w:cs="Arial"/>
+          <w:bCs/>
+          <w:sz w:val="18"/>
+          <w:szCs w:val="18"/>
+        </w:rPr>
+        <w:t xml:space="preserve"> to </w:t>
+      </w:r>
+      <w:r>
+        <w:rPr>
+          <w:rFonts w:ascii="Arial" w:hAnsi="Arial" w:cs="Arial"/>
+          <w:bCs/>
+          <w:color w:val="000000" w:themeColor="text1"/>
+          <w:sz w:val="18"/>
+          <w:szCs w:val="18"/>
+        </w:rPr>
+        <w:t>ensure compliance with regulations and verify accuracy and consi</w:t>
+      </w:r>
+      <w:r>
+        <w:rPr>
+          <w:rFonts w:ascii="Arial" w:hAnsi="Arial" w:cs="Arial"/>
+          <w:bCs/>
+          <w:color w:val="000000" w:themeColor="text1"/>
+          <w:sz w:val="18"/>
+          <w:szCs w:val="18"/>
+        </w:rPr>
+        <w:t>s</w:t>
+      </w:r>
+      <w:r>
+        <w:rPr>
+          <w:rFonts w:ascii="Arial" w:hAnsi="Arial" w:cs="Arial"/>
+          <w:bCs/>
+          <w:color w:val="000000" w:themeColor="text1"/>
+          <w:sz w:val="18"/>
+          <w:szCs w:val="18"/>
+        </w:rPr>
+        <w:t>tency.</w:t>
+      </w:r>
     </w:p>
     <w:p>
       <w:pPr>
         <w:numPr>
           <w:ilvl w:val="0"/>
-          <w:numId w:val="5"/>
+          <w:numId w:val="3"/>
         </w:numPr>
         <w:autoSpaceDE w:val="0"/>
         <w:autoSpaceDN w:val="0"/>
@@ -3211,192 +2859,683 @@
         <w:rPr>
           <w:rFonts w:ascii="Arial" w:hAnsi="Arial" w:cs="Arial"/>
           <w:bCs/>
-          <w:color w:val="000000" w:themeColor="text1"/>
-          <w:sz w:val="18"/>
-          <w:szCs w:val="18"/>
-        </w:rPr>
-      </w:pPr>
-      <w:r>
-        <w:rPr>
-          <w:rFonts w:ascii="Arial" w:hAnsi="Arial" w:cs="Arial"/>
-          <w:bCs/>
-          <w:color w:val="000000" w:themeColor="text1"/>
-          <w:sz w:val="18"/>
-          <w:szCs w:val="18"/>
-        </w:rPr>
-        <w:t>Exper</w:t>
-      </w:r>
-      <w:r>
-        <w:rPr>
-          <w:rFonts w:ascii="Arial" w:hAnsi="Arial" w:cs="Arial"/>
-          <w:bCs/>
-          <w:color w:val="000000" w:themeColor="text1"/>
-          <w:sz w:val="18"/>
-          <w:szCs w:val="18"/>
-        </w:rPr>
-        <w:t>t</w:t>
-      </w:r>
-      <w:r>
-        <w:rPr>
-          <w:rFonts w:ascii="Arial" w:hAnsi="Arial" w:cs="Arial"/>
-          <w:bCs/>
-          <w:color w:val="000000" w:themeColor="text1"/>
-          <w:sz w:val="18"/>
-          <w:szCs w:val="18"/>
-        </w:rPr>
-        <w:t xml:space="preserve"> level score on Indeed.com assessments: Problem Solving, Critical Thinking, and Data Analysis</w:t>
-      </w:r>
-    </w:p>
-    <w:p>
-      <w:pPr>
-        <w:numPr>
-          <w:ilvl w:val="0"/>
-          <w:numId w:val="5"/>
-        </w:numPr>
-        <w:autoSpaceDE w:val="0"/>
-        <w:autoSpaceDN w:val="0"/>
-        <w:adjustRightInd w:val="0"/>
-        <w:spacing w:after="0" w:line="240" w:lineRule="auto"/>
-        <w:rPr>
-          <w:rFonts w:ascii="Arial" w:hAnsi="Arial" w:cs="Arial"/>
-          <w:bCs/>
-          <w:color w:val="000000" w:themeColor="text1"/>
-          <w:sz w:val="18"/>
-          <w:szCs w:val="18"/>
-        </w:rPr>
-      </w:pPr>
-      <w:r>
-        <w:rPr>
-          <w:rFonts w:ascii="Arial" w:hAnsi="Arial" w:cs="Arial"/>
-          <w:bCs/>
-          <w:color w:val="000000" w:themeColor="text1"/>
-          <w:sz w:val="18"/>
-          <w:szCs w:val="18"/>
-        </w:rPr>
-        <w:t>Self-motivated hard worker, with strong analytical skills and attention to detail.</w:t>
-      </w:r>
-    </w:p>
-    <w:p>
-      <w:pPr>
-        <w:numPr>
-          <w:ilvl w:val="0"/>
-          <w:numId w:val="5"/>
-        </w:numPr>
-        <w:autoSpaceDE w:val="0"/>
-        <w:autoSpaceDN w:val="0"/>
-        <w:adjustRightInd w:val="0"/>
-        <w:spacing w:after="0" w:line="240" w:lineRule="auto"/>
-        <w:rPr>
-          <w:rFonts w:ascii="Arial" w:hAnsi="Arial" w:cs="Arial"/>
-          <w:bCs/>
-          <w:color w:val="000000" w:themeColor="text1"/>
-          <w:sz w:val="18"/>
-          <w:szCs w:val="18"/>
-        </w:rPr>
-      </w:pPr>
-      <w:r>
-        <w:rPr>
-          <w:rFonts w:ascii="Arial" w:hAnsi="Arial" w:cs="Arial"/>
-          <w:bCs/>
-          <w:color w:val="000000" w:themeColor="text1"/>
-          <w:sz w:val="18"/>
-          <w:szCs w:val="18"/>
-        </w:rPr>
-        <w:t>Flexible and adaptable team member – can take on leadership or supporting roles.</w:t>
-      </w:r>
-    </w:p>
-    <w:p>
-      <w:pPr>
-        <w:numPr>
-          <w:ilvl w:val="0"/>
-          <w:numId w:val="5"/>
-        </w:numPr>
-        <w:autoSpaceDE w:val="0"/>
-        <w:autoSpaceDN w:val="0"/>
-        <w:adjustRightInd w:val="0"/>
-        <w:spacing w:after="0" w:line="240" w:lineRule="auto"/>
-        <w:rPr>
-          <w:rFonts w:ascii="Arial" w:hAnsi="Arial" w:cs="Arial"/>
-          <w:bCs/>
-          <w:color w:val="000000" w:themeColor="text1"/>
-          <w:sz w:val="18"/>
-          <w:szCs w:val="18"/>
-        </w:rPr>
-      </w:pPr>
-      <w:r>
-        <w:rPr>
-          <w:rFonts w:ascii="Arial" w:hAnsi="Arial" w:cs="Arial"/>
-          <w:bCs/>
-          <w:color w:val="000000" w:themeColor="text1"/>
-          <w:sz w:val="18"/>
-          <w:szCs w:val="18"/>
-        </w:rPr>
-        <w:t>Excellent technical writer - able to communicate objectives clearly and concisely</w:t>
-      </w:r>
-      <w:r>
-        <w:rPr>
-          <w:rFonts w:ascii="Arial" w:hAnsi="Arial" w:cs="Arial"/>
-          <w:bCs/>
-          <w:color w:val="000000" w:themeColor="text1"/>
+          <w:sz w:val="18"/>
+          <w:szCs w:val="18"/>
+        </w:rPr>
+      </w:pPr>
+      <w:r>
+        <w:rPr>
+          <w:rFonts w:ascii="Arial" w:hAnsi="Arial" w:cs="Arial"/>
+          <w:bCs/>
+          <w:sz w:val="18"/>
+          <w:szCs w:val="18"/>
+        </w:rPr>
+        <w:t>Developed managerial skills through a</w:t>
+      </w:r>
+      <w:r>
+        <w:rPr>
+          <w:rFonts w:ascii="Arial" w:hAnsi="Arial" w:cs="Arial"/>
+          <w:bCs/>
+          <w:sz w:val="18"/>
+          <w:szCs w:val="18"/>
+        </w:rPr>
+        <w:t>id</w:t>
+      </w:r>
+      <w:r>
+        <w:rPr>
+          <w:rFonts w:ascii="Arial" w:hAnsi="Arial" w:cs="Arial"/>
+          <w:bCs/>
+          <w:sz w:val="18"/>
+          <w:szCs w:val="18"/>
+        </w:rPr>
+        <w:t>ing</w:t>
+      </w:r>
+      <w:r>
+        <w:rPr>
+          <w:rFonts w:ascii="Arial" w:hAnsi="Arial" w:cs="Arial"/>
+          <w:bCs/>
+          <w:sz w:val="18"/>
+          <w:szCs w:val="18"/>
+        </w:rPr>
+        <w:t xml:space="preserve"> in</w:t>
+      </w:r>
+      <w:r>
+        <w:rPr>
+          <w:rFonts w:ascii="Arial" w:hAnsi="Arial" w:cs="Arial"/>
+          <w:bCs/>
+          <w:sz w:val="18"/>
+          <w:szCs w:val="18"/>
+        </w:rPr>
+        <w:t xml:space="preserve"> </w:t>
+      </w:r>
+      <w:r>
+        <w:rPr>
+          <w:rFonts w:ascii="Arial" w:hAnsi="Arial" w:cs="Arial"/>
+          <w:bCs/>
+          <w:sz w:val="18"/>
+          <w:szCs w:val="18"/>
+        </w:rPr>
+        <w:t>design-b</w:t>
+      </w:r>
+      <w:r>
+        <w:rPr>
+          <w:rFonts w:ascii="Arial" w:hAnsi="Arial" w:cs="Arial"/>
+          <w:bCs/>
+          <w:sz w:val="18"/>
+          <w:szCs w:val="18"/>
+        </w:rPr>
+        <w:t>id process</w:t>
+      </w:r>
+      <w:r>
+        <w:rPr>
+          <w:rFonts w:ascii="Arial" w:hAnsi="Arial" w:cs="Arial"/>
+          <w:bCs/>
           <w:sz w:val="18"/>
           <w:szCs w:val="18"/>
         </w:rPr>
         <w:t>.</w:t>
       </w:r>
-    </w:p>
-    <w:p>
-      <w:pPr>
-        <w:autoSpaceDE w:val="0"/>
-        <w:autoSpaceDN w:val="0"/>
-        <w:adjustRightInd w:val="0"/>
-        <w:spacing w:after="0" w:line="240" w:lineRule="auto"/>
-        <w:rPr>
-          <w:rFonts w:ascii="Arial" w:hAnsi="Arial" w:cs="Arial"/>
-          <w:b/>
-          <w:bCs/>
-          <w:sz w:val="18"/>
-          <w:szCs w:val="18"/>
-        </w:rPr>
-      </w:pPr>
-    </w:p>
-    <w:p>
-      <w:pPr>
-        <w:autoSpaceDE w:val="0"/>
-        <w:autoSpaceDN w:val="0"/>
-        <w:adjustRightInd w:val="0"/>
-        <w:spacing w:after="0" w:line="240" w:lineRule="auto"/>
-        <w:rPr>
-          <w:rFonts w:ascii="Arial" w:hAnsi="Arial" w:cs="Arial"/>
-          <w:b/>
-          <w:bCs/>
-          <w:sz w:val="18"/>
-          <w:szCs w:val="18"/>
-        </w:rPr>
-      </w:pPr>
-    </w:p>
-    <w:p>
-      <w:pPr>
-        <w:autoSpaceDE w:val="0"/>
-        <w:autoSpaceDN w:val="0"/>
-        <w:adjustRightInd w:val="0"/>
-        <w:spacing w:after="0" w:line="240" w:lineRule="auto"/>
-        <w:rPr>
-          <w:rFonts w:ascii="Arial" w:hAnsi="Arial" w:cs="Arial"/>
-          <w:b/>
-          <w:bCs/>
-          <w:sz w:val="18"/>
-          <w:szCs w:val="18"/>
-        </w:rPr>
-      </w:pPr>
-      <w:r>
-        <w:rPr>
-          <w:rFonts w:ascii="Arial" w:hAnsi="Arial" w:cs="Arial"/>
-          <w:b/>
-          <w:bCs/>
-          <w:sz w:val="18"/>
-          <w:szCs w:val="18"/>
-        </w:rPr>
-        <w:t>Additional employment experience as well as references and test score are available upon request</w:t>
+      <w:r>
+        <w:rPr>
+          <w:rFonts w:ascii="Arial" w:hAnsi="Arial" w:cs="Arial"/>
+          <w:bCs/>
+          <w:sz w:val="18"/>
+          <w:szCs w:val="18"/>
+        </w:rPr>
+        <w:t xml:space="preserve"> </w:t>
+      </w:r>
+      <w:r>
+        <w:rPr>
+          <w:rFonts w:ascii="Arial" w:hAnsi="Arial" w:cs="Arial"/>
+          <w:bCs/>
+          <w:sz w:val="18"/>
+          <w:szCs w:val="18"/>
+        </w:rPr>
+        <w:t>S</w:t>
+      </w:r>
+      <w:r>
+        <w:rPr>
+          <w:rFonts w:ascii="Arial" w:hAnsi="Arial" w:cs="Arial"/>
+          <w:bCs/>
+          <w:sz w:val="18"/>
+          <w:szCs w:val="18"/>
+        </w:rPr>
+        <w:t>chedul</w:t>
+      </w:r>
+      <w:r>
+        <w:rPr>
+          <w:rFonts w:ascii="Arial" w:hAnsi="Arial" w:cs="Arial"/>
+          <w:bCs/>
+          <w:sz w:val="18"/>
+          <w:szCs w:val="18"/>
+        </w:rPr>
+        <w:t>ed</w:t>
+      </w:r>
+      <w:r>
+        <w:rPr>
+          <w:rFonts w:ascii="Arial" w:hAnsi="Arial" w:cs="Arial"/>
+          <w:bCs/>
+          <w:sz w:val="18"/>
+          <w:szCs w:val="18"/>
+        </w:rPr>
+        <w:t xml:space="preserve"> and coordinat</w:t>
+      </w:r>
+      <w:r>
+        <w:rPr>
+          <w:rFonts w:ascii="Arial" w:hAnsi="Arial" w:cs="Arial"/>
+          <w:bCs/>
+          <w:sz w:val="18"/>
+          <w:szCs w:val="18"/>
+        </w:rPr>
+        <w:t>ed</w:t>
+      </w:r>
+      <w:r>
+        <w:rPr>
+          <w:rFonts w:ascii="Arial" w:hAnsi="Arial" w:cs="Arial"/>
+          <w:bCs/>
+          <w:sz w:val="18"/>
+          <w:szCs w:val="18"/>
+        </w:rPr>
+        <w:t xml:space="preserve"> all stages from advertisement</w:t>
+      </w:r>
+      <w:r>
+        <w:rPr>
+          <w:rFonts w:ascii="Arial" w:hAnsi="Arial" w:cs="Arial"/>
+          <w:bCs/>
+          <w:sz w:val="18"/>
+          <w:szCs w:val="18"/>
+        </w:rPr>
+        <w:t xml:space="preserve">, </w:t>
+      </w:r>
+      <w:r>
+        <w:rPr>
+          <w:rFonts w:ascii="Arial" w:hAnsi="Arial" w:cs="Arial"/>
+          <w:bCs/>
+          <w:sz w:val="18"/>
+          <w:szCs w:val="18"/>
+        </w:rPr>
+        <w:t xml:space="preserve">pre-bid to bid opening to </w:t>
+      </w:r>
+      <w:r>
+        <w:rPr>
+          <w:rFonts w:ascii="Arial" w:hAnsi="Arial" w:cs="Arial"/>
+          <w:bCs/>
+          <w:sz w:val="18"/>
+          <w:szCs w:val="18"/>
+        </w:rPr>
+        <w:t>ensure</w:t>
+      </w:r>
+      <w:r>
+        <w:rPr>
+          <w:rFonts w:ascii="Arial" w:hAnsi="Arial" w:cs="Arial"/>
+          <w:bCs/>
+          <w:sz w:val="18"/>
+          <w:szCs w:val="18"/>
+        </w:rPr>
+        <w:t xml:space="preserve"> seamless and efficient </w:t>
+      </w:r>
+      <w:r>
+        <w:rPr>
+          <w:rFonts w:ascii="Arial" w:hAnsi="Arial" w:cs="Arial"/>
+          <w:bCs/>
+          <w:sz w:val="18"/>
+          <w:szCs w:val="18"/>
+        </w:rPr>
+        <w:t xml:space="preserve">process </w:t>
+      </w:r>
+      <w:r>
+        <w:rPr>
+          <w:rFonts w:ascii="Arial" w:hAnsi="Arial" w:cs="Arial"/>
+          <w:bCs/>
+          <w:sz w:val="18"/>
+          <w:szCs w:val="18"/>
+        </w:rPr>
+        <w:t>execution</w:t>
+      </w:r>
+      <w:r>
+        <w:rPr>
+          <w:rFonts w:ascii="Arial" w:hAnsi="Arial" w:cs="Arial"/>
+          <w:bCs/>
+          <w:sz w:val="18"/>
+          <w:szCs w:val="18"/>
+        </w:rPr>
+        <w:t>.</w:t>
+      </w:r>
+    </w:p>
+    <w:p>
+      <w:pPr>
+        <w:spacing w:after="0" w:line="240" w:lineRule="auto"/>
+        <w:rPr>
+          <w:rFonts w:ascii="Arial" w:hAnsi="Arial" w:cs="Arial"/>
+          <w:b/>
+          <w:bCs/>
+          <w:sz w:val="18"/>
+          <w:szCs w:val="18"/>
+        </w:rPr>
+      </w:pPr>
+    </w:p>
+    <w:p>
+      <w:pPr>
+        <w:spacing w:after="0" w:line="240" w:lineRule="auto"/>
+        <w:rPr>
+          <w:rFonts w:ascii="Arial" w:hAnsi="Arial" w:cs="Arial"/>
+          <w:b/>
+          <w:bCs/>
+          <w:sz w:val="18"/>
+          <w:szCs w:val="18"/>
+          <w:u w:val="single"/>
+        </w:rPr>
+      </w:pPr>
+    </w:p>
+    <w:p>
+      <w:pPr>
+        <w:autoSpaceDE w:val="0"/>
+        <w:autoSpaceDN w:val="0"/>
+        <w:adjustRightInd w:val="0"/>
+        <w:spacing w:after="0" w:line="240" w:lineRule="auto"/>
+        <w:rPr>
+          <w:rFonts w:ascii="Arial" w:hAnsi="Arial" w:cs="Arial"/>
+          <w:b/>
+          <w:bCs/>
+          <w:sz w:val="18"/>
+          <w:szCs w:val="18"/>
+          <w:u w:val="single"/>
+        </w:rPr>
+      </w:pPr>
+      <w:r>
+        <w:rPr>
+          <w:rFonts w:ascii="Arial" w:hAnsi="Arial" w:cs="Arial"/>
+          <w:b/>
+          <w:bCs/>
+          <w:sz w:val="18"/>
+          <w:szCs w:val="18"/>
+          <w:u w:val="single"/>
+        </w:rPr>
+        <w:t>Education and Training</w:t>
+      </w:r>
+    </w:p>
+    <w:p>
+      <w:pPr>
+        <w:autoSpaceDE w:val="0"/>
+        <w:autoSpaceDN w:val="0"/>
+        <w:adjustRightInd w:val="0"/>
+        <w:spacing w:after="0" w:line="240" w:lineRule="auto"/>
+        <w:rPr>
+          <w:rFonts w:ascii="Arial" w:hAnsi="Arial" w:cs="Arial"/>
+          <w:b/>
+          <w:bCs/>
+          <w:sz w:val="18"/>
+          <w:szCs w:val="18"/>
+          <w:u w:val="single"/>
+        </w:rPr>
+      </w:pPr>
+    </w:p>
+    <w:p>
+      <w:pPr>
+        <w:autoSpaceDE w:val="0"/>
+        <w:autoSpaceDN w:val="0"/>
+        <w:adjustRightInd w:val="0"/>
+        <w:spacing w:after="0" w:line="240" w:lineRule="auto"/>
+        <w:rPr>
+          <w:rFonts w:ascii="Arial" w:hAnsi="Arial" w:cs="Arial"/>
+          <w:b/>
+          <w:bCs/>
+          <w:sz w:val="18"/>
+          <w:szCs w:val="18"/>
+        </w:rPr>
+      </w:pPr>
+      <w:r>
+        <w:rPr>
+          <w:rFonts w:ascii="Arial" w:hAnsi="Arial" w:cs="Arial"/>
+          <w:b/>
+          <w:bCs/>
+          <w:sz w:val="18"/>
+          <w:szCs w:val="18"/>
+        </w:rPr>
+        <w:t>Software Development</w:t>
+      </w:r>
+    </w:p>
+    <w:p>
+      <w:pPr>
+        <w:autoSpaceDE w:val="0"/>
+        <w:autoSpaceDN w:val="0"/>
+        <w:adjustRightInd w:val="0"/>
+        <w:spacing w:after="0" w:line="240" w:lineRule="auto"/>
+        <w:rPr>
+          <w:rFonts w:ascii="Arial" w:hAnsi="Arial" w:cs="Arial"/>
+          <w:b/>
+          <w:bCs/>
+          <w:sz w:val="18"/>
+          <w:szCs w:val="18"/>
+        </w:rPr>
+      </w:pPr>
+      <w:r>
+        <w:rPr>
+          <w:rFonts w:ascii="Arial" w:hAnsi="Arial" w:cs="Arial"/>
+          <w:b/>
+          <w:bCs/>
+          <w:sz w:val="18"/>
+          <w:szCs w:val="18"/>
+        </w:rPr>
+        <w:t>The Tech Academy – Denver CO (Mar 2019 – Aug 2019)</w:t>
+      </w:r>
+    </w:p>
+    <w:p>
+      <w:pPr>
+        <w:autoSpaceDE w:val="0"/>
+        <w:autoSpaceDN w:val="0"/>
+        <w:adjustRightInd w:val="0"/>
+        <w:spacing w:after="0" w:line="240" w:lineRule="auto"/>
+        <w:rPr>
+          <w:rFonts w:ascii="Arial" w:hAnsi="Arial" w:cs="Arial"/>
+          <w:sz w:val="18"/>
+          <w:szCs w:val="18"/>
+        </w:rPr>
+      </w:pPr>
+      <w:r>
+        <w:rPr>
+          <w:rFonts w:ascii="Arial" w:hAnsi="Arial" w:cs="Arial"/>
+          <w:sz w:val="18"/>
+          <w:szCs w:val="18"/>
+        </w:rPr>
+        <w:t>Six</w:t>
+      </w:r>
+      <w:r>
+        <w:rPr>
+          <w:rFonts w:ascii="Arial" w:hAnsi="Arial" w:cs="Arial"/>
+          <w:sz w:val="18"/>
+          <w:szCs w:val="18"/>
+        </w:rPr>
+        <w:t>-</w:t>
+      </w:r>
+      <w:r>
+        <w:rPr>
+          <w:rFonts w:ascii="Arial" w:hAnsi="Arial" w:cs="Arial"/>
+          <w:sz w:val="18"/>
+          <w:szCs w:val="18"/>
+        </w:rPr>
+        <w:t>month Software Development Boot Camp</w:t>
+      </w:r>
+      <w:r>
+        <w:rPr>
+          <w:rFonts w:ascii="Arial" w:hAnsi="Arial" w:cs="Arial"/>
+          <w:sz w:val="18"/>
+          <w:szCs w:val="18"/>
+        </w:rPr>
+        <w:t xml:space="preserve"> with </w:t>
+      </w:r>
+      <w:r>
+        <w:rPr>
+          <w:rFonts w:ascii="Arial" w:hAnsi="Arial" w:cs="Arial"/>
+          <w:sz w:val="18"/>
+          <w:szCs w:val="18"/>
+        </w:rPr>
+        <w:t>hands on work covering a variety of topics</w:t>
+      </w:r>
+      <w:r>
+        <w:rPr>
+          <w:rFonts w:ascii="Arial" w:hAnsi="Arial" w:cs="Arial"/>
+          <w:sz w:val="18"/>
+          <w:szCs w:val="18"/>
+        </w:rPr>
+        <w:t xml:space="preserve">: </w:t>
+      </w:r>
+      <w:r>
+        <w:rPr>
+          <w:rFonts w:ascii="Arial" w:hAnsi="Arial" w:cs="Arial"/>
+          <w:sz w:val="18"/>
+          <w:szCs w:val="18"/>
+        </w:rPr>
+        <w:t xml:space="preserve">fundamentals of </w:t>
+      </w:r>
+      <w:r>
+        <w:rPr>
+          <w:rFonts w:ascii="Arial" w:hAnsi="Arial" w:cs="Arial"/>
+          <w:sz w:val="18"/>
+          <w:szCs w:val="18"/>
+        </w:rPr>
+        <w:t xml:space="preserve">technology &amp; computer science, </w:t>
+      </w:r>
+      <w:r>
+        <w:rPr>
+          <w:rFonts w:ascii="Arial" w:hAnsi="Arial" w:cs="Arial"/>
+          <w:sz w:val="18"/>
+          <w:szCs w:val="18"/>
+        </w:rPr>
+        <w:t>HTML, CSS, JavaScript, Python, C#, SQL</w:t>
+      </w:r>
+      <w:r>
+        <w:rPr>
+          <w:rFonts w:ascii="Arial" w:hAnsi="Arial" w:cs="Arial"/>
+          <w:sz w:val="18"/>
+          <w:szCs w:val="18"/>
+        </w:rPr>
+        <w:t xml:space="preserve"> &amp; database design/management</w:t>
+      </w:r>
+      <w:r>
+        <w:rPr>
+          <w:rFonts w:ascii="Arial" w:hAnsi="Arial" w:cs="Arial"/>
+          <w:sz w:val="18"/>
+          <w:szCs w:val="18"/>
+        </w:rPr>
+        <w:t xml:space="preserve">, and Version Control.  </w:t>
+      </w:r>
+      <w:r>
+        <w:rPr>
+          <w:rFonts w:ascii="Arial" w:hAnsi="Arial" w:cs="Arial"/>
+          <w:sz w:val="18"/>
+          <w:szCs w:val="18"/>
+        </w:rPr>
+        <w:t>Includes</w:t>
+      </w:r>
+      <w:r>
+        <w:rPr>
+          <w:rFonts w:ascii="Arial" w:hAnsi="Arial" w:cs="Arial"/>
+          <w:sz w:val="18"/>
+          <w:szCs w:val="18"/>
+        </w:rPr>
+        <w:t xml:space="preserve"> four 2-</w:t>
+      </w:r>
+      <w:r>
+        <w:rPr>
+          <w:rFonts w:ascii="Arial" w:hAnsi="Arial" w:cs="Arial"/>
+          <w:sz w:val="18"/>
+          <w:szCs w:val="18"/>
+        </w:rPr>
+        <w:t>week sprints</w:t>
+      </w:r>
+      <w:r>
+        <w:rPr>
+          <w:rFonts w:ascii="Arial" w:hAnsi="Arial" w:cs="Arial"/>
+          <w:sz w:val="18"/>
+          <w:szCs w:val="18"/>
+        </w:rPr>
+        <w:t xml:space="preserve"> </w:t>
+      </w:r>
+      <w:r>
+        <w:rPr>
+          <w:rFonts w:ascii="Arial" w:hAnsi="Arial" w:cs="Arial"/>
+          <w:sz w:val="18"/>
+          <w:szCs w:val="18"/>
+        </w:rPr>
+        <w:t>for a consulting company</w:t>
+      </w:r>
+      <w:r>
+        <w:rPr>
+          <w:rFonts w:ascii="Arial" w:hAnsi="Arial" w:cs="Arial"/>
+          <w:sz w:val="18"/>
+          <w:szCs w:val="18"/>
+        </w:rPr>
+        <w:t>, working in Azure DevOps</w:t>
+      </w:r>
+      <w:r>
+        <w:rPr>
+          <w:rFonts w:ascii="Arial" w:hAnsi="Arial" w:cs="Arial"/>
+          <w:sz w:val="18"/>
+          <w:szCs w:val="18"/>
+        </w:rPr>
+        <w:t xml:space="preserve">.  These projects </w:t>
+      </w:r>
+      <w:r>
+        <w:rPr>
+          <w:rFonts w:ascii="Arial" w:hAnsi="Arial" w:cs="Arial"/>
+          <w:sz w:val="18"/>
+          <w:szCs w:val="18"/>
+        </w:rPr>
+        <w:t>allow students</w:t>
+      </w:r>
+      <w:r>
+        <w:rPr>
+          <w:rFonts w:ascii="Arial" w:hAnsi="Arial" w:cs="Arial"/>
+          <w:sz w:val="18"/>
+          <w:szCs w:val="18"/>
+        </w:rPr>
+        <w:t xml:space="preserve"> to test and expand </w:t>
+      </w:r>
+      <w:r>
+        <w:rPr>
+          <w:rFonts w:ascii="Arial" w:hAnsi="Arial" w:cs="Arial"/>
+          <w:sz w:val="18"/>
+          <w:szCs w:val="18"/>
+        </w:rPr>
+        <w:t>their</w:t>
+      </w:r>
+      <w:r>
+        <w:rPr>
+          <w:rFonts w:ascii="Arial" w:hAnsi="Arial" w:cs="Arial"/>
+          <w:sz w:val="18"/>
+          <w:szCs w:val="18"/>
+        </w:rPr>
+        <w:t xml:space="preserve"> knowledge by writing original code to solve problems</w:t>
+      </w:r>
+      <w:r>
+        <w:rPr>
+          <w:rFonts w:ascii="Arial" w:hAnsi="Arial" w:cs="Arial"/>
+          <w:sz w:val="18"/>
+          <w:szCs w:val="18"/>
+        </w:rPr>
+        <w:t xml:space="preserve"> while working with a team.</w:t>
+      </w:r>
+    </w:p>
+    <w:p>
+      <w:pPr>
+        <w:autoSpaceDE w:val="0"/>
+        <w:autoSpaceDN w:val="0"/>
+        <w:adjustRightInd w:val="0"/>
+        <w:spacing w:after="0" w:line="240" w:lineRule="auto"/>
+        <w:rPr>
+          <w:rFonts w:ascii="Arial" w:hAnsi="Arial" w:cs="Arial"/>
+          <w:b/>
+          <w:bCs/>
+          <w:sz w:val="18"/>
+          <w:szCs w:val="18"/>
+        </w:rPr>
+      </w:pPr>
+    </w:p>
+    <w:p>
+      <w:pPr>
+        <w:autoSpaceDE w:val="0"/>
+        <w:autoSpaceDN w:val="0"/>
+        <w:adjustRightInd w:val="0"/>
+        <w:spacing w:after="0" w:line="240" w:lineRule="auto"/>
+        <w:rPr>
+          <w:rFonts w:ascii="Arial" w:hAnsi="Arial" w:cs="Arial"/>
+          <w:b/>
+          <w:bCs/>
+          <w:sz w:val="18"/>
+          <w:szCs w:val="18"/>
+        </w:rPr>
+      </w:pPr>
+      <w:r>
+        <w:rPr>
+          <w:rFonts w:ascii="Arial" w:hAnsi="Arial" w:cs="Arial"/>
+          <w:b/>
+          <w:bCs/>
+          <w:sz w:val="18"/>
+          <w:szCs w:val="18"/>
+        </w:rPr>
+        <w:t>Bachelor of Science, Civil Engineering</w:t>
+      </w:r>
+      <w:r>
+        <w:rPr>
+          <w:rFonts w:ascii="Arial" w:hAnsi="Arial" w:cs="Arial"/>
+          <w:b/>
+          <w:bCs/>
+          <w:sz w:val="18"/>
+          <w:szCs w:val="18"/>
+        </w:rPr>
+        <w:t xml:space="preserve"> – GPA 3.67</w:t>
+      </w:r>
+    </w:p>
+    <w:p>
+      <w:pPr>
+        <w:autoSpaceDE w:val="0"/>
+        <w:autoSpaceDN w:val="0"/>
+        <w:adjustRightInd w:val="0"/>
+        <w:spacing w:after="0" w:line="240" w:lineRule="auto"/>
+        <w:rPr>
+          <w:rFonts w:ascii="Arial" w:hAnsi="Arial" w:cs="Arial"/>
+          <w:b/>
+          <w:bCs/>
+          <w:sz w:val="18"/>
+          <w:szCs w:val="18"/>
+          <w:u w:val="single"/>
+        </w:rPr>
+      </w:pPr>
+      <w:r>
+        <w:rPr>
+          <w:rFonts w:ascii="Arial" w:hAnsi="Arial" w:cs="Arial"/>
+          <w:b/>
+          <w:bCs/>
+          <w:sz w:val="18"/>
+          <w:szCs w:val="18"/>
+        </w:rPr>
+        <w:t>University of Texas at Austin (Aug 2005 – May 2009</w:t>
+      </w:r>
+      <w:r>
+        <w:rPr>
+          <w:rFonts w:ascii="Arial" w:hAnsi="Arial" w:cs="Arial"/>
+          <w:b/>
+          <w:bCs/>
+          <w:sz w:val="18"/>
+          <w:szCs w:val="18"/>
+        </w:rPr>
+        <w:t>)</w:t>
+      </w:r>
+    </w:p>
+    <w:p>
+      <w:pPr>
+        <w:autoSpaceDE w:val="0"/>
+        <w:autoSpaceDN w:val="0"/>
+        <w:adjustRightInd w:val="0"/>
+        <w:spacing w:after="0" w:line="240" w:lineRule="auto"/>
+        <w:rPr>
+          <w:rFonts w:ascii="Arial" w:hAnsi="Arial" w:cs="Arial"/>
+          <w:b/>
+          <w:bCs/>
+          <w:sz w:val="18"/>
+          <w:szCs w:val="18"/>
+        </w:rPr>
+      </w:pPr>
+    </w:p>
+    <w:p>
+      <w:pPr>
+        <w:autoSpaceDE w:val="0"/>
+        <w:autoSpaceDN w:val="0"/>
+        <w:adjustRightInd w:val="0"/>
+        <w:spacing w:after="0" w:line="240" w:lineRule="auto"/>
+        <w:rPr>
+          <w:rFonts w:ascii="Arial" w:hAnsi="Arial" w:cs="Arial"/>
+          <w:b/>
+          <w:bCs/>
+          <w:sz w:val="18"/>
+          <w:szCs w:val="18"/>
+        </w:rPr>
+      </w:pPr>
+    </w:p>
+    <w:p>
+      <w:pPr>
+        <w:autoSpaceDE w:val="0"/>
+        <w:autoSpaceDN w:val="0"/>
+        <w:adjustRightInd w:val="0"/>
+        <w:spacing w:after="0" w:line="240" w:lineRule="auto"/>
+        <w:rPr>
+          <w:rFonts w:ascii="Arial" w:hAnsi="Arial" w:cs="Arial"/>
+          <w:b/>
+          <w:bCs/>
+          <w:sz w:val="18"/>
+          <w:szCs w:val="18"/>
+        </w:rPr>
+      </w:pPr>
+      <w:r>
+        <w:rPr>
+          <w:rFonts w:ascii="Arial" w:hAnsi="Arial" w:cs="Arial"/>
+          <w:b/>
+          <w:bCs/>
+          <w:sz w:val="18"/>
+          <w:szCs w:val="18"/>
+        </w:rPr>
+        <w:t>Additional employment experience as well as references and test score</w:t>
+      </w:r>
+      <w:r>
+        <w:rPr>
+          <w:rFonts w:ascii="Arial" w:hAnsi="Arial" w:cs="Arial"/>
+          <w:b/>
+          <w:bCs/>
+          <w:sz w:val="18"/>
+          <w:szCs w:val="18"/>
+        </w:rPr>
+        <w:t>s</w:t>
+      </w:r>
+      <w:r>
+        <w:rPr>
+          <w:rFonts w:ascii="Arial" w:hAnsi="Arial" w:cs="Arial"/>
+          <w:b/>
+          <w:bCs/>
+          <w:sz w:val="18"/>
+          <w:szCs w:val="18"/>
+        </w:rPr>
+        <w:t xml:space="preserve"> are available upon request</w:t>
       </w:r>
     </w:p>
     <w:p>
@@ -3415,6 +3554,7 @@
       </w:pPr>
     </w:p>
     <w:sectPr>
+      <w:footerReference w:type="default" r:id="rId8"/>
       <w:pgSz w:w="12240" w:h="15840"/>
       <w:pgMar w:top="1080" w:right="1080" w:bottom="1080" w:left="1080" w:header="720" w:footer="720" w:gutter="0"/>
       <w:cols w:space="720"/>
@@ -3422,6 +3562,194 @@
     </w:sectPr>
   </w:body>
 </w:document>
+</file>
+
+<file path=word/endnotes.xml><?xml version="1.0" encoding="utf-8"?>
+<w:endnotes xmlns:wpc="http://schemas.microsoft.com/office/word/2010/wordprocessingCanvas" xmlns:cx="http://schemas.microsoft.com/office/drawing/2014/chartex" xmlns:cx1="http://schemas.microsoft.com/office/drawing/2015/9/8/chartex" xmlns:cx2="http://schemas.microsoft.com/office/drawing/2015/10/21/chartex" xmlns:cx3="http://schemas.microsoft.com/office/drawing/2016/5/9/chartex" xmlns:cx4="http://schemas.microsoft.com/office/drawing/2016/5/10/chartex" xmlns:cx5="http://schemas.microsoft.com/office/drawing/2016/5/11/chartex" xmlns:cx6="http://schemas.microsoft.com/office/drawing/2016/5/12/chartex" xmlns:cx7="http://schemas.microsoft.com/office/drawing/2016/5/13/chartex" xmlns:cx8="http://schemas.microsoft.com/office/drawing/2016/5/14/chartex" xmlns:mc="http://schemas.openxmlformats.org/markup-compatibility/2006" xmlns:aink="http://schemas.microsoft.com/office/drawing/2016/ink" xmlns:am3d="http://schemas.microsoft.com/office/drawing/2017/model3d" xmlns:o="urn:schemas-microsoft-com:office:office" xmlns:r="http://schemas.openxmlformats.org/officeDocument/2006/relationships" xmlns:m="http://schemas.openxmlformats.org/officeDocument/2006/math" xmlns:v="urn:schemas-microsoft-com:vml" xmlns:wp14="http://schemas.microsoft.com/office/word/2010/wordprocessingDrawing" xmlns:wp="http://schemas.openxmlformats.org/drawingml/2006/wordprocessingDrawing" xmlns:w10="urn:schemas-microsoft-com:office:word" xmlns:w="http://schemas.openxmlformats.org/wordprocessingml/2006/main" xmlns:w14="http://schemas.microsoft.com/office/word/2010/wordml" xmlns:w15="http://schemas.microsoft.com/office/word/2012/wordml" xmlns:w16cid="http://schemas.microsoft.com/office/word/2016/wordml/cid" xmlns:w16se="http://schemas.microsoft.com/office/word/2015/wordml/symex" xmlns:wpg="http://schemas.microsoft.com/office/word/2010/wordprocessingGroup" xmlns:wpi="http://schemas.microsoft.com/office/word/2010/wordprocessingInk" xmlns:wne="http://schemas.microsoft.com/office/word/2006/wordml" xmlns:wps="http://schemas.microsoft.com/office/word/2010/wordprocessingShape" mc:Ignorable="w14 w15 w16se w16cid wp14">
+  <w:endnote w:type="separator" w:id="-1">
+    <w:p>
+      <w:pPr>
+        <w:spacing w:after="0" w:line="240" w:lineRule="auto"/>
+      </w:pPr>
+      <w:r>
+        <w:separator/>
+      </w:r>
+    </w:p>
+  </w:endnote>
+  <w:endnote w:type="continuationSeparator" w:id="0">
+    <w:p>
+      <w:pPr>
+        <w:spacing w:after="0" w:line="240" w:lineRule="auto"/>
+      </w:pPr>
+      <w:r>
+        <w:continuationSeparator/>
+      </w:r>
+    </w:p>
+  </w:endnote>
+</w:endnotes>
+</file>
+
+<file path=word/footer1.xml><?xml version="1.0" encoding="utf-8"?>
+<w:ftr xmlns:wpc="http://schemas.microsoft.com/office/word/2010/wordprocessingCanvas" xmlns:cx="http://schemas.microsoft.com/office/drawing/2014/chartex" xmlns:cx1="http://schemas.microsoft.com/office/drawing/2015/9/8/chartex" xmlns:cx2="http://schemas.microsoft.com/office/drawing/2015/10/21/chartex" xmlns:cx3="http://schemas.microsoft.com/office/drawing/2016/5/9/chartex" xmlns:cx4="http://schemas.microsoft.com/office/drawing/2016/5/10/chartex" xmlns:cx5="http://schemas.microsoft.com/office/drawing/2016/5/11/chartex" xmlns:cx6="http://schemas.microsoft.com/office/drawing/2016/5/12/chartex" xmlns:cx7="http://schemas.microsoft.com/office/drawing/2016/5/13/chartex" xmlns:cx8="http://schemas.microsoft.com/office/drawing/2016/5/14/chartex" xmlns:mc="http://schemas.openxmlformats.org/markup-compatibility/2006" xmlns:aink="http://schemas.microsoft.com/office/drawing/2016/ink" xmlns:am3d="http://schemas.microsoft.com/office/drawing/2017/model3d" xmlns:o="urn:schemas-microsoft-com:office:office" xmlns:r="http://schemas.openxmlformats.org/officeDocument/2006/relationships" xmlns:m="http://schemas.openxmlformats.org/officeDocument/2006/math" xmlns:v="urn:schemas-microsoft-com:vml" xmlns:wp14="http://schemas.microsoft.com/office/word/2010/wordprocessingDrawing" xmlns:wp="http://schemas.openxmlformats.org/drawingml/2006/wordprocessingDrawing" xmlns:w10="urn:schemas-microsoft-com:office:word" xmlns:w="http://schemas.openxmlformats.org/wordprocessingml/2006/main" xmlns:w14="http://schemas.microsoft.com/office/word/2010/wordml" xmlns:w15="http://schemas.microsoft.com/office/word/2012/wordml" xmlns:w16cid="http://schemas.microsoft.com/office/word/2016/wordml/cid" xmlns:w16se="http://schemas.microsoft.com/office/word/2015/wordml/symex" xmlns:wpg="http://schemas.microsoft.com/office/word/2010/wordprocessingGroup" xmlns:wpi="http://schemas.microsoft.com/office/word/2010/wordprocessingInk" xmlns:wne="http://schemas.microsoft.com/office/word/2006/wordml" xmlns:wps="http://schemas.microsoft.com/office/word/2010/wordprocessingShape" mc:Ignorable="w14 w15 w16se w16cid wp14">
+  <w:p>
+    <w:pPr>
+      <w:pBdr>
+        <w:bottom w:val="single" w:sz="12" w:space="1" w:color="auto"/>
+      </w:pBdr>
+      <w:autoSpaceDE w:val="0"/>
+      <w:autoSpaceDN w:val="0"/>
+      <w:adjustRightInd w:val="0"/>
+      <w:spacing w:after="0" w:line="240" w:lineRule="auto"/>
+      <w:jc w:val="center"/>
+      <w:rPr>
+        <w:rFonts w:ascii="Arial" w:hAnsi="Arial" w:cs="Arial"/>
+        <w:bCs/>
+        <w:szCs w:val="24"/>
+      </w:rPr>
+    </w:pPr>
+  </w:p>
+  <w:p>
+    <w:pPr>
+      <w:autoSpaceDE w:val="0"/>
+      <w:autoSpaceDN w:val="0"/>
+      <w:adjustRightInd w:val="0"/>
+      <w:spacing w:after="0" w:line="240" w:lineRule="auto"/>
+      <w:jc w:val="center"/>
+      <w:rPr>
+        <w:rFonts w:ascii="Arial" w:hAnsi="Arial" w:cs="Arial"/>
+        <w:bCs/>
+        <w:szCs w:val="24"/>
+      </w:rPr>
+    </w:pPr>
+  </w:p>
+  <w:p>
+    <w:pPr>
+      <w:autoSpaceDE w:val="0"/>
+      <w:autoSpaceDN w:val="0"/>
+      <w:adjustRightInd w:val="0"/>
+      <w:spacing w:after="0" w:line="240" w:lineRule="auto"/>
+      <w:jc w:val="center"/>
+      <w:rPr>
+        <w:rFonts w:ascii="Arial" w:hAnsi="Arial" w:cs="Arial"/>
+        <w:sz w:val="28"/>
+        <w:szCs w:val="28"/>
+      </w:rPr>
+    </w:pPr>
+    <w:r>
+      <w:rPr>
+        <w:rFonts w:ascii="Arial" w:hAnsi="Arial" w:cs="Arial"/>
+        <w:bCs/>
+        <w:szCs w:val="24"/>
+      </w:rPr>
+      <w:t xml:space="preserve">Houston, TX 77007 | </w:t>
+    </w:r>
+    <w:r>
+      <w:rPr>
+        <w:rFonts w:ascii="Arial" w:hAnsi="Arial" w:cs="Arial"/>
+        <w:bCs/>
+        <w:szCs w:val="24"/>
+      </w:rPr>
+      <w:t xml:space="preserve">281-797-8470   </w:t>
+    </w:r>
+  </w:p>
+  <w:p>
+    <w:pPr>
+      <w:autoSpaceDE w:val="0"/>
+      <w:autoSpaceDN w:val="0"/>
+      <w:adjustRightInd w:val="0"/>
+      <w:spacing w:after="0" w:line="240" w:lineRule="auto"/>
+      <w:jc w:val="center"/>
+      <w:rPr>
+        <w:rFonts w:ascii="Arial" w:hAnsi="Arial" w:cs="Arial"/>
+        <w:bCs/>
+        <w:sz w:val="18"/>
+        <w:szCs w:val="20"/>
+      </w:rPr>
+    </w:pPr>
+    <w:hyperlink r:id="rId1" w:history="1">
+      <w:r>
+        <w:rPr>
+          <w:rStyle w:val="Hyperlink"/>
+        </w:rPr>
+        <w:t>tcalhoun101@yahoo.com</w:t>
+      </w:r>
+    </w:hyperlink>
+    <w:r>
+      <w:rPr>
+        <w:rFonts w:ascii="Arial" w:hAnsi="Arial" w:cs="Arial"/>
+        <w:b/>
+        <w:bCs/>
+        <w:sz w:val="18"/>
+        <w:szCs w:val="20"/>
+      </w:rPr>
+      <w:t xml:space="preserve"> </w:t>
+    </w:r>
+    <w:r>
+      <w:rPr>
+        <w:rFonts w:ascii="Arial" w:hAnsi="Arial" w:cs="Arial"/>
+        <w:b/>
+        <w:bCs/>
+        <w:sz w:val="18"/>
+        <w:szCs w:val="20"/>
+      </w:rPr>
+      <w:t xml:space="preserve">  |   </w:t>
+    </w:r>
+    <w:hyperlink r:id="rId2" w:history="1">
+      <w:r>
+        <w:rPr>
+          <w:rStyle w:val="Hyperlink"/>
+        </w:rPr>
+        <w:t>https://timmyc101.github.io/</w:t>
+      </w:r>
+    </w:hyperlink>
+    <w:r>
+      <w:t xml:space="preserve">   |   </w:t>
+    </w:r>
+    <w:hyperlink r:id="rId3" w:history="1">
+      <w:r>
+        <w:rPr>
+          <w:rStyle w:val="Hyperlink"/>
+        </w:rPr>
+        <w:t>https://github.com/TimmyC101</w:t>
+      </w:r>
+    </w:hyperlink>
+  </w:p>
+  <w:p>
+    <w:pPr>
+      <w:pStyle w:val="Footer"/>
+    </w:pPr>
+  </w:p>
+  <w:p>
+    <w:pPr>
+      <w:pStyle w:val="Footer"/>
+    </w:pPr>
+  </w:p>
+</w:ftr>
+</file>
+
+<file path=word/footnotes.xml><?xml version="1.0" encoding="utf-8"?>
+<w:footnotes xmlns:wpc="http://schemas.microsoft.com/office/word/2010/wordprocessingCanvas" xmlns:cx="http://schemas.microsoft.com/office/drawing/2014/chartex" xmlns:cx1="http://schemas.microsoft.com/office/drawing/2015/9/8/chartex" xmlns:cx2="http://schemas.microsoft.com/office/drawing/2015/10/21/chartex" xmlns:cx3="http://schemas.microsoft.com/office/drawing/2016/5/9/chartex" xmlns:cx4="http://schemas.microsoft.com/office/drawing/2016/5/10/chartex" xmlns:cx5="http://schemas.microsoft.com/office/drawing/2016/5/11/chartex" xmlns:cx6="http://schemas.microsoft.com/office/drawing/2016/5/12/chartex" xmlns:cx7="http://schemas.microsoft.com/office/drawing/2016/5/13/chartex" xmlns:cx8="http://schemas.microsoft.com/office/drawing/2016/5/14/chartex" xmlns:mc="http://schemas.openxmlformats.org/markup-compatibility/2006" xmlns:aink="http://schemas.microsoft.com/office/drawing/2016/ink" xmlns:am3d="http://schemas.microsoft.com/office/drawing/2017/model3d" xmlns:o="urn:schemas-microsoft-com:office:office" xmlns:r="http://schemas.openxmlformats.org/officeDocument/2006/relationships" xmlns:m="http://schemas.openxmlformats.org/officeDocument/2006/math" xmlns:v="urn:schemas-microsoft-com:vml" xmlns:wp14="http://schemas.microsoft.com/office/word/2010/wordprocessingDrawing" xmlns:wp="http://schemas.openxmlformats.org/drawingml/2006/wordprocessingDrawing" xmlns:w10="urn:schemas-microsoft-com:office:word" xmlns:w="http://schemas.openxmlformats.org/wordprocessingml/2006/main" xmlns:w14="http://schemas.microsoft.com/office/word/2010/wordml" xmlns:w15="http://schemas.microsoft.com/office/word/2012/wordml" xmlns:w16cid="http://schemas.microsoft.com/office/word/2016/wordml/cid" xmlns:w16se="http://schemas.microsoft.com/office/word/2015/wordml/symex" xmlns:wpg="http://schemas.microsoft.com/office/word/2010/wordprocessingGroup" xmlns:wpi="http://schemas.microsoft.com/office/word/2010/wordprocessingInk" xmlns:wne="http://schemas.microsoft.com/office/word/2006/wordml" xmlns:wps="http://schemas.microsoft.com/office/word/2010/wordprocessingShape" mc:Ignorable="w14 w15 w16se w16cid wp14">
+  <w:footnote w:type="separator" w:id="-1">
+    <w:p>
+      <w:pPr>
+        <w:spacing w:after="0" w:line="240" w:lineRule="auto"/>
+      </w:pPr>
+      <w:r>
+        <w:separator/>
+      </w:r>
+    </w:p>
+  </w:footnote>
+  <w:footnote w:type="continuationSeparator" w:id="0">
+    <w:p>
+      <w:pPr>
+        <w:spacing w:after="0" w:line="240" w:lineRule="auto"/>
+      </w:pPr>
+      <w:r>
+        <w:continuationSeparator/>
+      </w:r>
+    </w:p>
+  </w:footnote>
+</w:footnotes>
 </file>
 
 <file path=word/numbering.xml><?xml version="1.0" encoding="utf-8"?>
@@ -4473,6 +4801,58 @@
       <w:u w:val="single"/>
     </w:rPr>
   </w:style>
+  <w:style w:type="paragraph" w:styleId="Header">
+    <w:name w:val="header"/>
+    <w:basedOn w:val="Normal"/>
+    <w:link w:val="HeaderChar"/>
+    <w:uiPriority w:val="99"/>
+    <w:unhideWhenUsed/>
+    <w:rsid w:val="00BC0D6F"/>
+    <w:pPr>
+      <w:tabs>
+        <w:tab w:val="center" w:pos="4680"/>
+        <w:tab w:val="right" w:pos="9360"/>
+      </w:tabs>
+      <w:spacing w:after="0" w:line="240" w:lineRule="auto"/>
+    </w:pPr>
+  </w:style>
+  <w:style w:type="character" w:customStyle="1" w:styleId="HeaderChar">
+    <w:name w:val="Header Char"/>
+    <w:basedOn w:val="DefaultParagraphFont"/>
+    <w:link w:val="Header"/>
+    <w:uiPriority w:val="99"/>
+    <w:rsid w:val="00BC0D6F"/>
+    <w:rPr>
+      <w:sz w:val="22"/>
+      <w:szCs w:val="22"/>
+    </w:rPr>
+  </w:style>
+  <w:style w:type="paragraph" w:styleId="Footer">
+    <w:name w:val="footer"/>
+    <w:basedOn w:val="Normal"/>
+    <w:link w:val="FooterChar"/>
+    <w:uiPriority w:val="99"/>
+    <w:unhideWhenUsed/>
+    <w:rsid w:val="00BC0D6F"/>
+    <w:pPr>
+      <w:tabs>
+        <w:tab w:val="center" w:pos="4680"/>
+        <w:tab w:val="right" w:pos="9360"/>
+      </w:tabs>
+      <w:spacing w:after="0" w:line="240" w:lineRule="auto"/>
+    </w:pPr>
+  </w:style>
+  <w:style w:type="character" w:customStyle="1" w:styleId="FooterChar">
+    <w:name w:val="Footer Char"/>
+    <w:basedOn w:val="DefaultParagraphFont"/>
+    <w:link w:val="Footer"/>
+    <w:uiPriority w:val="99"/>
+    <w:rsid w:val="00BC0D6F"/>
+    <w:rPr>
+      <w:sz w:val="22"/>
+      <w:szCs w:val="22"/>
+    </w:rPr>
+  </w:style>
 </w:styles>
 </file>
 
@@ -4764,7 +5144,7 @@
 </file>
 
 <file path=customXml/itemProps1.xml><?xml version="1.0" encoding="utf-8"?>
-<ds:datastoreItem xmlns:ds="http://schemas.openxmlformats.org/officeDocument/2006/customXml" ds:itemID="{2B29C7B7-1CC6-415D-9C4A-E2C3DEC030F4}">
+<ds:datastoreItem xmlns:ds="http://schemas.openxmlformats.org/officeDocument/2006/customXml" ds:itemID="{509824AD-D2B7-4483-859B-81324A708C02}">
   <ds:schemaRefs>
     <ds:schemaRef ds:uri="http://schemas.openxmlformats.org/officeDocument/2006/bibliography"/>
   </ds:schemaRefs>
